--- a/course 3/Day 4 20 July - JFSD A-Z of Back-end and Database Development - Exception Handling and Multithreading.docx
+++ b/course 3/Day 4 20 July - JFSD A-Z of Back-end and Database Development - Exception Handling and Multithreading.docx
@@ -60,7 +60,6 @@
         </w:rPr>
         <w:t xml:space="preserve">Day </w:t>
       </w:r>
-      <w:proofErr w:type="gramStart"/>
       <w:r>
         <w:rPr>
           <w:b/>
@@ -79,7 +78,6 @@
         </w:rPr>
         <w:t xml:space="preserve"> :</w:t>
       </w:r>
-      <w:proofErr w:type="gramEnd"/>
       <w:r>
         <w:rPr>
           <w:b/>
@@ -712,54 +710,22 @@
           <w:sz w:val="24"/>
           <w:szCs w:val="24"/>
         </w:rPr>
-        <w:t xml:space="preserve">y Every java program imported lang package. </w:t>
-      </w:r>
-      <w:proofErr w:type="gramStart"/>
-      <w:r>
-        <w:rPr>
-          <w:sz w:val="24"/>
-          <w:szCs w:val="24"/>
-        </w:rPr>
-        <w:t>So</w:t>
-      </w:r>
-      <w:proofErr w:type="gramEnd"/>
-      <w:r>
-        <w:rPr>
-          <w:sz w:val="24"/>
-          <w:szCs w:val="24"/>
-        </w:rPr>
-        <w:t xml:space="preserve"> we can use all classes and interfaces part of lang package without import. </w:t>
-      </w:r>
-    </w:p>
-    <w:p>
-      <w:pPr>
-        <w:rPr>
-          <w:sz w:val="24"/>
-          <w:szCs w:val="24"/>
-        </w:rPr>
-      </w:pPr>
-      <w:r>
-        <w:rPr>
-          <w:sz w:val="24"/>
-          <w:szCs w:val="24"/>
-        </w:rPr>
-        <w:t xml:space="preserve">By </w:t>
-      </w:r>
-      <w:proofErr w:type="gramStart"/>
-      <w:r>
-        <w:rPr>
-          <w:sz w:val="24"/>
-          <w:szCs w:val="24"/>
-        </w:rPr>
-        <w:t>default</w:t>
-      </w:r>
-      <w:proofErr w:type="gramEnd"/>
-      <w:r>
-        <w:rPr>
-          <w:sz w:val="24"/>
-          <w:szCs w:val="24"/>
-        </w:rPr>
-        <w:t xml:space="preserve"> in Java every user defined or </w:t>
+        <w:t xml:space="preserve">y Every java program imported lang package. So we can use all classes and interfaces part of lang package without import. </w:t>
+      </w:r>
+    </w:p>
+    <w:p>
+      <w:pPr>
+        <w:rPr>
+          <w:sz w:val="24"/>
+          <w:szCs w:val="24"/>
+        </w:rPr>
+      </w:pPr>
+      <w:r>
+        <w:rPr>
+          <w:sz w:val="24"/>
+          <w:szCs w:val="24"/>
+        </w:rPr>
+        <w:t xml:space="preserve">By default in Java every user defined or </w:t>
       </w:r>
       <w:proofErr w:type="spellStart"/>
       <w:r>
@@ -949,48 +915,32 @@
           <w:sz w:val="24"/>
           <w:szCs w:val="24"/>
         </w:rPr>
-        <w:t xml:space="preserve">Exception and type of exception </w:t>
-      </w:r>
-      <w:proofErr w:type="gramStart"/>
-      <w:r>
-        <w:rPr>
-          <w:sz w:val="24"/>
-          <w:szCs w:val="24"/>
-        </w:rPr>
-        <w:t>classes :</w:t>
-      </w:r>
-      <w:proofErr w:type="gramEnd"/>
-      <w:r>
-        <w:rPr>
-          <w:sz w:val="24"/>
-          <w:szCs w:val="24"/>
-        </w:rPr>
-        <w:t xml:space="preserve"> Exception handling </w:t>
-      </w:r>
-    </w:p>
-    <w:p>
-      <w:pPr>
-        <w:rPr>
-          <w:sz w:val="24"/>
-          <w:szCs w:val="24"/>
-        </w:rPr>
-      </w:pPr>
-      <w:r>
-        <w:rPr>
-          <w:sz w:val="24"/>
-          <w:szCs w:val="24"/>
-        </w:rPr>
-        <w:t xml:space="preserve">Thread class and Runnable </w:t>
-      </w:r>
-      <w:proofErr w:type="gramStart"/>
-      <w:r>
-        <w:rPr>
-          <w:sz w:val="24"/>
-          <w:szCs w:val="24"/>
-        </w:rPr>
-        <w:t>interface :</w:t>
-      </w:r>
-      <w:proofErr w:type="gramEnd"/>
+        <w:t xml:space="preserve">Exception and type of exception classes : Exception handling </w:t>
+      </w:r>
+    </w:p>
+    <w:p>
+      <w:pPr>
+        <w:rPr>
+          <w:sz w:val="24"/>
+          <w:szCs w:val="24"/>
+        </w:rPr>
+      </w:pPr>
+      <w:r>
+        <w:rPr>
+          <w:sz w:val="24"/>
+          <w:szCs w:val="24"/>
+        </w:rPr>
+        <w:t xml:space="preserve">Thread class and Runnable interface : </w:t>
+      </w:r>
+      <w:proofErr w:type="spellStart"/>
+      <w:r>
+        <w:rPr>
+          <w:sz w:val="24"/>
+          <w:szCs w:val="24"/>
+        </w:rPr>
+        <w:t>Multi threading</w:t>
+      </w:r>
+      <w:proofErr w:type="spellEnd"/>
       <w:r>
         <w:rPr>
           <w:sz w:val="24"/>
@@ -998,13 +948,36 @@
         </w:rPr>
         <w:t xml:space="preserve"> </w:t>
       </w:r>
+    </w:p>
+    <w:p>
+      <w:pPr>
+        <w:rPr>
+          <w:sz w:val="24"/>
+          <w:szCs w:val="24"/>
+        </w:rPr>
+      </w:pPr>
+      <w:r>
+        <w:rPr>
+          <w:sz w:val="24"/>
+          <w:szCs w:val="24"/>
+        </w:rPr>
+        <w:t xml:space="preserve">String </w:t>
+      </w:r>
+    </w:p>
+    <w:p>
+      <w:pPr>
+        <w:rPr>
+          <w:sz w:val="24"/>
+          <w:szCs w:val="24"/>
+        </w:rPr>
+      </w:pPr>
       <w:proofErr w:type="spellStart"/>
       <w:r>
         <w:rPr>
           <w:sz w:val="24"/>
           <w:szCs w:val="24"/>
         </w:rPr>
-        <w:t>Multi threading</w:t>
+        <w:t>StringBuffer</w:t>
       </w:r>
       <w:proofErr w:type="spellEnd"/>
       <w:r>
@@ -1027,23 +1000,38 @@
           <w:sz w:val="24"/>
           <w:szCs w:val="24"/>
         </w:rPr>
-        <w:t xml:space="preserve">String </w:t>
-      </w:r>
-    </w:p>
-    <w:p>
-      <w:pPr>
-        <w:rPr>
-          <w:sz w:val="24"/>
-          <w:szCs w:val="24"/>
-        </w:rPr>
-      </w:pPr>
+        <w:t xml:space="preserve">StringBuilder </w:t>
+      </w:r>
+    </w:p>
+    <w:p>
+      <w:pPr>
+        <w:rPr>
+          <w:sz w:val="24"/>
+          <w:szCs w:val="24"/>
+        </w:rPr>
+      </w:pPr>
+      <w:r>
+        <w:rPr>
+          <w:sz w:val="24"/>
+          <w:szCs w:val="24"/>
+          <w:highlight w:val="yellow"/>
+        </w:rPr>
+        <w:t>Class</w:t>
+      </w:r>
+      <w:r>
+        <w:rPr>
+          <w:sz w:val="24"/>
+          <w:szCs w:val="24"/>
+        </w:rPr>
+        <w:t xml:space="preserve"> </w:t>
+      </w:r>
       <w:proofErr w:type="spellStart"/>
       <w:r>
         <w:rPr>
           <w:sz w:val="24"/>
           <w:szCs w:val="24"/>
         </w:rPr>
-        <w:t>StringBuffer</w:t>
+        <w:t>pre defined</w:t>
       </w:r>
       <w:proofErr w:type="spellEnd"/>
       <w:r>
@@ -1051,6 +1039,44 @@
           <w:sz w:val="24"/>
           <w:szCs w:val="24"/>
         </w:rPr>
+        <w:t xml:space="preserve"> class. </w:t>
+      </w:r>
+      <w:r>
+        <w:rPr>
+          <w:sz w:val="24"/>
+          <w:szCs w:val="24"/>
+          <w:highlight w:val="yellow"/>
+        </w:rPr>
+        <w:t>class</w:t>
+      </w:r>
+      <w:r>
+        <w:rPr>
+          <w:sz w:val="24"/>
+          <w:szCs w:val="24"/>
+        </w:rPr>
+        <w:t xml:space="preserve"> keyword. </w:t>
+      </w:r>
+    </w:p>
+    <w:p>
+      <w:pPr>
+        <w:rPr>
+          <w:sz w:val="24"/>
+          <w:szCs w:val="24"/>
+        </w:rPr>
+      </w:pPr>
+      <w:r>
+        <w:rPr>
+          <w:sz w:val="24"/>
+          <w:szCs w:val="24"/>
+          <w:highlight w:val="yellow"/>
+        </w:rPr>
+        <w:t>Object</w:t>
+      </w:r>
+      <w:r>
+        <w:rPr>
+          <w:sz w:val="24"/>
+          <w:szCs w:val="24"/>
+        </w:rPr>
         <w:t xml:space="preserve"> </w:t>
       </w:r>
     </w:p>
@@ -1066,24 +1092,96 @@
           <w:sz w:val="24"/>
           <w:szCs w:val="24"/>
         </w:rPr>
-        <w:t xml:space="preserve">StringBuilder </w:t>
-      </w:r>
-    </w:p>
-    <w:p>
-      <w:pPr>
-        <w:rPr>
-          <w:sz w:val="24"/>
-          <w:szCs w:val="24"/>
-        </w:rPr>
-      </w:pPr>
-      <w:r>
-        <w:rPr>
-          <w:sz w:val="24"/>
-          <w:szCs w:val="24"/>
-          <w:highlight w:val="yellow"/>
-        </w:rPr>
-        <w:t>Class</w:t>
-      </w:r>
+        <w:t xml:space="preserve">Wrapper (Integer, Float, Character, all 8 classes). </w:t>
+      </w:r>
+    </w:p>
+    <w:p>
+      <w:pPr>
+        <w:rPr>
+          <w:sz w:val="24"/>
+          <w:szCs w:val="24"/>
+        </w:rPr>
+      </w:pPr>
+      <w:r>
+        <w:rPr>
+          <w:sz w:val="24"/>
+          <w:szCs w:val="24"/>
+        </w:rPr>
+        <w:t xml:space="preserve">System </w:t>
+      </w:r>
+    </w:p>
+    <w:p>
+      <w:pPr>
+        <w:rPr>
+          <w:sz w:val="24"/>
+          <w:szCs w:val="24"/>
+        </w:rPr>
+      </w:pPr>
+    </w:p>
+    <w:p>
+      <w:pPr>
+        <w:rPr>
+          <w:sz w:val="24"/>
+          <w:szCs w:val="24"/>
+        </w:rPr>
+      </w:pPr>
+      <w:r>
+        <w:rPr>
+          <w:sz w:val="24"/>
+          <w:szCs w:val="24"/>
+        </w:rPr>
+        <w:t xml:space="preserve">Exception Handling : Exception is an object </w:t>
+      </w:r>
+      <w:r>
+        <w:rPr>
+          <w:sz w:val="24"/>
+          <w:szCs w:val="24"/>
+        </w:rPr>
+        <w:t xml:space="preserve">or memory </w:t>
+      </w:r>
+      <w:r>
+        <w:rPr>
+          <w:sz w:val="24"/>
+          <w:szCs w:val="24"/>
+        </w:rPr>
+        <w:t>when unexcepted or abnormal conditions occurs during the execution of a program</w:t>
+      </w:r>
+      <w:r>
+        <w:rPr>
+          <w:sz w:val="24"/>
+          <w:szCs w:val="24"/>
+        </w:rPr>
+        <w:t xml:space="preserve"> is known as e</w:t>
+      </w:r>
+      <w:r>
+        <w:rPr>
+          <w:sz w:val="24"/>
+          <w:szCs w:val="24"/>
+        </w:rPr>
+        <w:t>xce</w:t>
+      </w:r>
+      <w:r>
+        <w:rPr>
+          <w:sz w:val="24"/>
+          <w:szCs w:val="24"/>
+        </w:rPr>
+        <w:t>ption</w:t>
+      </w:r>
+      <w:r>
+        <w:rPr>
+          <w:sz w:val="24"/>
+          <w:szCs w:val="24"/>
+        </w:rPr>
+        <w:t xml:space="preserve">. To handle generated exception using some technique is known as exception handling. </w:t>
+      </w:r>
+    </w:p>
+    <w:p>
+      <w:pPr>
+        <w:rPr>
+          <w:sz w:val="24"/>
+          <w:szCs w:val="24"/>
+        </w:rPr>
+      </w:pPr>
       <w:r>
         <w:rPr>
           <w:sz w:val="24"/>
@@ -1091,12 +1189,423 @@
         </w:rPr>
         <w:t xml:space="preserve"> </w:t>
       </w:r>
+      <w:r>
+        <w:rPr>
+          <w:sz w:val="24"/>
+          <w:szCs w:val="24"/>
+        </w:rPr>
+        <w:tab/>
+      </w:r>
+      <w:r>
+        <w:rPr>
+          <w:sz w:val="24"/>
+          <w:szCs w:val="24"/>
+        </w:rPr>
+        <w:tab/>
+      </w:r>
+      <w:r>
+        <w:rPr>
+          <w:sz w:val="24"/>
+          <w:szCs w:val="24"/>
+        </w:rPr>
+        <w:tab/>
+      </w:r>
+      <w:r>
+        <w:rPr>
+          <w:sz w:val="24"/>
+          <w:szCs w:val="24"/>
+        </w:rPr>
+        <w:tab/>
+        <w:t xml:space="preserve">Java Program </w:t>
+      </w:r>
+    </w:p>
+    <w:p>
+      <w:pPr>
+        <w:rPr>
+          <w:sz w:val="24"/>
+          <w:szCs w:val="24"/>
+        </w:rPr>
+      </w:pPr>
+    </w:p>
+    <w:p>
+      <w:pPr>
+        <w:rPr>
+          <w:sz w:val="24"/>
+          <w:szCs w:val="24"/>
+        </w:rPr>
+      </w:pPr>
       <w:proofErr w:type="spellStart"/>
       <w:r>
         <w:rPr>
           <w:sz w:val="24"/>
           <w:szCs w:val="24"/>
         </w:rPr>
+        <w:t>javac</w:t>
+      </w:r>
+      <w:proofErr w:type="spellEnd"/>
+      <w:r>
+        <w:rPr>
+          <w:sz w:val="24"/>
+          <w:szCs w:val="24"/>
+        </w:rPr>
+        <w:t xml:space="preserve"> (Java Compiler) </w:t>
+      </w:r>
+      <w:r>
+        <w:rPr>
+          <w:sz w:val="24"/>
+          <w:szCs w:val="24"/>
+        </w:rPr>
+        <w:tab/>
+      </w:r>
+      <w:r>
+        <w:rPr>
+          <w:sz w:val="24"/>
+          <w:szCs w:val="24"/>
+        </w:rPr>
+        <w:tab/>
+      </w:r>
+      <w:r>
+        <w:rPr>
+          <w:sz w:val="24"/>
+          <w:szCs w:val="24"/>
+        </w:rPr>
+        <w:tab/>
+      </w:r>
+      <w:r>
+        <w:rPr>
+          <w:sz w:val="24"/>
+          <w:szCs w:val="24"/>
+        </w:rPr>
+        <w:tab/>
+      </w:r>
+      <w:r>
+        <w:rPr>
+          <w:sz w:val="24"/>
+          <w:szCs w:val="24"/>
+        </w:rPr>
+        <w:tab/>
+      </w:r>
+      <w:r>
+        <w:rPr>
+          <w:sz w:val="24"/>
+          <w:szCs w:val="24"/>
+        </w:rPr>
+        <w:tab/>
+        <w:t>java (Java Interpreter)</w:t>
+      </w:r>
+    </w:p>
+    <w:p>
+      <w:pPr>
+        <w:rPr>
+          <w:sz w:val="24"/>
+          <w:szCs w:val="24"/>
+        </w:rPr>
+      </w:pPr>
+      <w:r>
+        <w:rPr>
+          <w:sz w:val="24"/>
+          <w:szCs w:val="24"/>
+        </w:rPr>
+        <w:t xml:space="preserve">convert whole code in another format. </w:t>
+      </w:r>
+      <w:r>
+        <w:rPr>
+          <w:sz w:val="24"/>
+          <w:szCs w:val="24"/>
+        </w:rPr>
+        <w:tab/>
+      </w:r>
+      <w:r>
+        <w:rPr>
+          <w:sz w:val="24"/>
+          <w:szCs w:val="24"/>
+        </w:rPr>
+        <w:tab/>
+        <w:t xml:space="preserve">It check the code line by line. </w:t>
+      </w:r>
+    </w:p>
+    <w:p>
+      <w:pPr>
+        <w:rPr>
+          <w:sz w:val="24"/>
+          <w:szCs w:val="24"/>
+        </w:rPr>
+      </w:pPr>
+      <w:r>
+        <w:rPr>
+          <w:sz w:val="24"/>
+          <w:szCs w:val="24"/>
+        </w:rPr>
+        <w:t>.class file (byte code)</w:t>
+      </w:r>
+    </w:p>
+    <w:p>
+      <w:pPr>
+        <w:rPr>
+          <w:sz w:val="24"/>
+          <w:szCs w:val="24"/>
+        </w:rPr>
+      </w:pPr>
+    </w:p>
+    <w:p>
+      <w:pPr>
+        <w:rPr>
+          <w:sz w:val="24"/>
+          <w:szCs w:val="24"/>
+        </w:rPr>
+      </w:pPr>
+      <w:proofErr w:type="spellStart"/>
+      <w:r>
+        <w:rPr>
+          <w:sz w:val="24"/>
+          <w:szCs w:val="24"/>
+          <w:highlight w:val="yellow"/>
+        </w:rPr>
+        <w:t>javac</w:t>
+      </w:r>
+      <w:proofErr w:type="spellEnd"/>
+      <w:r>
+        <w:rPr>
+          <w:sz w:val="24"/>
+          <w:szCs w:val="24"/>
+          <w:highlight w:val="yellow"/>
+        </w:rPr>
+        <w:t xml:space="preserve"> Demo.java</w:t>
+      </w:r>
+      <w:r>
+        <w:rPr>
+          <w:sz w:val="24"/>
+          <w:szCs w:val="24"/>
+        </w:rPr>
+        <w:tab/>
+      </w:r>
+      <w:r>
+        <w:rPr>
+          <w:sz w:val="24"/>
+          <w:szCs w:val="24"/>
+        </w:rPr>
+        <w:tab/>
+      </w:r>
+      <w:r>
+        <w:rPr>
+          <w:sz w:val="24"/>
+          <w:szCs w:val="24"/>
+        </w:rPr>
+        <w:tab/>
+      </w:r>
+      <w:r>
+        <w:rPr>
+          <w:sz w:val="24"/>
+          <w:szCs w:val="24"/>
+        </w:rPr>
+        <w:tab/>
+      </w:r>
+      <w:r>
+        <w:rPr>
+          <w:sz w:val="24"/>
+          <w:szCs w:val="24"/>
+        </w:rPr>
+        <w:tab/>
+      </w:r>
+      <w:r>
+        <w:rPr>
+          <w:sz w:val="24"/>
+          <w:szCs w:val="24"/>
+        </w:rPr>
+        <w:tab/>
+      </w:r>
+      <w:r>
+        <w:rPr>
+          <w:sz w:val="24"/>
+          <w:szCs w:val="24"/>
+          <w:highlight w:val="yellow"/>
+        </w:rPr>
+        <w:t>java Demo</w:t>
+      </w:r>
+      <w:r>
+        <w:rPr>
+          <w:sz w:val="24"/>
+          <w:szCs w:val="24"/>
+        </w:rPr>
+        <w:t xml:space="preserve">  </w:t>
+      </w:r>
+    </w:p>
+    <w:p>
+      <w:pPr>
+        <w:rPr>
+          <w:sz w:val="24"/>
+          <w:szCs w:val="24"/>
+        </w:rPr>
+      </w:pPr>
+      <w:r>
+        <w:rPr>
+          <w:sz w:val="24"/>
+          <w:szCs w:val="24"/>
+        </w:rPr>
+        <w:t xml:space="preserve">Compile time error </w:t>
+      </w:r>
+      <w:r>
+        <w:rPr>
+          <w:sz w:val="24"/>
+          <w:szCs w:val="24"/>
+        </w:rPr>
+        <w:tab/>
+      </w:r>
+      <w:r>
+        <w:rPr>
+          <w:sz w:val="24"/>
+          <w:szCs w:val="24"/>
+        </w:rPr>
+        <w:tab/>
+      </w:r>
+      <w:r>
+        <w:rPr>
+          <w:sz w:val="24"/>
+          <w:szCs w:val="24"/>
+        </w:rPr>
+        <w:tab/>
+      </w:r>
+      <w:r>
+        <w:rPr>
+          <w:sz w:val="24"/>
+          <w:szCs w:val="24"/>
+        </w:rPr>
+        <w:tab/>
+      </w:r>
+      <w:r>
+        <w:rPr>
+          <w:sz w:val="24"/>
+          <w:szCs w:val="24"/>
+        </w:rPr>
+        <w:tab/>
+      </w:r>
+      <w:r>
+        <w:rPr>
+          <w:sz w:val="24"/>
+          <w:szCs w:val="24"/>
+        </w:rPr>
+        <w:tab/>
+        <w:t xml:space="preserve">Run time error </w:t>
+      </w:r>
+    </w:p>
+    <w:p>
+      <w:pPr>
+        <w:rPr>
+          <w:sz w:val="24"/>
+          <w:szCs w:val="24"/>
+        </w:rPr>
+      </w:pPr>
+      <w:r>
+        <w:rPr>
+          <w:sz w:val="24"/>
+          <w:szCs w:val="24"/>
+        </w:rPr>
+        <w:t xml:space="preserve">Syntax error or typo error </w:t>
+      </w:r>
+      <w:r>
+        <w:rPr>
+          <w:sz w:val="24"/>
+          <w:szCs w:val="24"/>
+        </w:rPr>
+        <w:tab/>
+      </w:r>
+      <w:r>
+        <w:rPr>
+          <w:sz w:val="24"/>
+          <w:szCs w:val="24"/>
+        </w:rPr>
+        <w:tab/>
+      </w:r>
+      <w:r>
+        <w:rPr>
+          <w:sz w:val="24"/>
+          <w:szCs w:val="24"/>
+        </w:rPr>
+        <w:tab/>
+      </w:r>
+      <w:r>
+        <w:rPr>
+          <w:sz w:val="24"/>
+          <w:szCs w:val="24"/>
+        </w:rPr>
+        <w:tab/>
+      </w:r>
+      <w:r>
+        <w:rPr>
+          <w:sz w:val="24"/>
+          <w:szCs w:val="24"/>
+          <w:highlight w:val="yellow"/>
+        </w:rPr>
+        <w:t xml:space="preserve">Error </w:t>
+      </w:r>
+      <w:r>
+        <w:rPr>
+          <w:sz w:val="24"/>
+          <w:szCs w:val="24"/>
+          <w:highlight w:val="yellow"/>
+        </w:rPr>
+        <w:tab/>
+      </w:r>
+      <w:r>
+        <w:rPr>
+          <w:sz w:val="24"/>
+          <w:szCs w:val="24"/>
+          <w:highlight w:val="yellow"/>
+        </w:rPr>
+        <w:tab/>
+        <w:t>Exception</w:t>
+      </w:r>
+      <w:r>
+        <w:rPr>
+          <w:sz w:val="24"/>
+          <w:szCs w:val="24"/>
+        </w:rPr>
+        <w:t xml:space="preserve"> </w:t>
+      </w:r>
+      <w:r>
+        <w:rPr>
+          <w:sz w:val="24"/>
+          <w:szCs w:val="24"/>
+        </w:rPr>
+        <w:tab/>
+      </w:r>
+    </w:p>
+    <w:p>
+      <w:pPr>
+        <w:rPr>
+          <w:sz w:val="24"/>
+          <w:szCs w:val="24"/>
+        </w:rPr>
+      </w:pPr>
+    </w:p>
+    <w:p>
+      <w:pPr>
+        <w:rPr>
+          <w:sz w:val="24"/>
+          <w:szCs w:val="24"/>
+        </w:rPr>
+      </w:pPr>
+      <w:r>
+        <w:rPr>
+          <w:sz w:val="24"/>
+          <w:szCs w:val="24"/>
+          <w:highlight w:val="yellow"/>
+        </w:rPr>
+        <w:t>Error</w:t>
+      </w:r>
+      <w:r>
+        <w:rPr>
+          <w:sz w:val="24"/>
+          <w:szCs w:val="24"/>
+        </w:rPr>
+        <w:t xml:space="preserve"> : it is a type of </w:t>
+      </w:r>
+      <w:proofErr w:type="spellStart"/>
+      <w:r>
+        <w:rPr>
+          <w:sz w:val="24"/>
+          <w:szCs w:val="24"/>
+        </w:rPr>
         <w:t>pre defined</w:t>
       </w:r>
       <w:proofErr w:type="spellEnd"/>
@@ -1105,38 +1614,289 @@
           <w:sz w:val="24"/>
           <w:szCs w:val="24"/>
         </w:rPr>
-        <w:t xml:space="preserve"> class. </w:t>
-      </w:r>
-      <w:r>
-        <w:rPr>
-          <w:sz w:val="24"/>
-          <w:szCs w:val="24"/>
-          <w:highlight w:val="yellow"/>
-        </w:rPr>
-        <w:t>class</w:t>
-      </w:r>
-      <w:r>
-        <w:rPr>
-          <w:sz w:val="24"/>
-          <w:szCs w:val="24"/>
-        </w:rPr>
-        <w:t xml:space="preserve"> keyword. </w:t>
-      </w:r>
-    </w:p>
-    <w:p>
-      <w:pPr>
-        <w:rPr>
-          <w:sz w:val="24"/>
-          <w:szCs w:val="24"/>
-        </w:rPr>
-      </w:pPr>
-      <w:r>
-        <w:rPr>
-          <w:sz w:val="24"/>
-          <w:szCs w:val="24"/>
-          <w:highlight w:val="yellow"/>
-        </w:rPr>
-        <w:t>Object</w:t>
+        <w:t xml:space="preserve"> class part of lang package. Error is a type of error which generate at the run time which we can’t handle it. JVM crash, software or hardware issue, out of memory etc. </w:t>
+      </w:r>
+    </w:p>
+    <w:p>
+      <w:pPr>
+        <w:rPr>
+          <w:sz w:val="24"/>
+          <w:szCs w:val="24"/>
+        </w:rPr>
+      </w:pPr>
+      <w:r>
+        <w:rPr>
+          <w:sz w:val="24"/>
+          <w:szCs w:val="24"/>
+          <w:highlight w:val="yellow"/>
+        </w:rPr>
+        <w:t>Exception</w:t>
+      </w:r>
+      <w:r>
+        <w:rPr>
+          <w:sz w:val="24"/>
+          <w:szCs w:val="24"/>
+        </w:rPr>
+        <w:t xml:space="preserve"> : it is type of </w:t>
+      </w:r>
+      <w:proofErr w:type="spellStart"/>
+      <w:r>
+        <w:rPr>
+          <w:sz w:val="24"/>
+          <w:szCs w:val="24"/>
+        </w:rPr>
+        <w:t>pre defined</w:t>
+      </w:r>
+      <w:proofErr w:type="spellEnd"/>
+      <w:r>
+        <w:rPr>
+          <w:sz w:val="24"/>
+          <w:szCs w:val="24"/>
+        </w:rPr>
+        <w:t xml:space="preserve"> class part of lang package. Exception is a type of error which generate at run time which we can handle it. Divided by Zero. </w:t>
+      </w:r>
+    </w:p>
+    <w:p>
+      <w:pPr>
+        <w:rPr>
+          <w:sz w:val="24"/>
+          <w:szCs w:val="24"/>
+        </w:rPr>
+      </w:pPr>
+    </w:p>
+    <w:p>
+      <w:pPr>
+        <w:rPr>
+          <w:sz w:val="24"/>
+          <w:szCs w:val="24"/>
+        </w:rPr>
+      </w:pPr>
+      <w:r>
+        <w:rPr>
+          <w:sz w:val="24"/>
+          <w:szCs w:val="24"/>
+        </w:rPr>
+        <w:tab/>
+      </w:r>
+      <w:r>
+        <w:rPr>
+          <w:sz w:val="24"/>
+          <w:szCs w:val="24"/>
+        </w:rPr>
+        <w:tab/>
+      </w:r>
+      <w:r>
+        <w:rPr>
+          <w:sz w:val="24"/>
+          <w:szCs w:val="24"/>
+        </w:rPr>
+        <w:tab/>
+      </w:r>
+      <w:r>
+        <w:rPr>
+          <w:sz w:val="24"/>
+          <w:szCs w:val="24"/>
+        </w:rPr>
+        <w:tab/>
+      </w:r>
+      <w:r>
+        <w:rPr>
+          <w:sz w:val="24"/>
+          <w:szCs w:val="24"/>
+        </w:rPr>
+        <w:tab/>
+      </w:r>
+    </w:p>
+    <w:p>
+      <w:pPr>
+        <w:rPr>
+          <w:sz w:val="24"/>
+          <w:szCs w:val="24"/>
+        </w:rPr>
+      </w:pPr>
+      <w:r>
+        <w:rPr>
+          <w:noProof/>
+          <w:sz w:val="24"/>
+          <w:szCs w:val="24"/>
+        </w:rPr>
+        <w:lastRenderedPageBreak/>
+        <mc:AlternateContent>
+          <mc:Choice Requires="wps">
+            <w:drawing>
+              <wp:anchor distT="0" distB="0" distL="114300" distR="114300" simplePos="0" relativeHeight="251660288" behindDoc="0" locked="0" layoutInCell="1" allowOverlap="1" wp14:anchorId="4A2D4451" wp14:editId="03992A13">
+                <wp:simplePos x="0" y="0"/>
+                <wp:positionH relativeFrom="column">
+                  <wp:posOffset>2843625</wp:posOffset>
+                </wp:positionH>
+                <wp:positionV relativeFrom="paragraph">
+                  <wp:posOffset>206136</wp:posOffset>
+                </wp:positionV>
+                <wp:extent cx="1548666" cy="1009540"/>
+                <wp:effectExtent l="38100" t="38100" r="33020" b="19685"/>
+                <wp:wrapNone/>
+                <wp:docPr id="1115137720" name="Straight Arrow Connector 2"/>
+                <wp:cNvGraphicFramePr/>
+                <a:graphic xmlns:a="http://schemas.openxmlformats.org/drawingml/2006/main">
+                  <a:graphicData uri="http://schemas.microsoft.com/office/word/2010/wordprocessingShape">
+                    <wps:wsp>
+                      <wps:cNvCnPr/>
+                      <wps:spPr>
+                        <a:xfrm flipH="1" flipV="1">
+                          <a:off x="0" y="0"/>
+                          <a:ext cx="1548666" cy="1009540"/>
+                        </a:xfrm>
+                        <a:prstGeom prst="straightConnector1">
+                          <a:avLst/>
+                        </a:prstGeom>
+                        <a:ln>
+                          <a:tailEnd type="triangle"/>
+                        </a:ln>
+                      </wps:spPr>
+                      <wps:style>
+                        <a:lnRef idx="1">
+                          <a:schemeClr val="accent1"/>
+                        </a:lnRef>
+                        <a:fillRef idx="0">
+                          <a:schemeClr val="accent1"/>
+                        </a:fillRef>
+                        <a:effectRef idx="0">
+                          <a:schemeClr val="accent1"/>
+                        </a:effectRef>
+                        <a:fontRef idx="minor">
+                          <a:schemeClr val="tx1"/>
+                        </a:fontRef>
+                      </wps:style>
+                      <wps:bodyPr/>
+                    </wps:wsp>
+                  </a:graphicData>
+                </a:graphic>
+              </wp:anchor>
+            </w:drawing>
+          </mc:Choice>
+          <mc:Fallback>
+            <w:pict>
+              <v:shapetype w14:anchorId="021ECFAD" id="_x0000_t32" coordsize="21600,21600" o:spt="32" o:oned="t" path="m,l21600,21600e" filled="f">
+                <v:path arrowok="t" fillok="f" o:connecttype="none"/>
+                <o:lock v:ext="edit" shapetype="t"/>
+              </v:shapetype>
+              <v:shape id="Straight Arrow Connector 2" o:spid="_x0000_s1026" type="#_x0000_t32" style="position:absolute;margin-left:223.9pt;margin-top:16.25pt;width:121.95pt;height:79.5pt;flip:x y;z-index:251660288;visibility:visible;mso-wrap-style:square;mso-wrap-distance-left:9pt;mso-wrap-distance-top:0;mso-wrap-distance-right:9pt;mso-wrap-distance-bottom:0;mso-position-horizontal:absolute;mso-position-horizontal-relative:text;mso-position-vertical:absolute;mso-position-vertical-relative:text" o:gfxdata="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" strokecolor="#4472c4 [3204]" strokeweight=".5pt">
+                <v:stroke endarrow="block" joinstyle="miter"/>
+              </v:shape>
+            </w:pict>
+          </mc:Fallback>
+        </mc:AlternateContent>
+      </w:r>
+      <w:r>
+        <w:rPr>
+          <w:noProof/>
+          <w:sz w:val="24"/>
+          <w:szCs w:val="24"/>
+        </w:rPr>
+        <mc:AlternateContent>
+          <mc:Choice Requires="wps">
+            <w:drawing>
+              <wp:anchor distT="0" distB="0" distL="114300" distR="114300" simplePos="0" relativeHeight="251659264" behindDoc="0" locked="0" layoutInCell="1" allowOverlap="1" wp14:anchorId="0A15D9BC" wp14:editId="35A8B2FD">
+                <wp:simplePos x="0" y="0"/>
+                <wp:positionH relativeFrom="column">
+                  <wp:posOffset>570839</wp:posOffset>
+                </wp:positionH>
+                <wp:positionV relativeFrom="paragraph">
+                  <wp:posOffset>190280</wp:posOffset>
+                </wp:positionV>
+                <wp:extent cx="1744232" cy="1046538"/>
+                <wp:effectExtent l="0" t="38100" r="46990" b="20320"/>
+                <wp:wrapNone/>
+                <wp:docPr id="1671606047" name="Straight Arrow Connector 1"/>
+                <wp:cNvGraphicFramePr/>
+                <a:graphic xmlns:a="http://schemas.openxmlformats.org/drawingml/2006/main">
+                  <a:graphicData uri="http://schemas.microsoft.com/office/word/2010/wordprocessingShape">
+                    <wps:wsp>
+                      <wps:cNvCnPr/>
+                      <wps:spPr>
+                        <a:xfrm flipV="1">
+                          <a:off x="0" y="0"/>
+                          <a:ext cx="1744232" cy="1046538"/>
+                        </a:xfrm>
+                        <a:prstGeom prst="straightConnector1">
+                          <a:avLst/>
+                        </a:prstGeom>
+                        <a:ln>
+                          <a:tailEnd type="triangle"/>
+                        </a:ln>
+                      </wps:spPr>
+                      <wps:style>
+                        <a:lnRef idx="1">
+                          <a:schemeClr val="accent1"/>
+                        </a:lnRef>
+                        <a:fillRef idx="0">
+                          <a:schemeClr val="accent1"/>
+                        </a:fillRef>
+                        <a:effectRef idx="0">
+                          <a:schemeClr val="accent1"/>
+                        </a:effectRef>
+                        <a:fontRef idx="minor">
+                          <a:schemeClr val="tx1"/>
+                        </a:fontRef>
+                      </wps:style>
+                      <wps:bodyPr/>
+                    </wps:wsp>
+                  </a:graphicData>
+                </a:graphic>
+              </wp:anchor>
+            </w:drawing>
+          </mc:Choice>
+          <mc:Fallback>
+            <w:pict>
+              <v:shape w14:anchorId="62283603" id="Straight Arrow Connector 1" o:spid="_x0000_s1026" type="#_x0000_t32" style="position:absolute;margin-left:44.95pt;margin-top:15pt;width:137.35pt;height:82.4pt;flip:y;z-index:251659264;visibility:visible;mso-wrap-style:square;mso-wrap-distance-left:9pt;mso-wrap-distance-top:0;mso-wrap-distance-right:9pt;mso-wrap-distance-bottom:0;mso-position-horizontal:absolute;mso-position-horizontal-relative:text;mso-position-vertical:absolute;mso-position-vertical-relative:text" o:gfxdata="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" strokecolor="#4472c4 [3204]" strokeweight=".5pt">
+                <v:stroke endarrow="block" joinstyle="miter"/>
+              </v:shape>
+            </w:pict>
+          </mc:Fallback>
+        </mc:AlternateContent>
+      </w:r>
+      <w:r>
+        <w:rPr>
+          <w:sz w:val="24"/>
+          <w:szCs w:val="24"/>
+        </w:rPr>
+        <w:tab/>
+      </w:r>
+      <w:r>
+        <w:rPr>
+          <w:sz w:val="24"/>
+          <w:szCs w:val="24"/>
+        </w:rPr>
+        <w:tab/>
+      </w:r>
+      <w:r>
+        <w:rPr>
+          <w:sz w:val="24"/>
+          <w:szCs w:val="24"/>
+        </w:rPr>
+        <w:tab/>
+      </w:r>
+      <w:r>
+        <w:rPr>
+          <w:sz w:val="24"/>
+          <w:szCs w:val="24"/>
+        </w:rPr>
+        <w:tab/>
+      </w:r>
+      <w:r>
+        <w:rPr>
+          <w:sz w:val="24"/>
+          <w:szCs w:val="24"/>
+        </w:rPr>
+        <w:tab/>
+      </w:r>
+      <w:r>
+        <w:rPr>
+          <w:sz w:val="24"/>
+          <w:szCs w:val="24"/>
+          <w:highlight w:val="yellow"/>
+        </w:rPr>
+        <w:t>Exception</w:t>
       </w:r>
       <w:r>
         <w:rPr>
@@ -1153,121 +1913,171 @@
           <w:szCs w:val="24"/>
         </w:rPr>
       </w:pPr>
-      <w:r>
-        <w:rPr>
-          <w:sz w:val="24"/>
-          <w:szCs w:val="24"/>
-        </w:rPr>
-        <w:t xml:space="preserve">Wrapper (Integer, Float, Character, all 8 classes). </w:t>
-      </w:r>
-    </w:p>
-    <w:p>
-      <w:pPr>
-        <w:rPr>
-          <w:sz w:val="24"/>
-          <w:szCs w:val="24"/>
-        </w:rPr>
-      </w:pPr>
-      <w:r>
-        <w:rPr>
-          <w:sz w:val="24"/>
-          <w:szCs w:val="24"/>
-        </w:rPr>
-        <w:t xml:space="preserve">System </w:t>
-      </w:r>
-    </w:p>
-    <w:p>
-      <w:pPr>
-        <w:rPr>
-          <w:sz w:val="24"/>
-          <w:szCs w:val="24"/>
-        </w:rPr>
-      </w:pPr>
-    </w:p>
-    <w:p>
-      <w:pPr>
-        <w:rPr>
-          <w:sz w:val="24"/>
-          <w:szCs w:val="24"/>
-        </w:rPr>
-      </w:pPr>
-      <w:r>
-        <w:rPr>
-          <w:sz w:val="24"/>
-          <w:szCs w:val="24"/>
-        </w:rPr>
-        <w:t xml:space="preserve">Exception </w:t>
-      </w:r>
-      <w:proofErr w:type="gramStart"/>
-      <w:r>
-        <w:rPr>
-          <w:sz w:val="24"/>
-          <w:szCs w:val="24"/>
-        </w:rPr>
-        <w:t>Handling :</w:t>
-      </w:r>
-      <w:proofErr w:type="gramEnd"/>
-      <w:r>
-        <w:rPr>
-          <w:sz w:val="24"/>
-          <w:szCs w:val="24"/>
-        </w:rPr>
-        <w:t xml:space="preserve"> Exception is an object </w:t>
-      </w:r>
-      <w:r>
-        <w:rPr>
-          <w:sz w:val="24"/>
-          <w:szCs w:val="24"/>
-        </w:rPr>
-        <w:t xml:space="preserve">or memory </w:t>
-      </w:r>
-      <w:r>
-        <w:rPr>
-          <w:sz w:val="24"/>
-          <w:szCs w:val="24"/>
-        </w:rPr>
-        <w:t>when unexcepted or abnormal conditions occurs during the execution of a program</w:t>
-      </w:r>
-      <w:r>
-        <w:rPr>
-          <w:sz w:val="24"/>
-          <w:szCs w:val="24"/>
-        </w:rPr>
-        <w:t xml:space="preserve"> is known as e</w:t>
-      </w:r>
-      <w:r>
-        <w:rPr>
-          <w:sz w:val="24"/>
-          <w:szCs w:val="24"/>
-        </w:rPr>
-        <w:t>xce</w:t>
-      </w:r>
-      <w:r>
-        <w:rPr>
-          <w:sz w:val="24"/>
-          <w:szCs w:val="24"/>
-        </w:rPr>
-        <w:t>ption</w:t>
-      </w:r>
-      <w:r>
-        <w:rPr>
-          <w:sz w:val="24"/>
-          <w:szCs w:val="24"/>
-        </w:rPr>
-        <w:t xml:space="preserve">. To handle generated exception using some technique is known as exception handling. </w:t>
-      </w:r>
-    </w:p>
-    <w:p>
-      <w:pPr>
-        <w:rPr>
-          <w:sz w:val="24"/>
-          <w:szCs w:val="24"/>
-        </w:rPr>
-      </w:pPr>
-      <w:r>
-        <w:rPr>
-          <w:sz w:val="24"/>
-          <w:szCs w:val="24"/>
+    </w:p>
+    <w:p>
+      <w:pPr>
+        <w:rPr>
+          <w:sz w:val="24"/>
+          <w:szCs w:val="24"/>
+        </w:rPr>
+      </w:pPr>
+      <w:r>
+        <w:rPr>
+          <w:sz w:val="24"/>
+          <w:szCs w:val="24"/>
+        </w:rPr>
+        <w:t xml:space="preserve">Checked exception </w:t>
+      </w:r>
+      <w:r>
+        <w:rPr>
+          <w:sz w:val="24"/>
+          <w:szCs w:val="24"/>
+        </w:rPr>
+        <w:tab/>
+      </w:r>
+      <w:r>
+        <w:rPr>
+          <w:sz w:val="24"/>
+          <w:szCs w:val="24"/>
+        </w:rPr>
+        <w:tab/>
+      </w:r>
+      <w:r>
+        <w:rPr>
+          <w:sz w:val="24"/>
+          <w:szCs w:val="24"/>
+        </w:rPr>
+        <w:tab/>
+      </w:r>
+      <w:r>
+        <w:rPr>
+          <w:sz w:val="24"/>
+          <w:szCs w:val="24"/>
+        </w:rPr>
+        <w:tab/>
+      </w:r>
+      <w:r>
+        <w:rPr>
+          <w:sz w:val="24"/>
+          <w:szCs w:val="24"/>
+        </w:rPr>
+        <w:tab/>
+      </w:r>
+      <w:r>
+        <w:rPr>
+          <w:sz w:val="24"/>
+          <w:szCs w:val="24"/>
+        </w:rPr>
+        <w:tab/>
+      </w:r>
+      <w:r>
+        <w:rPr>
+          <w:sz w:val="24"/>
+          <w:szCs w:val="24"/>
+        </w:rPr>
+        <w:tab/>
+        <w:t>unchecked exception</w:t>
+      </w:r>
+    </w:p>
+    <w:p>
+      <w:pPr>
+        <w:rPr>
+          <w:sz w:val="24"/>
+          <w:szCs w:val="24"/>
+        </w:rPr>
+      </w:pPr>
+    </w:p>
+    <w:p>
+      <w:pPr>
+        <w:rPr>
+          <w:sz w:val="24"/>
+          <w:szCs w:val="24"/>
+          <w:highlight w:val="yellow"/>
+        </w:rPr>
+      </w:pPr>
+      <w:r>
+        <w:rPr>
+          <w:noProof/>
+          <w:sz w:val="24"/>
+          <w:szCs w:val="24"/>
+        </w:rPr>
+        <mc:AlternateContent>
+          <mc:Choice Requires="wps">
+            <w:drawing>
+              <wp:anchor distT="0" distB="0" distL="114300" distR="114300" simplePos="0" relativeHeight="251661312" behindDoc="0" locked="0" layoutInCell="1" allowOverlap="1" wp14:anchorId="71EDB829" wp14:editId="5CC57663">
+                <wp:simplePos x="0" y="0"/>
+                <wp:positionH relativeFrom="column">
+                  <wp:posOffset>4381720</wp:posOffset>
+                </wp:positionH>
+                <wp:positionV relativeFrom="paragraph">
+                  <wp:posOffset>180424</wp:posOffset>
+                </wp:positionV>
+                <wp:extent cx="21142" cy="459843"/>
+                <wp:effectExtent l="57150" t="38100" r="55245" b="16510"/>
+                <wp:wrapNone/>
+                <wp:docPr id="66976970" name="Straight Arrow Connector 3"/>
+                <wp:cNvGraphicFramePr/>
+                <a:graphic xmlns:a="http://schemas.openxmlformats.org/drawingml/2006/main">
+                  <a:graphicData uri="http://schemas.microsoft.com/office/word/2010/wordprocessingShape">
+                    <wps:wsp>
+                      <wps:cNvCnPr/>
+                      <wps:spPr>
+                        <a:xfrm flipV="1">
+                          <a:off x="0" y="0"/>
+                          <a:ext cx="21142" cy="459843"/>
+                        </a:xfrm>
+                        <a:prstGeom prst="straightConnector1">
+                          <a:avLst/>
+                        </a:prstGeom>
+                        <a:ln>
+                          <a:tailEnd type="triangle"/>
+                        </a:ln>
+                      </wps:spPr>
+                      <wps:style>
+                        <a:lnRef idx="1">
+                          <a:schemeClr val="accent1"/>
+                        </a:lnRef>
+                        <a:fillRef idx="0">
+                          <a:schemeClr val="accent1"/>
+                        </a:fillRef>
+                        <a:effectRef idx="0">
+                          <a:schemeClr val="accent1"/>
+                        </a:effectRef>
+                        <a:fontRef idx="minor">
+                          <a:schemeClr val="tx1"/>
+                        </a:fontRef>
+                      </wps:style>
+                      <wps:bodyPr/>
+                    </wps:wsp>
+                  </a:graphicData>
+                </a:graphic>
+              </wp:anchor>
+            </w:drawing>
+          </mc:Choice>
+          <mc:Fallback>
+            <w:pict>
+              <v:shape w14:anchorId="68F7E584" id="Straight Arrow Connector 3" o:spid="_x0000_s1026" type="#_x0000_t32" style="position:absolute;margin-left:345pt;margin-top:14.2pt;width:1.65pt;height:36.2pt;flip:y;z-index:251661312;visibility:visible;mso-wrap-style:square;mso-wrap-distance-left:9pt;mso-wrap-distance-top:0;mso-wrap-distance-right:9pt;mso-wrap-distance-bottom:0;mso-position-horizontal:absolute;mso-position-horizontal-relative:text;mso-position-vertical:absolute;mso-position-vertical-relative:text" o:gfxdata="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" strokecolor="#4472c4 [3204]" strokeweight=".5pt">
+                <v:stroke endarrow="block" joinstyle="miter"/>
+              </v:shape>
+            </w:pict>
+          </mc:Fallback>
+        </mc:AlternateContent>
+      </w:r>
+      <w:proofErr w:type="spellStart"/>
+      <w:r>
+        <w:rPr>
+          <w:sz w:val="24"/>
+          <w:szCs w:val="24"/>
+          <w:highlight w:val="yellow"/>
+        </w:rPr>
+        <w:t>IOException</w:t>
+      </w:r>
+      <w:proofErr w:type="spellEnd"/>
+      <w:r>
+        <w:rPr>
+          <w:sz w:val="24"/>
+          <w:szCs w:val="24"/>
+          <w:highlight w:val="yellow"/>
         </w:rPr>
         <w:t xml:space="preserve"> </w:t>
       </w:r>
@@ -1275,181 +2085,91 @@
         <w:rPr>
           <w:sz w:val="24"/>
           <w:szCs w:val="24"/>
-        </w:rPr>
-        <w:tab/>
-      </w:r>
-      <w:r>
-        <w:rPr>
-          <w:sz w:val="24"/>
-          <w:szCs w:val="24"/>
-        </w:rPr>
-        <w:tab/>
-      </w:r>
-      <w:r>
-        <w:rPr>
-          <w:sz w:val="24"/>
-          <w:szCs w:val="24"/>
-        </w:rPr>
-        <w:tab/>
-      </w:r>
-      <w:r>
-        <w:rPr>
-          <w:sz w:val="24"/>
-          <w:szCs w:val="24"/>
-        </w:rPr>
-        <w:tab/>
-        <w:t xml:space="preserve">Java Program </w:t>
-      </w:r>
-    </w:p>
-    <w:p>
-      <w:pPr>
-        <w:rPr>
-          <w:sz w:val="24"/>
-          <w:szCs w:val="24"/>
-        </w:rPr>
-      </w:pPr>
-    </w:p>
-    <w:p>
-      <w:pPr>
-        <w:rPr>
-          <w:sz w:val="24"/>
-          <w:szCs w:val="24"/>
-        </w:rPr>
-      </w:pPr>
+          <w:highlight w:val="yellow"/>
+        </w:rPr>
+        <w:tab/>
+      </w:r>
+      <w:r>
+        <w:rPr>
+          <w:sz w:val="24"/>
+          <w:szCs w:val="24"/>
+          <w:highlight w:val="yellow"/>
+        </w:rPr>
+        <w:tab/>
+      </w:r>
+      <w:r>
+        <w:rPr>
+          <w:sz w:val="24"/>
+          <w:szCs w:val="24"/>
+          <w:highlight w:val="yellow"/>
+        </w:rPr>
+        <w:tab/>
+      </w:r>
+      <w:r>
+        <w:rPr>
+          <w:sz w:val="24"/>
+          <w:szCs w:val="24"/>
+          <w:highlight w:val="yellow"/>
+        </w:rPr>
+        <w:tab/>
+      </w:r>
+      <w:r>
+        <w:rPr>
+          <w:sz w:val="24"/>
+          <w:szCs w:val="24"/>
+          <w:highlight w:val="yellow"/>
+        </w:rPr>
+        <w:tab/>
+      </w:r>
+      <w:r>
+        <w:rPr>
+          <w:sz w:val="24"/>
+          <w:szCs w:val="24"/>
+          <w:highlight w:val="yellow"/>
+        </w:rPr>
+        <w:tab/>
+      </w:r>
+      <w:r>
+        <w:rPr>
+          <w:sz w:val="24"/>
+          <w:szCs w:val="24"/>
+          <w:highlight w:val="yellow"/>
+        </w:rPr>
+        <w:tab/>
+      </w:r>
+      <w:r>
+        <w:rPr>
+          <w:sz w:val="24"/>
+          <w:szCs w:val="24"/>
+          <w:highlight w:val="yellow"/>
+        </w:rPr>
+        <w:tab/>
+      </w:r>
       <w:proofErr w:type="spellStart"/>
       <w:r>
         <w:rPr>
           <w:sz w:val="24"/>
           <w:szCs w:val="24"/>
-        </w:rPr>
-        <w:t>javac</w:t>
+          <w:highlight w:val="yellow"/>
+        </w:rPr>
+        <w:t>RuntimeException</w:t>
       </w:r>
       <w:proofErr w:type="spellEnd"/>
       <w:r>
         <w:rPr>
           <w:sz w:val="24"/>
           <w:szCs w:val="24"/>
-        </w:rPr>
-        <w:t xml:space="preserve"> (Java Compiler) </w:t>
-      </w:r>
-      <w:r>
-        <w:rPr>
-          <w:sz w:val="24"/>
-          <w:szCs w:val="24"/>
-        </w:rPr>
-        <w:tab/>
-      </w:r>
-      <w:r>
-        <w:rPr>
-          <w:sz w:val="24"/>
-          <w:szCs w:val="24"/>
-        </w:rPr>
-        <w:tab/>
-      </w:r>
-      <w:r>
-        <w:rPr>
-          <w:sz w:val="24"/>
-          <w:szCs w:val="24"/>
-        </w:rPr>
-        <w:tab/>
-      </w:r>
-      <w:r>
-        <w:rPr>
-          <w:sz w:val="24"/>
-          <w:szCs w:val="24"/>
-        </w:rPr>
-        <w:tab/>
-      </w:r>
-      <w:r>
-        <w:rPr>
-          <w:sz w:val="24"/>
-          <w:szCs w:val="24"/>
-        </w:rPr>
-        <w:tab/>
-      </w:r>
-      <w:r>
-        <w:rPr>
-          <w:sz w:val="24"/>
-          <w:szCs w:val="24"/>
-        </w:rPr>
-        <w:tab/>
-        <w:t>java (Java Interpreter)</w:t>
-      </w:r>
-    </w:p>
-    <w:p>
-      <w:pPr>
-        <w:rPr>
-          <w:sz w:val="24"/>
-          <w:szCs w:val="24"/>
-        </w:rPr>
-      </w:pPr>
-      <w:r>
-        <w:rPr>
-          <w:sz w:val="24"/>
-          <w:szCs w:val="24"/>
-        </w:rPr>
-        <w:t xml:space="preserve">convert whole code in another format. </w:t>
-      </w:r>
-      <w:r>
-        <w:rPr>
-          <w:sz w:val="24"/>
-          <w:szCs w:val="24"/>
-        </w:rPr>
-        <w:tab/>
-      </w:r>
-      <w:r>
-        <w:rPr>
-          <w:sz w:val="24"/>
-          <w:szCs w:val="24"/>
-        </w:rPr>
-        <w:tab/>
-        <w:t xml:space="preserve">It </w:t>
-      </w:r>
-      <w:proofErr w:type="gramStart"/>
-      <w:r>
-        <w:rPr>
-          <w:sz w:val="24"/>
-          <w:szCs w:val="24"/>
-        </w:rPr>
-        <w:t>check</w:t>
-      </w:r>
-      <w:proofErr w:type="gramEnd"/>
-      <w:r>
-        <w:rPr>
-          <w:sz w:val="24"/>
-          <w:szCs w:val="24"/>
-        </w:rPr>
-        <w:t xml:space="preserve"> the code line by line. </w:t>
-      </w:r>
-    </w:p>
-    <w:p>
-      <w:pPr>
-        <w:rPr>
-          <w:sz w:val="24"/>
-          <w:szCs w:val="24"/>
-        </w:rPr>
-      </w:pPr>
-      <w:r>
-        <w:rPr>
-          <w:sz w:val="24"/>
-          <w:szCs w:val="24"/>
-        </w:rPr>
-        <w:t>.class file (byte code)</w:t>
-      </w:r>
-    </w:p>
-    <w:p>
-      <w:pPr>
-        <w:rPr>
-          <w:sz w:val="24"/>
-          <w:szCs w:val="24"/>
-        </w:rPr>
-      </w:pPr>
-    </w:p>
-    <w:p>
-      <w:pPr>
-        <w:rPr>
-          <w:sz w:val="24"/>
-          <w:szCs w:val="24"/>
+          <w:highlight w:val="yellow"/>
+        </w:rPr>
+        <w:t xml:space="preserve"> </w:t>
+      </w:r>
+    </w:p>
+    <w:p>
+      <w:pPr>
+        <w:rPr>
+          <w:sz w:val="24"/>
+          <w:szCs w:val="24"/>
+          <w:highlight w:val="yellow"/>
         </w:rPr>
       </w:pPr>
       <w:proofErr w:type="spellStart"/>
@@ -1459,7 +2179,7 @@
           <w:szCs w:val="24"/>
           <w:highlight w:val="yellow"/>
         </w:rPr>
-        <w:t>javac</w:t>
+        <w:t>FileNotFoundException</w:t>
       </w:r>
       <w:proofErr w:type="spellEnd"/>
       <w:r>
@@ -1468,250 +2188,1372 @@
           <w:szCs w:val="24"/>
           <w:highlight w:val="yellow"/>
         </w:rPr>
-        <w:t xml:space="preserve"> Demo.java</w:t>
-      </w:r>
-      <w:r>
-        <w:rPr>
-          <w:sz w:val="24"/>
-          <w:szCs w:val="24"/>
-        </w:rPr>
-        <w:tab/>
-      </w:r>
-      <w:r>
-        <w:rPr>
-          <w:sz w:val="24"/>
-          <w:szCs w:val="24"/>
-        </w:rPr>
-        <w:tab/>
-      </w:r>
-      <w:r>
-        <w:rPr>
-          <w:sz w:val="24"/>
-          <w:szCs w:val="24"/>
-        </w:rPr>
-        <w:tab/>
-      </w:r>
-      <w:r>
-        <w:rPr>
-          <w:sz w:val="24"/>
-          <w:szCs w:val="24"/>
-        </w:rPr>
-        <w:tab/>
-      </w:r>
-      <w:r>
-        <w:rPr>
-          <w:sz w:val="24"/>
-          <w:szCs w:val="24"/>
-        </w:rPr>
-        <w:tab/>
-      </w:r>
-      <w:r>
-        <w:rPr>
-          <w:sz w:val="24"/>
-          <w:szCs w:val="24"/>
-        </w:rPr>
-        <w:tab/>
-      </w:r>
-      <w:r>
-        <w:rPr>
-          <w:sz w:val="24"/>
-          <w:szCs w:val="24"/>
-          <w:highlight w:val="yellow"/>
-        </w:rPr>
-        <w:t>java Demo</w:t>
-      </w:r>
-      <w:r>
-        <w:rPr>
-          <w:sz w:val="24"/>
-          <w:szCs w:val="24"/>
-        </w:rPr>
-        <w:t xml:space="preserve">  </w:t>
-      </w:r>
-    </w:p>
-    <w:p>
-      <w:pPr>
-        <w:rPr>
-          <w:sz w:val="24"/>
-          <w:szCs w:val="24"/>
-        </w:rPr>
-      </w:pPr>
-      <w:r>
-        <w:rPr>
-          <w:sz w:val="24"/>
-          <w:szCs w:val="24"/>
-        </w:rPr>
-        <w:t xml:space="preserve">Compile time error </w:t>
-      </w:r>
-      <w:r>
-        <w:rPr>
-          <w:sz w:val="24"/>
-          <w:szCs w:val="24"/>
-        </w:rPr>
-        <w:tab/>
-      </w:r>
-      <w:r>
-        <w:rPr>
-          <w:sz w:val="24"/>
-          <w:szCs w:val="24"/>
-        </w:rPr>
-        <w:tab/>
-      </w:r>
-      <w:r>
-        <w:rPr>
-          <w:sz w:val="24"/>
-          <w:szCs w:val="24"/>
-        </w:rPr>
-        <w:tab/>
-      </w:r>
-      <w:r>
-        <w:rPr>
-          <w:sz w:val="24"/>
-          <w:szCs w:val="24"/>
-        </w:rPr>
-        <w:tab/>
-      </w:r>
-      <w:r>
-        <w:rPr>
-          <w:sz w:val="24"/>
-          <w:szCs w:val="24"/>
-        </w:rPr>
-        <w:tab/>
-      </w:r>
-      <w:r>
-        <w:rPr>
-          <w:sz w:val="24"/>
-          <w:szCs w:val="24"/>
-        </w:rPr>
-        <w:tab/>
-        <w:t xml:space="preserve">Run time error </w:t>
-      </w:r>
-    </w:p>
-    <w:p>
-      <w:pPr>
-        <w:rPr>
-          <w:sz w:val="24"/>
-          <w:szCs w:val="24"/>
-        </w:rPr>
-      </w:pPr>
-      <w:r>
-        <w:rPr>
-          <w:sz w:val="24"/>
-          <w:szCs w:val="24"/>
-        </w:rPr>
-        <w:t xml:space="preserve">Syntax error or typo error </w:t>
-      </w:r>
-      <w:r>
-        <w:rPr>
-          <w:sz w:val="24"/>
-          <w:szCs w:val="24"/>
-        </w:rPr>
-        <w:tab/>
-      </w:r>
-      <w:r>
-        <w:rPr>
-          <w:sz w:val="24"/>
-          <w:szCs w:val="24"/>
-        </w:rPr>
-        <w:tab/>
-      </w:r>
-      <w:r>
-        <w:rPr>
-          <w:sz w:val="24"/>
-          <w:szCs w:val="24"/>
-        </w:rPr>
-        <w:tab/>
-      </w:r>
-      <w:r>
-        <w:rPr>
-          <w:sz w:val="24"/>
-          <w:szCs w:val="24"/>
-        </w:rPr>
-        <w:tab/>
-      </w:r>
-      <w:r>
-        <w:rPr>
-          <w:sz w:val="24"/>
-          <w:szCs w:val="24"/>
-          <w:highlight w:val="yellow"/>
-        </w:rPr>
-        <w:t xml:space="preserve">Error </w:t>
-      </w:r>
-      <w:r>
-        <w:rPr>
-          <w:sz w:val="24"/>
-          <w:szCs w:val="24"/>
-          <w:highlight w:val="yellow"/>
-        </w:rPr>
-        <w:tab/>
-      </w:r>
-      <w:r>
-        <w:rPr>
-          <w:sz w:val="24"/>
-          <w:szCs w:val="24"/>
-          <w:highlight w:val="yellow"/>
-        </w:rPr>
-        <w:tab/>
-        <w:t>Exception</w:t>
-      </w:r>
-      <w:r>
-        <w:rPr>
-          <w:sz w:val="24"/>
-          <w:szCs w:val="24"/>
-        </w:rPr>
         <w:t xml:space="preserve"> </w:t>
       </w:r>
-      <w:r>
-        <w:rPr>
-          <w:sz w:val="24"/>
-          <w:szCs w:val="24"/>
-        </w:rPr>
-        <w:tab/>
-      </w:r>
-    </w:p>
-    <w:p>
-      <w:pPr>
-        <w:rPr>
-          <w:sz w:val="24"/>
-          <w:szCs w:val="24"/>
-        </w:rPr>
-      </w:pPr>
-    </w:p>
-    <w:p>
-      <w:pPr>
-        <w:rPr>
-          <w:sz w:val="24"/>
-          <w:szCs w:val="24"/>
-        </w:rPr>
-      </w:pPr>
-      <w:proofErr w:type="gramStart"/>
-      <w:r>
-        <w:rPr>
-          <w:sz w:val="24"/>
-          <w:szCs w:val="24"/>
-          <w:highlight w:val="yellow"/>
-        </w:rPr>
-        <w:t>Error</w:t>
-      </w:r>
-      <w:r>
-        <w:rPr>
-          <w:sz w:val="24"/>
-          <w:szCs w:val="24"/>
-        </w:rPr>
-        <w:t xml:space="preserve"> :</w:t>
-      </w:r>
-      <w:proofErr w:type="gramEnd"/>
-      <w:r>
-        <w:rPr>
-          <w:sz w:val="24"/>
-          <w:szCs w:val="24"/>
-        </w:rPr>
-        <w:t xml:space="preserve"> it is a type of </w:t>
-      </w:r>
+    </w:p>
+    <w:p>
+      <w:pPr>
+        <w:rPr>
+          <w:sz w:val="24"/>
+          <w:szCs w:val="24"/>
+          <w:highlight w:val="yellow"/>
+        </w:rPr>
+      </w:pPr>
       <w:proofErr w:type="spellStart"/>
       <w:r>
         <w:rPr>
           <w:sz w:val="24"/>
           <w:szCs w:val="24"/>
+          <w:highlight w:val="yellow"/>
+        </w:rPr>
+        <w:t>SQLException</w:t>
+      </w:r>
+      <w:proofErr w:type="spellEnd"/>
+      <w:r>
+        <w:rPr>
+          <w:sz w:val="24"/>
+          <w:szCs w:val="24"/>
+        </w:rPr>
+        <w:t xml:space="preserve"> </w:t>
+      </w:r>
+      <w:r>
+        <w:rPr>
+          <w:sz w:val="24"/>
+          <w:szCs w:val="24"/>
+        </w:rPr>
+        <w:tab/>
+      </w:r>
+      <w:r>
+        <w:rPr>
+          <w:sz w:val="24"/>
+          <w:szCs w:val="24"/>
+        </w:rPr>
+        <w:tab/>
+      </w:r>
+      <w:r>
+        <w:rPr>
+          <w:sz w:val="24"/>
+          <w:szCs w:val="24"/>
+        </w:rPr>
+        <w:tab/>
+      </w:r>
+      <w:r>
+        <w:rPr>
+          <w:sz w:val="24"/>
+          <w:szCs w:val="24"/>
+        </w:rPr>
+        <w:tab/>
+      </w:r>
+      <w:r>
+        <w:rPr>
+          <w:sz w:val="24"/>
+          <w:szCs w:val="24"/>
+        </w:rPr>
+        <w:tab/>
+      </w:r>
+      <w:r>
+        <w:rPr>
+          <w:sz w:val="24"/>
+          <w:szCs w:val="24"/>
+        </w:rPr>
+        <w:tab/>
+      </w:r>
+      <w:r>
+        <w:rPr>
+          <w:sz w:val="24"/>
+          <w:szCs w:val="24"/>
+        </w:rPr>
+        <w:tab/>
+      </w:r>
+      <w:proofErr w:type="spellStart"/>
+      <w:r>
+        <w:rPr>
+          <w:sz w:val="24"/>
+          <w:szCs w:val="24"/>
+          <w:highlight w:val="yellow"/>
+        </w:rPr>
+        <w:t>ArithmeticException</w:t>
+      </w:r>
+      <w:proofErr w:type="spellEnd"/>
+      <w:r>
+        <w:rPr>
+          <w:sz w:val="24"/>
+          <w:szCs w:val="24"/>
+          <w:highlight w:val="yellow"/>
+        </w:rPr>
+        <w:t xml:space="preserve"> </w:t>
+      </w:r>
+    </w:p>
+    <w:p>
+      <w:pPr>
+        <w:rPr>
+          <w:sz w:val="24"/>
+          <w:szCs w:val="24"/>
+          <w:highlight w:val="yellow"/>
+        </w:rPr>
+      </w:pPr>
+      <w:r>
+        <w:rPr>
+          <w:sz w:val="24"/>
+          <w:szCs w:val="24"/>
+          <w:highlight w:val="yellow"/>
+        </w:rPr>
+        <w:tab/>
+      </w:r>
+      <w:r>
+        <w:rPr>
+          <w:sz w:val="24"/>
+          <w:szCs w:val="24"/>
+          <w:highlight w:val="yellow"/>
+        </w:rPr>
+        <w:tab/>
+      </w:r>
+      <w:r>
+        <w:rPr>
+          <w:sz w:val="24"/>
+          <w:szCs w:val="24"/>
+          <w:highlight w:val="yellow"/>
+        </w:rPr>
+        <w:tab/>
+      </w:r>
+      <w:r>
+        <w:rPr>
+          <w:sz w:val="24"/>
+          <w:szCs w:val="24"/>
+          <w:highlight w:val="yellow"/>
+        </w:rPr>
+        <w:tab/>
+      </w:r>
+      <w:r>
+        <w:rPr>
+          <w:sz w:val="24"/>
+          <w:szCs w:val="24"/>
+          <w:highlight w:val="yellow"/>
+        </w:rPr>
+        <w:tab/>
+      </w:r>
+      <w:r>
+        <w:rPr>
+          <w:sz w:val="24"/>
+          <w:szCs w:val="24"/>
+          <w:highlight w:val="yellow"/>
+        </w:rPr>
+        <w:tab/>
+      </w:r>
+      <w:r>
+        <w:rPr>
+          <w:sz w:val="24"/>
+          <w:szCs w:val="24"/>
+          <w:highlight w:val="yellow"/>
+        </w:rPr>
+        <w:tab/>
+      </w:r>
+      <w:proofErr w:type="spellStart"/>
+      <w:r>
+        <w:rPr>
+          <w:sz w:val="24"/>
+          <w:szCs w:val="24"/>
+          <w:highlight w:val="yellow"/>
+        </w:rPr>
+        <w:t>ArrayIndexOutOfBoundsException</w:t>
+      </w:r>
+      <w:proofErr w:type="spellEnd"/>
+      <w:r>
+        <w:rPr>
+          <w:sz w:val="24"/>
+          <w:szCs w:val="24"/>
+          <w:highlight w:val="yellow"/>
+        </w:rPr>
+        <w:t xml:space="preserve"> </w:t>
+      </w:r>
+    </w:p>
+    <w:p>
+      <w:pPr>
+        <w:rPr>
+          <w:sz w:val="24"/>
+          <w:szCs w:val="24"/>
+        </w:rPr>
+      </w:pPr>
+      <w:r>
+        <w:rPr>
+          <w:sz w:val="24"/>
+          <w:szCs w:val="24"/>
+          <w:highlight w:val="yellow"/>
+        </w:rPr>
+        <w:tab/>
+      </w:r>
+      <w:r>
+        <w:rPr>
+          <w:sz w:val="24"/>
+          <w:szCs w:val="24"/>
+          <w:highlight w:val="yellow"/>
+        </w:rPr>
+        <w:tab/>
+      </w:r>
+      <w:r>
+        <w:rPr>
+          <w:sz w:val="24"/>
+          <w:szCs w:val="24"/>
+          <w:highlight w:val="yellow"/>
+        </w:rPr>
+        <w:tab/>
+      </w:r>
+      <w:r>
+        <w:rPr>
+          <w:sz w:val="24"/>
+          <w:szCs w:val="24"/>
+          <w:highlight w:val="yellow"/>
+        </w:rPr>
+        <w:tab/>
+      </w:r>
+      <w:r>
+        <w:rPr>
+          <w:sz w:val="24"/>
+          <w:szCs w:val="24"/>
+          <w:highlight w:val="yellow"/>
+        </w:rPr>
+        <w:tab/>
+      </w:r>
+      <w:r>
+        <w:rPr>
+          <w:sz w:val="24"/>
+          <w:szCs w:val="24"/>
+          <w:highlight w:val="yellow"/>
+        </w:rPr>
+        <w:tab/>
+      </w:r>
+      <w:r>
+        <w:rPr>
+          <w:sz w:val="24"/>
+          <w:szCs w:val="24"/>
+          <w:highlight w:val="yellow"/>
+        </w:rPr>
+        <w:tab/>
+      </w:r>
+      <w:proofErr w:type="spellStart"/>
+      <w:r>
+        <w:rPr>
+          <w:sz w:val="24"/>
+          <w:szCs w:val="24"/>
+          <w:highlight w:val="yellow"/>
+        </w:rPr>
+        <w:t>NumberFormatException</w:t>
+      </w:r>
+      <w:proofErr w:type="spellEnd"/>
+      <w:r>
+        <w:rPr>
+          <w:sz w:val="24"/>
+          <w:szCs w:val="24"/>
+        </w:rPr>
+        <w:t xml:space="preserve"> </w:t>
+      </w:r>
+    </w:p>
+    <w:p>
+      <w:pPr>
+        <w:rPr>
+          <w:sz w:val="24"/>
+          <w:szCs w:val="24"/>
+        </w:rPr>
+      </w:pPr>
+      <w:r>
+        <w:rPr>
+          <w:sz w:val="24"/>
+          <w:szCs w:val="24"/>
+        </w:rPr>
+        <w:t xml:space="preserve">Etc  </w:t>
+      </w:r>
+    </w:p>
+    <w:p>
+      <w:pPr>
+        <w:rPr>
+          <w:sz w:val="24"/>
+          <w:szCs w:val="24"/>
+        </w:rPr>
+      </w:pPr>
+    </w:p>
+    <w:p>
+      <w:pPr>
+        <w:rPr>
+          <w:sz w:val="24"/>
+          <w:szCs w:val="24"/>
+        </w:rPr>
+      </w:pPr>
+      <w:r>
+        <w:rPr>
+          <w:sz w:val="24"/>
+          <w:szCs w:val="24"/>
+        </w:rPr>
+        <w:t>To handle both checked as well as un checked exception java provided 5 keywords.</w:t>
+      </w:r>
+    </w:p>
+    <w:p>
+      <w:pPr>
+        <w:pStyle w:val="ListParagraph"/>
+        <w:numPr>
+          <w:ilvl w:val="0"/>
+          <w:numId w:val="12"/>
+        </w:numPr>
+        <w:rPr>
+          <w:sz w:val="24"/>
+          <w:szCs w:val="24"/>
+        </w:rPr>
+      </w:pPr>
+      <w:r>
+        <w:rPr>
+          <w:sz w:val="24"/>
+          <w:szCs w:val="24"/>
+        </w:rPr>
+        <w:t xml:space="preserve">try </w:t>
+      </w:r>
+    </w:p>
+    <w:p>
+      <w:pPr>
+        <w:pStyle w:val="ListParagraph"/>
+        <w:numPr>
+          <w:ilvl w:val="0"/>
+          <w:numId w:val="12"/>
+        </w:numPr>
+        <w:rPr>
+          <w:sz w:val="24"/>
+          <w:szCs w:val="24"/>
+        </w:rPr>
+      </w:pPr>
+      <w:r>
+        <w:rPr>
+          <w:sz w:val="24"/>
+          <w:szCs w:val="24"/>
+        </w:rPr>
+        <w:t xml:space="preserve">catch </w:t>
+      </w:r>
+    </w:p>
+    <w:p>
+      <w:pPr>
+        <w:pStyle w:val="ListParagraph"/>
+        <w:numPr>
+          <w:ilvl w:val="0"/>
+          <w:numId w:val="12"/>
+        </w:numPr>
+        <w:rPr>
+          <w:sz w:val="24"/>
+          <w:szCs w:val="24"/>
+        </w:rPr>
+      </w:pPr>
+      <w:r>
+        <w:rPr>
+          <w:sz w:val="24"/>
+          <w:szCs w:val="24"/>
+        </w:rPr>
+        <w:t xml:space="preserve">finally </w:t>
+      </w:r>
+    </w:p>
+    <w:p>
+      <w:pPr>
+        <w:pStyle w:val="ListParagraph"/>
+        <w:numPr>
+          <w:ilvl w:val="0"/>
+          <w:numId w:val="12"/>
+        </w:numPr>
+        <w:rPr>
+          <w:sz w:val="24"/>
+          <w:szCs w:val="24"/>
+        </w:rPr>
+      </w:pPr>
+      <w:r>
+        <w:rPr>
+          <w:sz w:val="24"/>
+          <w:szCs w:val="24"/>
+        </w:rPr>
+        <w:t xml:space="preserve">throw </w:t>
+      </w:r>
+    </w:p>
+    <w:p>
+      <w:pPr>
+        <w:pStyle w:val="ListParagraph"/>
+        <w:numPr>
+          <w:ilvl w:val="0"/>
+          <w:numId w:val="12"/>
+        </w:numPr>
+        <w:rPr>
+          <w:sz w:val="24"/>
+          <w:szCs w:val="24"/>
+        </w:rPr>
+      </w:pPr>
+      <w:r>
+        <w:rPr>
+          <w:sz w:val="24"/>
+          <w:szCs w:val="24"/>
+        </w:rPr>
+        <w:t xml:space="preserve">throws </w:t>
+      </w:r>
+    </w:p>
+    <w:p>
+      <w:pPr>
+        <w:rPr>
+          <w:sz w:val="24"/>
+          <w:szCs w:val="24"/>
+        </w:rPr>
+      </w:pPr>
+      <w:r>
+        <w:rPr>
+          <w:sz w:val="24"/>
+          <w:szCs w:val="24"/>
+        </w:rPr>
+        <w:t xml:space="preserve">to handle unchecked exception </w:t>
+      </w:r>
+    </w:p>
+    <w:p>
+      <w:pPr>
+        <w:rPr>
+          <w:sz w:val="24"/>
+          <w:szCs w:val="24"/>
+        </w:rPr>
+      </w:pPr>
+      <w:r>
+        <w:rPr>
+          <w:sz w:val="24"/>
+          <w:szCs w:val="24"/>
+        </w:rPr>
+        <w:t xml:space="preserve">using try and catch block </w:t>
+      </w:r>
+    </w:p>
+    <w:p>
+      <w:pPr>
+        <w:rPr>
+          <w:sz w:val="24"/>
+          <w:szCs w:val="24"/>
+        </w:rPr>
+      </w:pPr>
+      <w:r>
+        <w:rPr>
+          <w:sz w:val="24"/>
+          <w:szCs w:val="24"/>
+        </w:rPr>
+        <w:t xml:space="preserve">syntax </w:t>
+      </w:r>
+    </w:p>
+    <w:p>
+      <w:pPr>
+        <w:rPr>
+          <w:sz w:val="24"/>
+          <w:szCs w:val="24"/>
+        </w:rPr>
+      </w:pPr>
+      <w:r>
+        <w:rPr>
+          <w:sz w:val="24"/>
+          <w:szCs w:val="24"/>
+        </w:rPr>
+        <w:t>try {</w:t>
+      </w:r>
+    </w:p>
+    <w:p>
+      <w:pPr>
+        <w:rPr>
+          <w:sz w:val="24"/>
+          <w:szCs w:val="24"/>
+        </w:rPr>
+      </w:pPr>
+    </w:p>
+    <w:p>
+      <w:pPr>
+        <w:rPr>
+          <w:sz w:val="24"/>
+          <w:szCs w:val="24"/>
+        </w:rPr>
+      </w:pPr>
+      <w:r>
+        <w:rPr>
+          <w:sz w:val="24"/>
+          <w:szCs w:val="24"/>
+        </w:rPr>
+        <w:t>}catch(Exception e) {</w:t>
+      </w:r>
+    </w:p>
+    <w:p>
+      <w:pPr>
+        <w:rPr>
+          <w:sz w:val="24"/>
+          <w:szCs w:val="24"/>
+        </w:rPr>
+      </w:pPr>
+    </w:p>
+    <w:p>
+      <w:pPr>
+        <w:rPr>
+          <w:sz w:val="24"/>
+          <w:szCs w:val="24"/>
+        </w:rPr>
+      </w:pPr>
+      <w:r>
+        <w:rPr>
+          <w:sz w:val="24"/>
+          <w:szCs w:val="24"/>
+        </w:rPr>
+        <w:t>}</w:t>
+      </w:r>
+    </w:p>
+    <w:p>
+      <w:pPr>
+        <w:rPr>
+          <w:sz w:val="24"/>
+          <w:szCs w:val="24"/>
+        </w:rPr>
+      </w:pPr>
+    </w:p>
+    <w:p>
+      <w:pPr>
+        <w:rPr>
+          <w:sz w:val="24"/>
+          <w:szCs w:val="24"/>
+        </w:rPr>
+      </w:pPr>
+    </w:p>
+    <w:p>
+      <w:pPr>
+        <w:rPr>
+          <w:sz w:val="24"/>
+          <w:szCs w:val="24"/>
+        </w:rPr>
+      </w:pPr>
+    </w:p>
+    <w:p>
+      <w:pPr>
+        <w:rPr>
+          <w:sz w:val="24"/>
+          <w:szCs w:val="24"/>
+        </w:rPr>
+      </w:pPr>
+    </w:p>
+    <w:p>
+      <w:pPr>
+        <w:rPr>
+          <w:sz w:val="24"/>
+          <w:szCs w:val="24"/>
+        </w:rPr>
+      </w:pPr>
+    </w:p>
+    <w:p>
+      <w:pPr>
+        <w:rPr>
+          <w:sz w:val="24"/>
+          <w:szCs w:val="24"/>
+        </w:rPr>
+      </w:pPr>
+    </w:p>
+    <w:p>
+      <w:pPr>
+        <w:rPr>
+          <w:sz w:val="24"/>
+          <w:szCs w:val="24"/>
+        </w:rPr>
+      </w:pPr>
+      <w:r>
+        <w:rPr>
+          <w:sz w:val="24"/>
+          <w:szCs w:val="24"/>
+        </w:rPr>
+        <w:lastRenderedPageBreak/>
+        <w:t xml:space="preserve">Try with multiple catch block </w:t>
+      </w:r>
+    </w:p>
+    <w:p>
+      <w:pPr>
+        <w:rPr>
+          <w:sz w:val="24"/>
+          <w:szCs w:val="24"/>
+        </w:rPr>
+      </w:pPr>
+      <w:r>
+        <w:rPr>
+          <w:sz w:val="24"/>
+          <w:szCs w:val="24"/>
+        </w:rPr>
+        <w:t>try {</w:t>
+      </w:r>
+    </w:p>
+    <w:p>
+      <w:pPr>
+        <w:rPr>
+          <w:sz w:val="24"/>
+          <w:szCs w:val="24"/>
+        </w:rPr>
+      </w:pPr>
+    </w:p>
+    <w:p>
+      <w:pPr>
+        <w:rPr>
+          <w:sz w:val="24"/>
+          <w:szCs w:val="24"/>
+        </w:rPr>
+      </w:pPr>
+      <w:r>
+        <w:rPr>
+          <w:sz w:val="24"/>
+          <w:szCs w:val="24"/>
+        </w:rPr>
+        <w:t>}catch(</w:t>
+      </w:r>
+      <w:proofErr w:type="spellStart"/>
+      <w:r>
+        <w:rPr>
+          <w:sz w:val="24"/>
+          <w:szCs w:val="24"/>
+        </w:rPr>
+        <w:t>ArithmeticException</w:t>
+      </w:r>
+      <w:proofErr w:type="spellEnd"/>
+      <w:r>
+        <w:rPr>
+          <w:sz w:val="24"/>
+          <w:szCs w:val="24"/>
+        </w:rPr>
+        <w:t xml:space="preserve"> e) {</w:t>
+      </w:r>
+    </w:p>
+    <w:p>
+      <w:pPr>
+        <w:rPr>
+          <w:sz w:val="24"/>
+          <w:szCs w:val="24"/>
+        </w:rPr>
+      </w:pPr>
+    </w:p>
+    <w:p>
+      <w:pPr>
+        <w:rPr>
+          <w:sz w:val="24"/>
+          <w:szCs w:val="24"/>
+        </w:rPr>
+      </w:pPr>
+      <w:r>
+        <w:rPr>
+          <w:sz w:val="24"/>
+          <w:szCs w:val="24"/>
+        </w:rPr>
+        <w:t>}catch(</w:t>
+      </w:r>
+      <w:proofErr w:type="spellStart"/>
+      <w:r>
+        <w:rPr>
+          <w:sz w:val="24"/>
+          <w:szCs w:val="24"/>
+        </w:rPr>
+        <w:t>ArrayIndexOutOfBoundsExcepton</w:t>
+      </w:r>
+      <w:proofErr w:type="spellEnd"/>
+      <w:r>
+        <w:rPr>
+          <w:sz w:val="24"/>
+          <w:szCs w:val="24"/>
+        </w:rPr>
+        <w:t xml:space="preserve"> e) {</w:t>
+      </w:r>
+    </w:p>
+    <w:p>
+      <w:pPr>
+        <w:rPr>
+          <w:sz w:val="24"/>
+          <w:szCs w:val="24"/>
+        </w:rPr>
+      </w:pPr>
+    </w:p>
+    <w:p>
+      <w:pPr>
+        <w:rPr>
+          <w:sz w:val="24"/>
+          <w:szCs w:val="24"/>
+        </w:rPr>
+      </w:pPr>
+      <w:r>
+        <w:rPr>
+          <w:sz w:val="24"/>
+          <w:szCs w:val="24"/>
+        </w:rPr>
+        <w:t>}</w:t>
+      </w:r>
+    </w:p>
+    <w:p>
+      <w:pPr>
+        <w:rPr>
+          <w:sz w:val="24"/>
+          <w:szCs w:val="24"/>
+        </w:rPr>
+      </w:pPr>
+    </w:p>
+    <w:p>
+      <w:pPr>
+        <w:rPr>
+          <w:sz w:val="24"/>
+          <w:szCs w:val="24"/>
+        </w:rPr>
+      </w:pPr>
+      <w:r>
+        <w:rPr>
+          <w:sz w:val="24"/>
+          <w:szCs w:val="24"/>
+        </w:rPr>
+        <w:t xml:space="preserve">Try with single catch block : if any exception generate we want to do common or generic task. Then use try with single catch block. If we don’t know which code generate which type of exception. </w:t>
+      </w:r>
+    </w:p>
+    <w:p>
+      <w:pPr>
+        <w:rPr>
+          <w:sz w:val="24"/>
+          <w:szCs w:val="24"/>
+        </w:rPr>
+      </w:pPr>
+    </w:p>
+    <w:p>
+      <w:pPr>
+        <w:rPr>
+          <w:sz w:val="24"/>
+          <w:szCs w:val="24"/>
+        </w:rPr>
+      </w:pPr>
+      <w:r>
+        <w:rPr>
+          <w:sz w:val="24"/>
+          <w:szCs w:val="24"/>
+        </w:rPr>
+        <w:t xml:space="preserve">Try with multiple catch : depending upon type of exception we want to do different type of task. In this option you must be known name of the exception and the code which generate type of exception. </w:t>
+      </w:r>
+    </w:p>
+    <w:p>
+      <w:pPr>
+        <w:rPr>
+          <w:sz w:val="24"/>
+          <w:szCs w:val="24"/>
+        </w:rPr>
+      </w:pPr>
+      <w:r>
+        <w:rPr>
+          <w:sz w:val="24"/>
+          <w:szCs w:val="24"/>
+        </w:rPr>
+        <w:tab/>
+      </w:r>
+      <w:r>
+        <w:rPr>
+          <w:sz w:val="24"/>
+          <w:szCs w:val="24"/>
+        </w:rPr>
+        <w:tab/>
+      </w:r>
+      <w:r>
+        <w:rPr>
+          <w:sz w:val="24"/>
+          <w:szCs w:val="24"/>
+        </w:rPr>
+        <w:tab/>
+      </w:r>
+      <w:r>
+        <w:rPr>
+          <w:sz w:val="24"/>
+          <w:szCs w:val="24"/>
+        </w:rPr>
+        <w:tab/>
+      </w:r>
+      <w:r>
+        <w:rPr>
+          <w:sz w:val="24"/>
+          <w:szCs w:val="24"/>
+        </w:rPr>
+        <w:tab/>
+        <w:t>try</w:t>
+      </w:r>
+    </w:p>
+    <w:p>
+      <w:pPr>
+        <w:rPr>
+          <w:sz w:val="24"/>
+          <w:szCs w:val="24"/>
+        </w:rPr>
+      </w:pPr>
+    </w:p>
+    <w:p>
+      <w:pPr>
+        <w:rPr>
+          <w:sz w:val="24"/>
+          <w:szCs w:val="24"/>
+        </w:rPr>
+      </w:pPr>
+      <w:r>
+        <w:rPr>
+          <w:sz w:val="24"/>
+          <w:szCs w:val="24"/>
+        </w:rPr>
+        <w:t xml:space="preserve">catch </w:t>
+      </w:r>
+      <w:r>
+        <w:rPr>
+          <w:sz w:val="24"/>
+          <w:szCs w:val="24"/>
+        </w:rPr>
+        <w:tab/>
+      </w:r>
+      <w:r>
+        <w:rPr>
+          <w:sz w:val="24"/>
+          <w:szCs w:val="24"/>
+        </w:rPr>
+        <w:tab/>
+      </w:r>
+      <w:r>
+        <w:rPr>
+          <w:sz w:val="24"/>
+          <w:szCs w:val="24"/>
+        </w:rPr>
+        <w:tab/>
+        <w:t xml:space="preserve">catch </w:t>
+      </w:r>
+      <w:r>
+        <w:rPr>
+          <w:sz w:val="24"/>
+          <w:szCs w:val="24"/>
+        </w:rPr>
+        <w:tab/>
+      </w:r>
+      <w:r>
+        <w:rPr>
+          <w:sz w:val="24"/>
+          <w:szCs w:val="24"/>
+        </w:rPr>
+        <w:tab/>
+        <w:t xml:space="preserve">catch </w:t>
+      </w:r>
+      <w:r>
+        <w:rPr>
+          <w:sz w:val="24"/>
+          <w:szCs w:val="24"/>
+        </w:rPr>
+        <w:tab/>
+      </w:r>
+      <w:r>
+        <w:rPr>
+          <w:sz w:val="24"/>
+          <w:szCs w:val="24"/>
+        </w:rPr>
+        <w:tab/>
+        <w:t xml:space="preserve">catch </w:t>
+      </w:r>
+      <w:r>
+        <w:rPr>
+          <w:sz w:val="24"/>
+          <w:szCs w:val="24"/>
+        </w:rPr>
+        <w:tab/>
+      </w:r>
+      <w:r>
+        <w:rPr>
+          <w:sz w:val="24"/>
+          <w:szCs w:val="24"/>
+        </w:rPr>
+        <w:tab/>
+      </w:r>
+      <w:r>
+        <w:rPr>
+          <w:sz w:val="24"/>
+          <w:szCs w:val="24"/>
+        </w:rPr>
+        <w:tab/>
+        <w:t xml:space="preserve">finally </w:t>
+      </w:r>
+    </w:p>
+    <w:p>
+      <w:pPr>
+        <w:rPr>
+          <w:sz w:val="24"/>
+          <w:szCs w:val="24"/>
+        </w:rPr>
+      </w:pPr>
+    </w:p>
+    <w:p>
+      <w:pPr>
+        <w:rPr>
+          <w:sz w:val="24"/>
+          <w:szCs w:val="24"/>
+        </w:rPr>
+      </w:pPr>
+      <w:r>
+        <w:rPr>
+          <w:sz w:val="24"/>
+          <w:szCs w:val="24"/>
+        </w:rPr>
+        <w:tab/>
+      </w:r>
+      <w:r>
+        <w:rPr>
+          <w:sz w:val="24"/>
+          <w:szCs w:val="24"/>
+        </w:rPr>
+        <w:tab/>
+      </w:r>
+      <w:r>
+        <w:rPr>
+          <w:sz w:val="24"/>
+          <w:szCs w:val="24"/>
+        </w:rPr>
+        <w:tab/>
+        <w:t xml:space="preserve">catch </w:t>
+      </w:r>
+      <w:r>
+        <w:rPr>
+          <w:sz w:val="24"/>
+          <w:szCs w:val="24"/>
+        </w:rPr>
+        <w:tab/>
+      </w:r>
+      <w:r>
+        <w:rPr>
+          <w:sz w:val="24"/>
+          <w:szCs w:val="24"/>
+        </w:rPr>
+        <w:tab/>
+        <w:t xml:space="preserve">finally </w:t>
+      </w:r>
+      <w:r>
+        <w:rPr>
+          <w:sz w:val="24"/>
+          <w:szCs w:val="24"/>
+        </w:rPr>
+        <w:tab/>
+      </w:r>
+      <w:r>
+        <w:rPr>
+          <w:sz w:val="24"/>
+          <w:szCs w:val="24"/>
+        </w:rPr>
+        <w:tab/>
+        <w:t xml:space="preserve">catch </w:t>
+      </w:r>
+    </w:p>
+    <w:p>
+      <w:pPr>
+        <w:rPr>
+          <w:sz w:val="24"/>
+          <w:szCs w:val="24"/>
+        </w:rPr>
+      </w:pPr>
+    </w:p>
+    <w:p>
+      <w:pPr>
+        <w:rPr>
+          <w:sz w:val="24"/>
+          <w:szCs w:val="24"/>
+        </w:rPr>
+      </w:pPr>
+      <w:r>
+        <w:rPr>
+          <w:sz w:val="24"/>
+          <w:szCs w:val="24"/>
+        </w:rPr>
+        <w:tab/>
+      </w:r>
+      <w:r>
+        <w:rPr>
+          <w:sz w:val="24"/>
+          <w:szCs w:val="24"/>
+        </w:rPr>
+        <w:tab/>
+      </w:r>
+      <w:r>
+        <w:rPr>
+          <w:sz w:val="24"/>
+          <w:szCs w:val="24"/>
+        </w:rPr>
+        <w:tab/>
+        <w:t xml:space="preserve">catch  </w:t>
+      </w:r>
+      <w:r>
+        <w:rPr>
+          <w:sz w:val="24"/>
+          <w:szCs w:val="24"/>
+        </w:rPr>
+        <w:tab/>
+      </w:r>
+      <w:r>
+        <w:rPr>
+          <w:sz w:val="24"/>
+          <w:szCs w:val="24"/>
+        </w:rPr>
+        <w:tab/>
+      </w:r>
+      <w:r>
+        <w:rPr>
+          <w:sz w:val="24"/>
+          <w:szCs w:val="24"/>
+        </w:rPr>
+        <w:tab/>
+      </w:r>
+      <w:r>
+        <w:rPr>
+          <w:sz w:val="24"/>
+          <w:szCs w:val="24"/>
+        </w:rPr>
+        <w:tab/>
+        <w:t xml:space="preserve">finally </w:t>
+      </w:r>
+    </w:p>
+    <w:p>
+      <w:pPr>
+        <w:rPr>
+          <w:sz w:val="24"/>
+          <w:szCs w:val="24"/>
+        </w:rPr>
+      </w:pPr>
+    </w:p>
+    <w:p>
+      <w:pPr>
+        <w:rPr>
+          <w:sz w:val="24"/>
+          <w:szCs w:val="24"/>
+        </w:rPr>
+      </w:pPr>
+      <w:r>
+        <w:rPr>
+          <w:sz w:val="24"/>
+          <w:szCs w:val="24"/>
+          <w:highlight w:val="yellow"/>
+        </w:rPr>
+        <w:t>finally block :</w:t>
+      </w:r>
+      <w:r>
+        <w:rPr>
+          <w:sz w:val="24"/>
+          <w:szCs w:val="24"/>
+        </w:rPr>
+        <w:t xml:space="preserve"> this block execute 100% sure if any exception generate or not. </w:t>
+      </w:r>
+    </w:p>
+    <w:p>
+      <w:pPr>
+        <w:rPr>
+          <w:sz w:val="24"/>
+          <w:szCs w:val="24"/>
+        </w:rPr>
+      </w:pPr>
+      <w:r>
+        <w:rPr>
+          <w:sz w:val="24"/>
+          <w:szCs w:val="24"/>
+        </w:rPr>
+        <w:t xml:space="preserve">Try block : the code one line or multiple which generate exception we need to keep in try block </w:t>
+      </w:r>
+    </w:p>
+    <w:p>
+      <w:pPr>
+        <w:rPr>
+          <w:sz w:val="24"/>
+          <w:szCs w:val="24"/>
+        </w:rPr>
+      </w:pPr>
+      <w:r>
+        <w:rPr>
+          <w:sz w:val="24"/>
+          <w:szCs w:val="24"/>
+        </w:rPr>
+        <w:t xml:space="preserve">Catch block : this block execute only if any exception generate. No exception not catch block. </w:t>
+      </w:r>
+    </w:p>
+    <w:p>
+      <w:pPr>
+        <w:rPr>
+          <w:sz w:val="24"/>
+          <w:szCs w:val="24"/>
+        </w:rPr>
+      </w:pPr>
+    </w:p>
+    <w:p>
+      <w:pPr>
+        <w:rPr>
+          <w:sz w:val="24"/>
+          <w:szCs w:val="24"/>
+        </w:rPr>
+      </w:pPr>
+    </w:p>
+    <w:p>
+      <w:pPr>
+        <w:rPr>
+          <w:sz w:val="24"/>
+          <w:szCs w:val="24"/>
+        </w:rPr>
+      </w:pPr>
+    </w:p>
+    <w:p>
+      <w:pPr>
+        <w:rPr>
+          <w:sz w:val="24"/>
+          <w:szCs w:val="24"/>
+        </w:rPr>
+      </w:pPr>
+    </w:p>
+    <w:p>
+      <w:pPr>
+        <w:rPr>
+          <w:sz w:val="24"/>
+          <w:szCs w:val="24"/>
+        </w:rPr>
+      </w:pPr>
+      <w:r>
+        <w:rPr>
+          <w:sz w:val="24"/>
+          <w:szCs w:val="24"/>
+        </w:rPr>
+        <w:t xml:space="preserve">File handling </w:t>
+      </w:r>
+    </w:p>
+    <w:p>
+      <w:pPr>
+        <w:rPr>
+          <w:sz w:val="24"/>
+          <w:szCs w:val="24"/>
+        </w:rPr>
+      </w:pPr>
+      <w:r>
+        <w:rPr>
+          <w:sz w:val="24"/>
+          <w:szCs w:val="24"/>
+        </w:rPr>
+        <w:t xml:space="preserve">Database connection using </w:t>
+      </w:r>
+      <w:proofErr w:type="spellStart"/>
+      <w:r>
+        <w:rPr>
+          <w:sz w:val="24"/>
+          <w:szCs w:val="24"/>
+        </w:rPr>
+        <w:t>jdbc</w:t>
+      </w:r>
+      <w:proofErr w:type="spellEnd"/>
+      <w:r>
+        <w:rPr>
+          <w:sz w:val="24"/>
+          <w:szCs w:val="24"/>
+        </w:rPr>
+        <w:t xml:space="preserve"> </w:t>
+      </w:r>
+    </w:p>
+    <w:p>
+      <w:pPr>
+        <w:rPr>
+          <w:sz w:val="24"/>
+          <w:szCs w:val="24"/>
+        </w:rPr>
+      </w:pPr>
+      <w:r>
+        <w:rPr>
+          <w:sz w:val="24"/>
+          <w:szCs w:val="24"/>
+        </w:rPr>
+        <w:tab/>
+      </w:r>
+      <w:r>
+        <w:rPr>
+          <w:sz w:val="24"/>
+          <w:szCs w:val="24"/>
+        </w:rPr>
+        <w:tab/>
+        <w:t>try{</w:t>
+      </w:r>
+    </w:p>
+    <w:p>
+      <w:pPr>
+        <w:rPr>
+          <w:sz w:val="24"/>
+          <w:szCs w:val="24"/>
+        </w:rPr>
+      </w:pPr>
+      <w:r>
+        <w:rPr>
+          <w:sz w:val="24"/>
+          <w:szCs w:val="24"/>
+        </w:rPr>
+        <w:tab/>
+      </w:r>
+      <w:r>
+        <w:rPr>
+          <w:sz w:val="24"/>
+          <w:szCs w:val="24"/>
+        </w:rPr>
+        <w:tab/>
+        <w:t xml:space="preserve">Open the file </w:t>
+      </w:r>
+    </w:p>
+    <w:p>
+      <w:pPr>
+        <w:rPr>
+          <w:sz w:val="24"/>
+          <w:szCs w:val="24"/>
+        </w:rPr>
+      </w:pPr>
+      <w:r>
+        <w:rPr>
+          <w:sz w:val="24"/>
+          <w:szCs w:val="24"/>
+        </w:rPr>
+        <w:tab/>
+      </w:r>
+      <w:r>
+        <w:rPr>
+          <w:sz w:val="24"/>
+          <w:szCs w:val="24"/>
+        </w:rPr>
+        <w:tab/>
+        <w:t xml:space="preserve">Read and write operation </w:t>
+      </w:r>
+    </w:p>
+    <w:p>
+      <w:pPr>
+        <w:rPr>
+          <w:sz w:val="24"/>
+          <w:szCs w:val="24"/>
+        </w:rPr>
+      </w:pPr>
+      <w:r>
+        <w:rPr>
+          <w:sz w:val="24"/>
+          <w:szCs w:val="24"/>
+        </w:rPr>
+        <w:tab/>
+      </w:r>
+      <w:r>
+        <w:rPr>
+          <w:sz w:val="24"/>
+          <w:szCs w:val="24"/>
+        </w:rPr>
+        <w:tab/>
+        <w:t xml:space="preserve"> </w:t>
+      </w:r>
+    </w:p>
+    <w:p>
+      <w:pPr>
+        <w:rPr>
+          <w:sz w:val="24"/>
+          <w:szCs w:val="24"/>
+        </w:rPr>
+      </w:pPr>
+      <w:r>
+        <w:rPr>
+          <w:sz w:val="24"/>
+          <w:szCs w:val="24"/>
+        </w:rPr>
+        <w:tab/>
+      </w:r>
+      <w:r>
+        <w:rPr>
+          <w:sz w:val="24"/>
+          <w:szCs w:val="24"/>
+        </w:rPr>
+        <w:tab/>
+        <w:t>}catch(Exception e) {</w:t>
+      </w:r>
+    </w:p>
+    <w:p>
+      <w:pPr>
+        <w:rPr>
+          <w:sz w:val="24"/>
+          <w:szCs w:val="24"/>
+        </w:rPr>
+      </w:pPr>
+      <w:r>
+        <w:rPr>
+          <w:sz w:val="24"/>
+          <w:szCs w:val="24"/>
+        </w:rPr>
+        <w:tab/>
+      </w:r>
+      <w:r>
+        <w:rPr>
+          <w:sz w:val="24"/>
+          <w:szCs w:val="24"/>
+        </w:rPr>
+        <w:tab/>
+      </w:r>
+    </w:p>
+    <w:p>
+      <w:pPr>
+        <w:ind w:left="720" w:firstLine="720"/>
+        <w:rPr>
+          <w:sz w:val="24"/>
+          <w:szCs w:val="24"/>
+        </w:rPr>
+      </w:pPr>
+      <w:r>
+        <w:rPr>
+          <w:sz w:val="24"/>
+          <w:szCs w:val="24"/>
+        </w:rPr>
+        <w:t>}finally {</w:t>
+      </w:r>
+    </w:p>
+    <w:p>
+      <w:pPr>
+        <w:ind w:left="720" w:firstLine="720"/>
+        <w:rPr>
+          <w:sz w:val="24"/>
+          <w:szCs w:val="24"/>
+        </w:rPr>
+      </w:pPr>
+      <w:r>
+        <w:rPr>
+          <w:sz w:val="24"/>
+          <w:szCs w:val="24"/>
+        </w:rPr>
+        <w:tab/>
+        <w:t xml:space="preserve">Close the resources. </w:t>
+      </w:r>
+    </w:p>
+    <w:p>
+      <w:pPr>
+        <w:ind w:left="1440"/>
+        <w:rPr>
+          <w:sz w:val="24"/>
+          <w:szCs w:val="24"/>
+        </w:rPr>
+      </w:pPr>
+      <w:r>
+        <w:rPr>
+          <w:sz w:val="24"/>
+          <w:szCs w:val="24"/>
+        </w:rPr>
+        <w:t>}</w:t>
+      </w:r>
+    </w:p>
+    <w:p>
+      <w:pPr>
+        <w:rPr>
+          <w:sz w:val="24"/>
+          <w:szCs w:val="24"/>
+        </w:rPr>
+      </w:pPr>
+    </w:p>
+    <w:p>
+      <w:pPr>
+        <w:rPr>
+          <w:sz w:val="24"/>
+          <w:szCs w:val="24"/>
+        </w:rPr>
+      </w:pPr>
+      <w:r>
+        <w:rPr>
+          <w:sz w:val="24"/>
+          <w:szCs w:val="24"/>
+          <w:highlight w:val="yellow"/>
+        </w:rPr>
+        <w:t>throw</w:t>
+      </w:r>
+      <w:r>
+        <w:rPr>
+          <w:sz w:val="24"/>
+          <w:szCs w:val="24"/>
+        </w:rPr>
+        <w:t xml:space="preserve">  : this keyword is use to generate </w:t>
+      </w:r>
+      <w:proofErr w:type="spellStart"/>
+      <w:r>
+        <w:rPr>
+          <w:sz w:val="24"/>
+          <w:szCs w:val="24"/>
         </w:rPr>
         <w:t>pre defined</w:t>
       </w:r>
@@ -1721,31 +3563,67 @@
           <w:sz w:val="24"/>
           <w:szCs w:val="24"/>
         </w:rPr>
-        <w:t xml:space="preserve"> class part of lang package. Error is a type of error which generate at the run time which we can’t handle it. JVM crash, software or hardware issue, out of memory etc. </w:t>
-      </w:r>
-    </w:p>
-    <w:p>
-      <w:pPr>
-        <w:rPr>
-          <w:sz w:val="24"/>
-          <w:szCs w:val="24"/>
-        </w:rPr>
-      </w:pPr>
-      <w:proofErr w:type="gramStart"/>
-      <w:r>
-        <w:rPr>
-          <w:sz w:val="24"/>
-          <w:szCs w:val="24"/>
-        </w:rPr>
-        <w:t>Exception :</w:t>
-      </w:r>
-      <w:proofErr w:type="gramEnd"/>
-      <w:r>
-        <w:rPr>
-          <w:sz w:val="24"/>
-          <w:szCs w:val="24"/>
-        </w:rPr>
-        <w:t xml:space="preserve"> it is type of </w:t>
+        <w:t xml:space="preserve"> or user defined exception depending upon the conditions. </w:t>
+      </w:r>
+    </w:p>
+    <w:p>
+      <w:pPr>
+        <w:rPr>
+          <w:sz w:val="24"/>
+          <w:szCs w:val="24"/>
+        </w:rPr>
+      </w:pPr>
+      <w:r>
+        <w:rPr>
+          <w:sz w:val="24"/>
+          <w:szCs w:val="24"/>
+        </w:rPr>
+        <w:t xml:space="preserve">Syntax </w:t>
+      </w:r>
+    </w:p>
+    <w:p>
+      <w:pPr>
+        <w:rPr>
+          <w:sz w:val="24"/>
+          <w:szCs w:val="24"/>
+        </w:rPr>
+      </w:pPr>
+      <w:r>
+        <w:rPr>
+          <w:sz w:val="24"/>
+          <w:szCs w:val="24"/>
+        </w:rPr>
+        <w:t>throw new Exception();</w:t>
+      </w:r>
+    </w:p>
+    <w:p>
+      <w:pPr>
+        <w:rPr>
+          <w:sz w:val="24"/>
+          <w:szCs w:val="24"/>
+        </w:rPr>
+      </w:pPr>
+      <w:r>
+        <w:rPr>
+          <w:sz w:val="24"/>
+          <w:szCs w:val="24"/>
+        </w:rPr>
+        <w:t xml:space="preserve">or </w:t>
+      </w:r>
+    </w:p>
+    <w:p>
+      <w:pPr>
+        <w:rPr>
+          <w:sz w:val="24"/>
+          <w:szCs w:val="24"/>
+        </w:rPr>
+      </w:pPr>
+      <w:r>
+        <w:rPr>
+          <w:sz w:val="24"/>
+          <w:szCs w:val="24"/>
+        </w:rPr>
+        <w:t xml:space="preserve">throw new </w:t>
       </w:r>
       <w:proofErr w:type="spellStart"/>
       <w:r>
@@ -1753,7 +3631,7 @@
           <w:sz w:val="24"/>
           <w:szCs w:val="24"/>
         </w:rPr>
-        <w:t>pre defined</w:t>
+        <w:t>ExceptionSubClass</w:t>
       </w:r>
       <w:proofErr w:type="spellEnd"/>
       <w:r>
@@ -1761,8 +3639,133 @@
           <w:sz w:val="24"/>
           <w:szCs w:val="24"/>
         </w:rPr>
-        <w:t xml:space="preserve"> class part of lang package. Exception is a type of error which generate at run time which we can handle it. Divided by Zero. </w:t>
-      </w:r>
+        <w:t>();</w:t>
+      </w:r>
+    </w:p>
+    <w:p>
+      <w:pPr>
+        <w:rPr>
+          <w:sz w:val="24"/>
+          <w:szCs w:val="24"/>
+        </w:rPr>
+      </w:pPr>
+    </w:p>
+    <w:p>
+      <w:pPr>
+        <w:rPr>
+          <w:sz w:val="24"/>
+          <w:szCs w:val="24"/>
+        </w:rPr>
+      </w:pPr>
+    </w:p>
+    <w:p>
+      <w:pPr>
+        <w:rPr>
+          <w:sz w:val="24"/>
+          <w:szCs w:val="24"/>
+        </w:rPr>
+      </w:pPr>
+      <w:r>
+        <w:rPr>
+          <w:sz w:val="24"/>
+          <w:szCs w:val="24"/>
+        </w:rPr>
+        <w:t xml:space="preserve">By default every sub class constructor contains </w:t>
+      </w:r>
+      <w:r>
+        <w:rPr>
+          <w:sz w:val="24"/>
+          <w:szCs w:val="24"/>
+          <w:highlight w:val="yellow"/>
+        </w:rPr>
+        <w:t>super()</w:t>
+      </w:r>
+      <w:r>
+        <w:rPr>
+          <w:sz w:val="24"/>
+          <w:szCs w:val="24"/>
+          <w:highlight w:val="yellow"/>
+        </w:rPr>
+        <w:t xml:space="preserve"> present</w:t>
+      </w:r>
+      <w:r>
+        <w:rPr>
+          <w:sz w:val="24"/>
+          <w:szCs w:val="24"/>
+          <w:highlight w:val="yellow"/>
+        </w:rPr>
+        <w:t>.</w:t>
+      </w:r>
+      <w:r>
+        <w:rPr>
+          <w:sz w:val="24"/>
+          <w:szCs w:val="24"/>
+        </w:rPr>
+        <w:t xml:space="preserve"> It will help to call super class empty constructor. </w:t>
+      </w:r>
+      <w:proofErr w:type="spellStart"/>
+      <w:r>
+        <w:rPr>
+          <w:sz w:val="24"/>
+          <w:szCs w:val="24"/>
+        </w:rPr>
+        <w:t>Some time</w:t>
+      </w:r>
+      <w:proofErr w:type="spellEnd"/>
+      <w:r>
+        <w:rPr>
+          <w:sz w:val="24"/>
+          <w:szCs w:val="24"/>
+        </w:rPr>
+        <w:t xml:space="preserve"> depending upon requirement with help to super() we can call super class parameter constructor. </w:t>
+      </w:r>
+    </w:p>
+    <w:p>
+      <w:pPr>
+        <w:rPr>
+          <w:sz w:val="24"/>
+          <w:szCs w:val="24"/>
+        </w:rPr>
+      </w:pPr>
+      <w:r>
+        <w:rPr>
+          <w:sz w:val="24"/>
+          <w:szCs w:val="24"/>
+        </w:rPr>
+        <w:t xml:space="preserve"> </w:t>
+      </w:r>
+    </w:p>
+    <w:p>
+      <w:pPr>
+        <w:rPr>
+          <w:sz w:val="24"/>
+          <w:szCs w:val="24"/>
+        </w:rPr>
+      </w:pPr>
+    </w:p>
+    <w:p>
+      <w:pPr>
+        <w:rPr>
+          <w:sz w:val="24"/>
+          <w:szCs w:val="24"/>
+        </w:rPr>
+      </w:pPr>
+    </w:p>
+    <w:p>
+      <w:pPr>
+        <w:rPr>
+          <w:sz w:val="24"/>
+          <w:szCs w:val="24"/>
+        </w:rPr>
+      </w:pPr>
+    </w:p>
+    <w:p>
+      <w:pPr>
+        <w:rPr>
+          <w:sz w:val="24"/>
+          <w:szCs w:val="24"/>
+        </w:rPr>
+      </w:pPr>
     </w:p>
     <w:p>
       <w:pPr>
@@ -1801,6 +3804,95 @@
 <file path=word/numbering.xml><?xml version="1.0" encoding="utf-8"?>
 <w:numbering xmlns:wpc="http://schemas.microsoft.com/office/word/2010/wordprocessingCanvas" xmlns:cx="http://schemas.microsoft.com/office/drawing/2014/chartex" xmlns:cx1="http://schemas.microsoft.com/office/drawing/2015/9/8/chartex" xmlns:cx2="http://schemas.microsoft.com/office/drawing/2015/10/21/chartex" xmlns:cx3="http://schemas.microsoft.com/office/drawing/2016/5/9/chartex" xmlns:cx4="http://schemas.microsoft.com/office/drawing/2016/5/10/chartex" xmlns:cx5="http://schemas.microsoft.com/office/drawing/2016/5/11/chartex" xmlns:cx6="http://schemas.microsoft.com/office/drawing/2016/5/12/chartex" xmlns:cx7="http://schemas.microsoft.com/office/drawing/2016/5/13/chartex" xmlns:cx8="http://schemas.microsoft.com/office/drawing/2016/5/14/chartex" xmlns:mc="http://schemas.openxmlformats.org/markup-compatibility/2006" xmlns:aink="http://schemas.microsoft.com/office/drawing/2016/ink" xmlns:am3d="http://schemas.microsoft.com/office/drawing/2017/model3d" xmlns:o="urn:schemas-microsoft-com:office:office" xmlns:oel="http://schemas.microsoft.com/office/2019/extlst" xmlns:r="http://schemas.openxmlformats.org/officeDocument/2006/relationships" xmlns:m="http://schemas.openxmlformats.org/officeDocument/2006/math" xmlns:v="urn:schemas-microsoft-com:vml" xmlns:wp14="http://schemas.microsoft.com/office/word/2010/wordprocessingDrawing" xmlns:wp="http://schemas.openxmlformats.org/drawingml/2006/wordprocessingDrawing" xmlns:w10="urn:schemas-microsoft-com:office:word" xmlns:w="http://schemas.openxmlformats.org/wordprocessingml/2006/main" xmlns:w14="http://schemas.microsoft.com/office/word/2010/wordml" xmlns:w15="http://schemas.microsoft.com/office/word/2012/wordml" xmlns:w16cex="http://schemas.microsoft.com/office/word/2018/wordml/cex" xmlns:w16cid="http://schemas.microsoft.com/office/word/2016/wordml/cid" xmlns:w16="http://schemas.microsoft.com/office/word/2018/wordml" xmlns:w16du="http://schemas.microsoft.com/office/word/2023/wordml/word16du" xmlns:w16sdtdh="http://schemas.microsoft.com/office/word/2020/wordml/sdtdatahash" xmlns:w16se="http://schemas.microsoft.com/office/word/2015/wordml/symex" xmlns:wpg="http://schemas.microsoft.com/office/word/2010/wordprocessingGroup" xmlns:wpi="http://schemas.microsoft.com/office/word/2010/wordprocessingInk" xmlns:wne="http://schemas.microsoft.com/office/word/2006/wordml" xmlns:wps="http://schemas.microsoft.com/office/word/2010/wordprocessingShape" mc:Ignorable="w14 w15 w16se w16cid w16 w16cex w16sdtdh w16du wp14">
   <w:abstractNum w:abstractNumId="0" w15:restartNumberingAfterBreak="0">
+    <w:nsid w:val="064D74CF"/>
+    <w:multiLevelType w:val="hybridMultilevel"/>
+    <w:tmpl w:val="979CAF5A"/>
+    <w:lvl w:ilvl="0" w:tplc="4009000F">
+      <w:start w:val="1"/>
+      <w:numFmt w:val="decimal"/>
+      <w:lvlText w:val="%1."/>
+      <w:lvlJc w:val="left"/>
+      <w:pPr>
+        <w:ind w:left="720" w:hanging="360"/>
+      </w:pPr>
+      <w:rPr>
+        <w:rFonts w:hint="default"/>
+      </w:rPr>
+    </w:lvl>
+    <w:lvl w:ilvl="1" w:tplc="40090019" w:tentative="1">
+      <w:start w:val="1"/>
+      <w:numFmt w:val="lowerLetter"/>
+      <w:lvlText w:val="%2."/>
+      <w:lvlJc w:val="left"/>
+      <w:pPr>
+        <w:ind w:left="1440" w:hanging="360"/>
+      </w:pPr>
+    </w:lvl>
+    <w:lvl w:ilvl="2" w:tplc="4009001B" w:tentative="1">
+      <w:start w:val="1"/>
+      <w:numFmt w:val="lowerRoman"/>
+      <w:lvlText w:val="%3."/>
+      <w:lvlJc w:val="right"/>
+      <w:pPr>
+        <w:ind w:left="2160" w:hanging="180"/>
+      </w:pPr>
+    </w:lvl>
+    <w:lvl w:ilvl="3" w:tplc="4009000F" w:tentative="1">
+      <w:start w:val="1"/>
+      <w:numFmt w:val="decimal"/>
+      <w:lvlText w:val="%4."/>
+      <w:lvlJc w:val="left"/>
+      <w:pPr>
+        <w:ind w:left="2880" w:hanging="360"/>
+      </w:pPr>
+    </w:lvl>
+    <w:lvl w:ilvl="4" w:tplc="40090019" w:tentative="1">
+      <w:start w:val="1"/>
+      <w:numFmt w:val="lowerLetter"/>
+      <w:lvlText w:val="%5."/>
+      <w:lvlJc w:val="left"/>
+      <w:pPr>
+        <w:ind w:left="3600" w:hanging="360"/>
+      </w:pPr>
+    </w:lvl>
+    <w:lvl w:ilvl="5" w:tplc="4009001B" w:tentative="1">
+      <w:start w:val="1"/>
+      <w:numFmt w:val="lowerRoman"/>
+      <w:lvlText w:val="%6."/>
+      <w:lvlJc w:val="right"/>
+      <w:pPr>
+        <w:ind w:left="4320" w:hanging="180"/>
+      </w:pPr>
+    </w:lvl>
+    <w:lvl w:ilvl="6" w:tplc="4009000F" w:tentative="1">
+      <w:start w:val="1"/>
+      <w:numFmt w:val="decimal"/>
+      <w:lvlText w:val="%7."/>
+      <w:lvlJc w:val="left"/>
+      <w:pPr>
+        <w:ind w:left="5040" w:hanging="360"/>
+      </w:pPr>
+    </w:lvl>
+    <w:lvl w:ilvl="7" w:tplc="40090019" w:tentative="1">
+      <w:start w:val="1"/>
+      <w:numFmt w:val="lowerLetter"/>
+      <w:lvlText w:val="%8."/>
+      <w:lvlJc w:val="left"/>
+      <w:pPr>
+        <w:ind w:left="5760" w:hanging="360"/>
+      </w:pPr>
+    </w:lvl>
+    <w:lvl w:ilvl="8" w:tplc="4009001B" w:tentative="1">
+      <w:start w:val="1"/>
+      <w:numFmt w:val="lowerRoman"/>
+      <w:lvlText w:val="%9."/>
+      <w:lvlJc w:val="right"/>
+      <w:pPr>
+        <w:ind w:left="6480" w:hanging="180"/>
+      </w:pPr>
+    </w:lvl>
+  </w:abstractNum>
+  <w:abstractNum w:abstractNumId="1" w15:restartNumberingAfterBreak="0">
     <w:nsid w:val="0A2718EB"/>
     <w:multiLevelType w:val="hybridMultilevel"/>
     <w:tmpl w:val="1AA8DEF0"/>
@@ -1889,7 +3981,7 @@
       </w:pPr>
     </w:lvl>
   </w:abstractNum>
-  <w:abstractNum w:abstractNumId="1" w15:restartNumberingAfterBreak="0">
+  <w:abstractNum w:abstractNumId="2" w15:restartNumberingAfterBreak="0">
     <w:nsid w:val="0E033993"/>
     <w:multiLevelType w:val="hybridMultilevel"/>
     <w:tmpl w:val="A56CAAD6"/>
@@ -1978,7 +4070,7 @@
       </w:pPr>
     </w:lvl>
   </w:abstractNum>
-  <w:abstractNum w:abstractNumId="2" w15:restartNumberingAfterBreak="0">
+  <w:abstractNum w:abstractNumId="3" w15:restartNumberingAfterBreak="0">
     <w:nsid w:val="1FF93EC6"/>
     <w:multiLevelType w:val="hybridMultilevel"/>
     <w:tmpl w:val="EE7A514C"/>
@@ -2067,7 +4159,7 @@
       </w:pPr>
     </w:lvl>
   </w:abstractNum>
-  <w:abstractNum w:abstractNumId="3" w15:restartNumberingAfterBreak="0">
+  <w:abstractNum w:abstractNumId="4" w15:restartNumberingAfterBreak="0">
     <w:nsid w:val="31C75FA2"/>
     <w:multiLevelType w:val="hybridMultilevel"/>
     <w:tmpl w:val="70AA9626"/>
@@ -2156,7 +4248,7 @@
       </w:pPr>
     </w:lvl>
   </w:abstractNum>
-  <w:abstractNum w:abstractNumId="4" w15:restartNumberingAfterBreak="0">
+  <w:abstractNum w:abstractNumId="5" w15:restartNumberingAfterBreak="0">
     <w:nsid w:val="3581656B"/>
     <w:multiLevelType w:val="hybridMultilevel"/>
     <w:tmpl w:val="90B620F8"/>
@@ -2245,7 +4337,7 @@
       </w:pPr>
     </w:lvl>
   </w:abstractNum>
-  <w:abstractNum w:abstractNumId="5" w15:restartNumberingAfterBreak="0">
+  <w:abstractNum w:abstractNumId="6" w15:restartNumberingAfterBreak="0">
     <w:nsid w:val="547F4097"/>
     <w:multiLevelType w:val="hybridMultilevel"/>
     <w:tmpl w:val="93EE87A6"/>
@@ -2334,7 +4426,7 @@
       </w:pPr>
     </w:lvl>
   </w:abstractNum>
-  <w:abstractNum w:abstractNumId="6" w15:restartNumberingAfterBreak="0">
+  <w:abstractNum w:abstractNumId="7" w15:restartNumberingAfterBreak="0">
     <w:nsid w:val="54EB1057"/>
     <w:multiLevelType w:val="hybridMultilevel"/>
     <w:tmpl w:val="D6AAF066"/>
@@ -2423,7 +4515,7 @@
       </w:pPr>
     </w:lvl>
   </w:abstractNum>
-  <w:abstractNum w:abstractNumId="7" w15:restartNumberingAfterBreak="0">
+  <w:abstractNum w:abstractNumId="8" w15:restartNumberingAfterBreak="0">
     <w:nsid w:val="5A874342"/>
     <w:multiLevelType w:val="hybridMultilevel"/>
     <w:tmpl w:val="5EBCDF86"/>
@@ -2512,7 +4604,7 @@
       </w:pPr>
     </w:lvl>
   </w:abstractNum>
-  <w:abstractNum w:abstractNumId="8" w15:restartNumberingAfterBreak="0">
+  <w:abstractNum w:abstractNumId="9" w15:restartNumberingAfterBreak="0">
     <w:nsid w:val="61007F6B"/>
     <w:multiLevelType w:val="hybridMultilevel"/>
     <w:tmpl w:val="D750CECE"/>
@@ -2601,7 +4693,7 @@
       </w:pPr>
     </w:lvl>
   </w:abstractNum>
-  <w:abstractNum w:abstractNumId="9" w15:restartNumberingAfterBreak="0">
+  <w:abstractNum w:abstractNumId="10" w15:restartNumberingAfterBreak="0">
     <w:nsid w:val="73097371"/>
     <w:multiLevelType w:val="hybridMultilevel"/>
     <w:tmpl w:val="E7E6E0C0"/>
@@ -2690,7 +4782,7 @@
       </w:pPr>
     </w:lvl>
   </w:abstractNum>
-  <w:abstractNum w:abstractNumId="10" w15:restartNumberingAfterBreak="0">
+  <w:abstractNum w:abstractNumId="11" w15:restartNumberingAfterBreak="0">
     <w:nsid w:val="7EA006E8"/>
     <w:multiLevelType w:val="hybridMultilevel"/>
     <w:tmpl w:val="2528BF32"/>
@@ -2780,37 +4872,40 @@
     </w:lvl>
   </w:abstractNum>
   <w:num w:numId="1" w16cid:durableId="561137631">
+    <w:abstractNumId w:val="10"/>
+  </w:num>
+  <w:num w:numId="2" w16cid:durableId="1733575022">
+    <w:abstractNumId w:val="5"/>
+  </w:num>
+  <w:num w:numId="3" w16cid:durableId="1609268444">
+    <w:abstractNumId w:val="1"/>
+  </w:num>
+  <w:num w:numId="4" w16cid:durableId="344209686">
+    <w:abstractNumId w:val="4"/>
+  </w:num>
+  <w:num w:numId="5" w16cid:durableId="1755862007">
+    <w:abstractNumId w:val="7"/>
+  </w:num>
+  <w:num w:numId="6" w16cid:durableId="1177185883">
     <w:abstractNumId w:val="9"/>
   </w:num>
-  <w:num w:numId="2" w16cid:durableId="1733575022">
-    <w:abstractNumId w:val="4"/>
+  <w:num w:numId="7" w16cid:durableId="1492527929">
+    <w:abstractNumId w:val="2"/>
   </w:num>
-  <w:num w:numId="3" w16cid:durableId="1609268444">
-    <w:abstractNumId w:val="0"/>
+  <w:num w:numId="8" w16cid:durableId="1014305906">
+    <w:abstractNumId w:val="11"/>
   </w:num>
-  <w:num w:numId="4" w16cid:durableId="344209686">
+  <w:num w:numId="9" w16cid:durableId="1843617655">
+    <w:abstractNumId w:val="8"/>
+  </w:num>
+  <w:num w:numId="10" w16cid:durableId="726688259">
+    <w:abstractNumId w:val="6"/>
+  </w:num>
+  <w:num w:numId="11" w16cid:durableId="905646837">
     <w:abstractNumId w:val="3"/>
   </w:num>
-  <w:num w:numId="5" w16cid:durableId="1755862007">
-    <w:abstractNumId w:val="6"/>
-  </w:num>
-  <w:num w:numId="6" w16cid:durableId="1177185883">
-    <w:abstractNumId w:val="8"/>
-  </w:num>
-  <w:num w:numId="7" w16cid:durableId="1492527929">
-    <w:abstractNumId w:val="1"/>
-  </w:num>
-  <w:num w:numId="8" w16cid:durableId="1014305906">
-    <w:abstractNumId w:val="10"/>
-  </w:num>
-  <w:num w:numId="9" w16cid:durableId="1843617655">
-    <w:abstractNumId w:val="7"/>
-  </w:num>
-  <w:num w:numId="10" w16cid:durableId="726688259">
-    <w:abstractNumId w:val="5"/>
-  </w:num>
-  <w:num w:numId="11" w16cid:durableId="905646837">
-    <w:abstractNumId w:val="2"/>
+  <w:num w:numId="12" w16cid:durableId="1309938577">
+    <w:abstractNumId w:val="0"/>
   </w:num>
 </w:numbering>
 </file>

--- a/course 3/Day 4 20 July - JFSD A-Z of Back-end and Database Development - Exception Handling and Multithreading.docx
+++ b/course 3/Day 4 20 July - JFSD A-Z of Back-end and Database Development - Exception Handling and Multithreading.docx
@@ -123,7 +123,6 @@
           <w:szCs w:val="24"/>
         </w:rPr>
       </w:pPr>
-      <w:proofErr w:type="spellStart"/>
       <w:r>
         <w:rPr>
           <w:b/>
@@ -131,17 +130,7 @@
           <w:sz w:val="24"/>
           <w:szCs w:val="24"/>
         </w:rPr>
-        <w:t>Pre defined</w:t>
-      </w:r>
-      <w:proofErr w:type="spellEnd"/>
-      <w:r>
-        <w:rPr>
-          <w:b/>
-          <w:bCs/>
-          <w:sz w:val="24"/>
-          <w:szCs w:val="24"/>
-        </w:rPr>
-        <w:t xml:space="preserve"> packages </w:t>
+        <w:t xml:space="preserve">Pre defined packages </w:t>
       </w:r>
     </w:p>
     <w:p>
@@ -180,21 +169,12 @@
           <w:szCs w:val="24"/>
         </w:rPr>
       </w:pPr>
-      <w:proofErr w:type="spellStart"/>
-      <w:r>
-        <w:rPr>
-          <w:sz w:val="24"/>
-          <w:szCs w:val="24"/>
-        </w:rPr>
-        <w:t>Ie</w:t>
-      </w:r>
-      <w:proofErr w:type="spellEnd"/>
-      <w:r>
-        <w:rPr>
-          <w:sz w:val="24"/>
-          <w:szCs w:val="24"/>
-        </w:rPr>
-        <w:t xml:space="preserve"> </w:t>
+      <w:r>
+        <w:rPr>
+          <w:sz w:val="24"/>
+          <w:szCs w:val="24"/>
+        </w:rPr>
+        <w:t xml:space="preserve">Ie </w:t>
       </w:r>
       <w:r>
         <w:rPr>
@@ -252,16 +232,8 @@
           <w:szCs w:val="24"/>
         </w:rPr>
         <w:tab/>
-      </w:r>
-      <w:proofErr w:type="spellStart"/>
-      <w:r>
-        <w:rPr>
-          <w:sz w:val="24"/>
-          <w:szCs w:val="24"/>
-        </w:rPr>
         <w:t>javax</w:t>
       </w:r>
-      <w:proofErr w:type="spellEnd"/>
       <w:r>
         <w:rPr>
           <w:sz w:val="24"/>
@@ -356,22 +328,7 @@
           <w:szCs w:val="24"/>
         </w:rPr>
         <w:tab/>
-      </w:r>
-      <w:proofErr w:type="spellStart"/>
-      <w:r>
-        <w:rPr>
-          <w:sz w:val="24"/>
-          <w:szCs w:val="24"/>
-        </w:rPr>
-        <w:t>sql</w:t>
-      </w:r>
-      <w:proofErr w:type="spellEnd"/>
-      <w:r>
-        <w:rPr>
-          <w:sz w:val="24"/>
-          <w:szCs w:val="24"/>
-        </w:rPr>
-        <w:t xml:space="preserve"> </w:t>
+        <w:t xml:space="preserve">sql </w:t>
       </w:r>
     </w:p>
     <w:p>
@@ -526,80 +483,50 @@
           <w:szCs w:val="24"/>
         </w:rPr>
         <w:tab/>
-      </w:r>
-      <w:proofErr w:type="spellStart"/>
-      <w:r>
-        <w:rPr>
-          <w:sz w:val="24"/>
-          <w:szCs w:val="24"/>
-        </w:rPr>
-        <w:t>sql</w:t>
-      </w:r>
-      <w:proofErr w:type="spellEnd"/>
-      <w:r>
-        <w:rPr>
-          <w:sz w:val="24"/>
-          <w:szCs w:val="24"/>
-        </w:rPr>
-        <w:t xml:space="preserve"> </w:t>
-      </w:r>
-      <w:r>
-        <w:rPr>
-          <w:sz w:val="24"/>
-          <w:szCs w:val="24"/>
-        </w:rPr>
-        <w:tab/>
-      </w:r>
-      <w:r>
-        <w:rPr>
-          <w:sz w:val="24"/>
-          <w:szCs w:val="24"/>
-        </w:rPr>
-        <w:tab/>
-      </w:r>
-      <w:r>
-        <w:rPr>
-          <w:sz w:val="24"/>
-          <w:szCs w:val="24"/>
-        </w:rPr>
-        <w:tab/>
-      </w:r>
-      <w:r>
-        <w:rPr>
-          <w:sz w:val="24"/>
-          <w:szCs w:val="24"/>
-        </w:rPr>
-        <w:tab/>
-      </w:r>
-      <w:r>
-        <w:rPr>
-          <w:sz w:val="24"/>
-          <w:szCs w:val="24"/>
-        </w:rPr>
-        <w:tab/>
-      </w:r>
-      <w:r>
-        <w:rPr>
-          <w:sz w:val="24"/>
-          <w:szCs w:val="24"/>
-        </w:rPr>
-        <w:tab/>
-      </w:r>
-      <w:proofErr w:type="spellStart"/>
-      <w:r>
-        <w:rPr>
-          <w:sz w:val="24"/>
-          <w:szCs w:val="24"/>
-        </w:rPr>
-        <w:t>ejb</w:t>
-      </w:r>
-      <w:proofErr w:type="spellEnd"/>
-      <w:r>
-        <w:rPr>
-          <w:sz w:val="24"/>
-          <w:szCs w:val="24"/>
-        </w:rPr>
-        <w:t xml:space="preserve"> </w:t>
+        <w:t xml:space="preserve">sql </w:t>
+      </w:r>
+      <w:r>
+        <w:rPr>
+          <w:sz w:val="24"/>
+          <w:szCs w:val="24"/>
+        </w:rPr>
+        <w:tab/>
+      </w:r>
+      <w:r>
+        <w:rPr>
+          <w:sz w:val="24"/>
+          <w:szCs w:val="24"/>
+        </w:rPr>
+        <w:tab/>
+      </w:r>
+      <w:r>
+        <w:rPr>
+          <w:sz w:val="24"/>
+          <w:szCs w:val="24"/>
+        </w:rPr>
+        <w:tab/>
+      </w:r>
+      <w:r>
+        <w:rPr>
+          <w:sz w:val="24"/>
+          <w:szCs w:val="24"/>
+        </w:rPr>
+        <w:tab/>
+      </w:r>
+      <w:r>
+        <w:rPr>
+          <w:sz w:val="24"/>
+          <w:szCs w:val="24"/>
+        </w:rPr>
+        <w:tab/>
+      </w:r>
+      <w:r>
+        <w:rPr>
+          <w:sz w:val="24"/>
+          <w:szCs w:val="24"/>
+        </w:rPr>
+        <w:tab/>
+        <w:t xml:space="preserve">ejb </w:t>
       </w:r>
     </w:p>
     <w:p>
@@ -725,39 +652,7 @@
           <w:sz w:val="24"/>
           <w:szCs w:val="24"/>
         </w:rPr>
-        <w:t xml:space="preserve">By default in Java every user defined or </w:t>
-      </w:r>
-      <w:proofErr w:type="spellStart"/>
-      <w:r>
-        <w:rPr>
-          <w:sz w:val="24"/>
-          <w:szCs w:val="24"/>
-        </w:rPr>
-        <w:t>pre defined</w:t>
-      </w:r>
-      <w:proofErr w:type="spellEnd"/>
-      <w:r>
-        <w:rPr>
-          <w:sz w:val="24"/>
-          <w:szCs w:val="24"/>
-        </w:rPr>
-        <w:t xml:space="preserve"> directly or indirectly extends </w:t>
-      </w:r>
-      <w:proofErr w:type="spellStart"/>
-      <w:r>
-        <w:rPr>
-          <w:sz w:val="24"/>
-          <w:szCs w:val="24"/>
-        </w:rPr>
-        <w:t>pre defined</w:t>
-      </w:r>
-      <w:proofErr w:type="spellEnd"/>
-      <w:r>
-        <w:rPr>
-          <w:sz w:val="24"/>
-          <w:szCs w:val="24"/>
-        </w:rPr>
-        <w:t xml:space="preserve"> class </w:t>
+        <w:t xml:space="preserve">By default in Java every user defined or pre defined directly or indirectly extends pre defined class </w:t>
       </w:r>
       <w:r>
         <w:rPr>
@@ -930,17 +825,107 @@
           <w:sz w:val="24"/>
           <w:szCs w:val="24"/>
         </w:rPr>
-        <w:t xml:space="preserve">Thread class and Runnable interface : </w:t>
-      </w:r>
-      <w:proofErr w:type="spellStart"/>
-      <w:r>
-        <w:rPr>
-          <w:sz w:val="24"/>
-          <w:szCs w:val="24"/>
-        </w:rPr>
-        <w:t>Multi threading</w:t>
-      </w:r>
-      <w:proofErr w:type="spellEnd"/>
+        <w:t xml:space="preserve">Thread class and Runnable interface : Multi threading </w:t>
+      </w:r>
+    </w:p>
+    <w:p>
+      <w:pPr>
+        <w:rPr>
+          <w:sz w:val="24"/>
+          <w:szCs w:val="24"/>
+        </w:rPr>
+      </w:pPr>
+      <w:r>
+        <w:rPr>
+          <w:sz w:val="24"/>
+          <w:szCs w:val="24"/>
+        </w:rPr>
+        <w:t xml:space="preserve">String </w:t>
+      </w:r>
+    </w:p>
+    <w:p>
+      <w:pPr>
+        <w:rPr>
+          <w:sz w:val="24"/>
+          <w:szCs w:val="24"/>
+        </w:rPr>
+      </w:pPr>
+      <w:r>
+        <w:rPr>
+          <w:sz w:val="24"/>
+          <w:szCs w:val="24"/>
+        </w:rPr>
+        <w:t xml:space="preserve">StringBuffer </w:t>
+      </w:r>
+    </w:p>
+    <w:p>
+      <w:pPr>
+        <w:rPr>
+          <w:sz w:val="24"/>
+          <w:szCs w:val="24"/>
+        </w:rPr>
+      </w:pPr>
+      <w:r>
+        <w:rPr>
+          <w:sz w:val="24"/>
+          <w:szCs w:val="24"/>
+        </w:rPr>
+        <w:t xml:space="preserve">StringBuilder </w:t>
+      </w:r>
+    </w:p>
+    <w:p>
+      <w:pPr>
+        <w:rPr>
+          <w:sz w:val="24"/>
+          <w:szCs w:val="24"/>
+        </w:rPr>
+      </w:pPr>
+      <w:r>
+        <w:rPr>
+          <w:sz w:val="24"/>
+          <w:szCs w:val="24"/>
+          <w:highlight w:val="yellow"/>
+        </w:rPr>
+        <w:t>Class</w:t>
+      </w:r>
+      <w:r>
+        <w:rPr>
+          <w:sz w:val="24"/>
+          <w:szCs w:val="24"/>
+        </w:rPr>
+        <w:t xml:space="preserve"> pre defined class. </w:t>
+      </w:r>
+      <w:r>
+        <w:rPr>
+          <w:sz w:val="24"/>
+          <w:szCs w:val="24"/>
+          <w:highlight w:val="yellow"/>
+        </w:rPr>
+        <w:t>class</w:t>
+      </w:r>
+      <w:r>
+        <w:rPr>
+          <w:sz w:val="24"/>
+          <w:szCs w:val="24"/>
+        </w:rPr>
+        <w:t xml:space="preserve"> keyword. </w:t>
+      </w:r>
+    </w:p>
+    <w:p>
+      <w:pPr>
+        <w:rPr>
+          <w:sz w:val="24"/>
+          <w:szCs w:val="24"/>
+        </w:rPr>
+      </w:pPr>
+      <w:r>
+        <w:rPr>
+          <w:sz w:val="24"/>
+          <w:szCs w:val="24"/>
+          <w:highlight w:val="yellow"/>
+        </w:rPr>
+        <w:t>Object</w:t>
+      </w:r>
       <w:r>
         <w:rPr>
           <w:sz w:val="24"/>
@@ -961,25 +946,96 @@
           <w:sz w:val="24"/>
           <w:szCs w:val="24"/>
         </w:rPr>
-        <w:t xml:space="preserve">String </w:t>
-      </w:r>
-    </w:p>
-    <w:p>
-      <w:pPr>
-        <w:rPr>
-          <w:sz w:val="24"/>
-          <w:szCs w:val="24"/>
-        </w:rPr>
-      </w:pPr>
-      <w:proofErr w:type="spellStart"/>
-      <w:r>
-        <w:rPr>
-          <w:sz w:val="24"/>
-          <w:szCs w:val="24"/>
-        </w:rPr>
-        <w:t>StringBuffer</w:t>
-      </w:r>
-      <w:proofErr w:type="spellEnd"/>
+        <w:t xml:space="preserve">Wrapper (Integer, Float, Character, all 8 classes). </w:t>
+      </w:r>
+    </w:p>
+    <w:p>
+      <w:pPr>
+        <w:rPr>
+          <w:sz w:val="24"/>
+          <w:szCs w:val="24"/>
+        </w:rPr>
+      </w:pPr>
+      <w:r>
+        <w:rPr>
+          <w:sz w:val="24"/>
+          <w:szCs w:val="24"/>
+        </w:rPr>
+        <w:t xml:space="preserve">System </w:t>
+      </w:r>
+    </w:p>
+    <w:p>
+      <w:pPr>
+        <w:rPr>
+          <w:sz w:val="24"/>
+          <w:szCs w:val="24"/>
+        </w:rPr>
+      </w:pPr>
+    </w:p>
+    <w:p>
+      <w:pPr>
+        <w:rPr>
+          <w:sz w:val="24"/>
+          <w:szCs w:val="24"/>
+        </w:rPr>
+      </w:pPr>
+      <w:r>
+        <w:rPr>
+          <w:sz w:val="24"/>
+          <w:szCs w:val="24"/>
+        </w:rPr>
+        <w:t xml:space="preserve">Exception Handling : Exception is an object </w:t>
+      </w:r>
+      <w:r>
+        <w:rPr>
+          <w:sz w:val="24"/>
+          <w:szCs w:val="24"/>
+        </w:rPr>
+        <w:t xml:space="preserve">or memory </w:t>
+      </w:r>
+      <w:r>
+        <w:rPr>
+          <w:sz w:val="24"/>
+          <w:szCs w:val="24"/>
+        </w:rPr>
+        <w:t>when unexcepted or abnormal conditions occurs during the execution of a program</w:t>
+      </w:r>
+      <w:r>
+        <w:rPr>
+          <w:sz w:val="24"/>
+          <w:szCs w:val="24"/>
+        </w:rPr>
+        <w:t xml:space="preserve"> is known as e</w:t>
+      </w:r>
+      <w:r>
+        <w:rPr>
+          <w:sz w:val="24"/>
+          <w:szCs w:val="24"/>
+        </w:rPr>
+        <w:t>xce</w:t>
+      </w:r>
+      <w:r>
+        <w:rPr>
+          <w:sz w:val="24"/>
+          <w:szCs w:val="24"/>
+        </w:rPr>
+        <w:t>ption</w:t>
+      </w:r>
+      <w:r>
+        <w:rPr>
+          <w:sz w:val="24"/>
+          <w:szCs w:val="24"/>
+        </w:rPr>
+        <w:t xml:space="preserve">. To handle generated exception using some technique is known as exception handling. </w:t>
+      </w:r>
+    </w:p>
+    <w:p>
+      <w:pPr>
+        <w:rPr>
+          <w:sz w:val="24"/>
+          <w:szCs w:val="24"/>
+        </w:rPr>
+      </w:pPr>
       <w:r>
         <w:rPr>
           <w:sz w:val="24"/>
@@ -987,36 +1043,352 @@
         </w:rPr>
         <w:t xml:space="preserve"> </w:t>
       </w:r>
-    </w:p>
-    <w:p>
-      <w:pPr>
-        <w:rPr>
-          <w:sz w:val="24"/>
-          <w:szCs w:val="24"/>
-        </w:rPr>
-      </w:pPr>
-      <w:r>
-        <w:rPr>
-          <w:sz w:val="24"/>
-          <w:szCs w:val="24"/>
-        </w:rPr>
-        <w:t xml:space="preserve">StringBuilder </w:t>
-      </w:r>
-    </w:p>
-    <w:p>
-      <w:pPr>
-        <w:rPr>
-          <w:sz w:val="24"/>
-          <w:szCs w:val="24"/>
-        </w:rPr>
-      </w:pPr>
-      <w:r>
-        <w:rPr>
-          <w:sz w:val="24"/>
-          <w:szCs w:val="24"/>
-          <w:highlight w:val="yellow"/>
-        </w:rPr>
-        <w:t>Class</w:t>
+      <w:r>
+        <w:rPr>
+          <w:sz w:val="24"/>
+          <w:szCs w:val="24"/>
+        </w:rPr>
+        <w:tab/>
+      </w:r>
+      <w:r>
+        <w:rPr>
+          <w:sz w:val="24"/>
+          <w:szCs w:val="24"/>
+        </w:rPr>
+        <w:tab/>
+      </w:r>
+      <w:r>
+        <w:rPr>
+          <w:sz w:val="24"/>
+          <w:szCs w:val="24"/>
+        </w:rPr>
+        <w:tab/>
+      </w:r>
+      <w:r>
+        <w:rPr>
+          <w:sz w:val="24"/>
+          <w:szCs w:val="24"/>
+        </w:rPr>
+        <w:tab/>
+        <w:t xml:space="preserve">Java Program </w:t>
+      </w:r>
+    </w:p>
+    <w:p>
+      <w:pPr>
+        <w:rPr>
+          <w:sz w:val="24"/>
+          <w:szCs w:val="24"/>
+        </w:rPr>
+      </w:pPr>
+    </w:p>
+    <w:p>
+      <w:pPr>
+        <w:rPr>
+          <w:sz w:val="24"/>
+          <w:szCs w:val="24"/>
+        </w:rPr>
+      </w:pPr>
+      <w:r>
+        <w:rPr>
+          <w:sz w:val="24"/>
+          <w:szCs w:val="24"/>
+        </w:rPr>
+        <w:t xml:space="preserve">javac (Java Compiler) </w:t>
+      </w:r>
+      <w:r>
+        <w:rPr>
+          <w:sz w:val="24"/>
+          <w:szCs w:val="24"/>
+        </w:rPr>
+        <w:tab/>
+      </w:r>
+      <w:r>
+        <w:rPr>
+          <w:sz w:val="24"/>
+          <w:szCs w:val="24"/>
+        </w:rPr>
+        <w:tab/>
+      </w:r>
+      <w:r>
+        <w:rPr>
+          <w:sz w:val="24"/>
+          <w:szCs w:val="24"/>
+        </w:rPr>
+        <w:tab/>
+      </w:r>
+      <w:r>
+        <w:rPr>
+          <w:sz w:val="24"/>
+          <w:szCs w:val="24"/>
+        </w:rPr>
+        <w:tab/>
+      </w:r>
+      <w:r>
+        <w:rPr>
+          <w:sz w:val="24"/>
+          <w:szCs w:val="24"/>
+        </w:rPr>
+        <w:tab/>
+      </w:r>
+      <w:r>
+        <w:rPr>
+          <w:sz w:val="24"/>
+          <w:szCs w:val="24"/>
+        </w:rPr>
+        <w:tab/>
+        <w:t>java (Java Interpreter)</w:t>
+      </w:r>
+    </w:p>
+    <w:p>
+      <w:pPr>
+        <w:rPr>
+          <w:sz w:val="24"/>
+          <w:szCs w:val="24"/>
+        </w:rPr>
+      </w:pPr>
+      <w:r>
+        <w:rPr>
+          <w:sz w:val="24"/>
+          <w:szCs w:val="24"/>
+        </w:rPr>
+        <w:t xml:space="preserve">convert whole code in another format. </w:t>
+      </w:r>
+      <w:r>
+        <w:rPr>
+          <w:sz w:val="24"/>
+          <w:szCs w:val="24"/>
+        </w:rPr>
+        <w:tab/>
+      </w:r>
+      <w:r>
+        <w:rPr>
+          <w:sz w:val="24"/>
+          <w:szCs w:val="24"/>
+        </w:rPr>
+        <w:tab/>
+        <w:t xml:space="preserve">It check the code line by line. </w:t>
+      </w:r>
+    </w:p>
+    <w:p>
+      <w:pPr>
+        <w:rPr>
+          <w:sz w:val="24"/>
+          <w:szCs w:val="24"/>
+        </w:rPr>
+      </w:pPr>
+      <w:r>
+        <w:rPr>
+          <w:sz w:val="24"/>
+          <w:szCs w:val="24"/>
+        </w:rPr>
+        <w:t>.class file (byte code)</w:t>
+      </w:r>
+    </w:p>
+    <w:p>
+      <w:pPr>
+        <w:rPr>
+          <w:sz w:val="24"/>
+          <w:szCs w:val="24"/>
+        </w:rPr>
+      </w:pPr>
+    </w:p>
+    <w:p>
+      <w:pPr>
+        <w:rPr>
+          <w:sz w:val="24"/>
+          <w:szCs w:val="24"/>
+        </w:rPr>
+      </w:pPr>
+      <w:r>
+        <w:rPr>
+          <w:sz w:val="24"/>
+          <w:szCs w:val="24"/>
+          <w:highlight w:val="yellow"/>
+        </w:rPr>
+        <w:t>javac Demo.java</w:t>
+      </w:r>
+      <w:r>
+        <w:rPr>
+          <w:sz w:val="24"/>
+          <w:szCs w:val="24"/>
+        </w:rPr>
+        <w:tab/>
+      </w:r>
+      <w:r>
+        <w:rPr>
+          <w:sz w:val="24"/>
+          <w:szCs w:val="24"/>
+        </w:rPr>
+        <w:tab/>
+      </w:r>
+      <w:r>
+        <w:rPr>
+          <w:sz w:val="24"/>
+          <w:szCs w:val="24"/>
+        </w:rPr>
+        <w:tab/>
+      </w:r>
+      <w:r>
+        <w:rPr>
+          <w:sz w:val="24"/>
+          <w:szCs w:val="24"/>
+        </w:rPr>
+        <w:tab/>
+      </w:r>
+      <w:r>
+        <w:rPr>
+          <w:sz w:val="24"/>
+          <w:szCs w:val="24"/>
+        </w:rPr>
+        <w:tab/>
+      </w:r>
+      <w:r>
+        <w:rPr>
+          <w:sz w:val="24"/>
+          <w:szCs w:val="24"/>
+        </w:rPr>
+        <w:tab/>
+      </w:r>
+      <w:r>
+        <w:rPr>
+          <w:sz w:val="24"/>
+          <w:szCs w:val="24"/>
+          <w:highlight w:val="yellow"/>
+        </w:rPr>
+        <w:t>java Demo</w:t>
+      </w:r>
+      <w:r>
+        <w:rPr>
+          <w:sz w:val="24"/>
+          <w:szCs w:val="24"/>
+        </w:rPr>
+        <w:t xml:space="preserve">  </w:t>
+      </w:r>
+    </w:p>
+    <w:p>
+      <w:pPr>
+        <w:rPr>
+          <w:sz w:val="24"/>
+          <w:szCs w:val="24"/>
+        </w:rPr>
+      </w:pPr>
+      <w:r>
+        <w:rPr>
+          <w:sz w:val="24"/>
+          <w:szCs w:val="24"/>
+        </w:rPr>
+        <w:t xml:space="preserve">Compile time error </w:t>
+      </w:r>
+      <w:r>
+        <w:rPr>
+          <w:sz w:val="24"/>
+          <w:szCs w:val="24"/>
+        </w:rPr>
+        <w:tab/>
+      </w:r>
+      <w:r>
+        <w:rPr>
+          <w:sz w:val="24"/>
+          <w:szCs w:val="24"/>
+        </w:rPr>
+        <w:tab/>
+      </w:r>
+      <w:r>
+        <w:rPr>
+          <w:sz w:val="24"/>
+          <w:szCs w:val="24"/>
+        </w:rPr>
+        <w:tab/>
+      </w:r>
+      <w:r>
+        <w:rPr>
+          <w:sz w:val="24"/>
+          <w:szCs w:val="24"/>
+        </w:rPr>
+        <w:tab/>
+      </w:r>
+      <w:r>
+        <w:rPr>
+          <w:sz w:val="24"/>
+          <w:szCs w:val="24"/>
+        </w:rPr>
+        <w:tab/>
+      </w:r>
+      <w:r>
+        <w:rPr>
+          <w:sz w:val="24"/>
+          <w:szCs w:val="24"/>
+        </w:rPr>
+        <w:tab/>
+        <w:t xml:space="preserve">Run time error </w:t>
+      </w:r>
+    </w:p>
+    <w:p>
+      <w:pPr>
+        <w:rPr>
+          <w:sz w:val="24"/>
+          <w:szCs w:val="24"/>
+        </w:rPr>
+      </w:pPr>
+      <w:r>
+        <w:rPr>
+          <w:sz w:val="24"/>
+          <w:szCs w:val="24"/>
+        </w:rPr>
+        <w:t xml:space="preserve">Syntax error or typo error </w:t>
+      </w:r>
+      <w:r>
+        <w:rPr>
+          <w:sz w:val="24"/>
+          <w:szCs w:val="24"/>
+        </w:rPr>
+        <w:tab/>
+      </w:r>
+      <w:r>
+        <w:rPr>
+          <w:sz w:val="24"/>
+          <w:szCs w:val="24"/>
+        </w:rPr>
+        <w:tab/>
+      </w:r>
+      <w:r>
+        <w:rPr>
+          <w:sz w:val="24"/>
+          <w:szCs w:val="24"/>
+        </w:rPr>
+        <w:tab/>
+      </w:r>
+      <w:r>
+        <w:rPr>
+          <w:sz w:val="24"/>
+          <w:szCs w:val="24"/>
+        </w:rPr>
+        <w:tab/>
+      </w:r>
+      <w:r>
+        <w:rPr>
+          <w:sz w:val="24"/>
+          <w:szCs w:val="24"/>
+          <w:highlight w:val="yellow"/>
+        </w:rPr>
+        <w:t xml:space="preserve">Error </w:t>
+      </w:r>
+      <w:r>
+        <w:rPr>
+          <w:sz w:val="24"/>
+          <w:szCs w:val="24"/>
+          <w:highlight w:val="yellow"/>
+        </w:rPr>
+        <w:tab/>
+      </w:r>
+      <w:r>
+        <w:rPr>
+          <w:sz w:val="24"/>
+          <w:szCs w:val="24"/>
+          <w:highlight w:val="yellow"/>
+        </w:rPr>
+        <w:tab/>
+        <w:t>Exception</w:t>
       </w:r>
       <w:r>
         <w:rPr>
@@ -1025,534 +1397,58 @@
         </w:rPr>
         <w:t xml:space="preserve"> </w:t>
       </w:r>
-      <w:proofErr w:type="spellStart"/>
-      <w:r>
-        <w:rPr>
-          <w:sz w:val="24"/>
-          <w:szCs w:val="24"/>
-        </w:rPr>
-        <w:t>pre defined</w:t>
-      </w:r>
-      <w:proofErr w:type="spellEnd"/>
-      <w:r>
-        <w:rPr>
-          <w:sz w:val="24"/>
-          <w:szCs w:val="24"/>
-        </w:rPr>
-        <w:t xml:space="preserve"> class. </w:t>
-      </w:r>
-      <w:r>
-        <w:rPr>
-          <w:sz w:val="24"/>
-          <w:szCs w:val="24"/>
-          <w:highlight w:val="yellow"/>
-        </w:rPr>
-        <w:t>class</w:t>
-      </w:r>
-      <w:r>
-        <w:rPr>
-          <w:sz w:val="24"/>
-          <w:szCs w:val="24"/>
-        </w:rPr>
-        <w:t xml:space="preserve"> keyword. </w:t>
-      </w:r>
-    </w:p>
-    <w:p>
-      <w:pPr>
-        <w:rPr>
-          <w:sz w:val="24"/>
-          <w:szCs w:val="24"/>
-        </w:rPr>
-      </w:pPr>
-      <w:r>
-        <w:rPr>
-          <w:sz w:val="24"/>
-          <w:szCs w:val="24"/>
-          <w:highlight w:val="yellow"/>
-        </w:rPr>
-        <w:t>Object</w:t>
-      </w:r>
-      <w:r>
-        <w:rPr>
-          <w:sz w:val="24"/>
-          <w:szCs w:val="24"/>
-        </w:rPr>
-        <w:t xml:space="preserve"> </w:t>
-      </w:r>
-    </w:p>
-    <w:p>
-      <w:pPr>
-        <w:rPr>
-          <w:sz w:val="24"/>
-          <w:szCs w:val="24"/>
-        </w:rPr>
-      </w:pPr>
-      <w:r>
-        <w:rPr>
-          <w:sz w:val="24"/>
-          <w:szCs w:val="24"/>
-        </w:rPr>
-        <w:t xml:space="preserve">Wrapper (Integer, Float, Character, all 8 classes). </w:t>
-      </w:r>
-    </w:p>
-    <w:p>
-      <w:pPr>
-        <w:rPr>
-          <w:sz w:val="24"/>
-          <w:szCs w:val="24"/>
-        </w:rPr>
-      </w:pPr>
-      <w:r>
-        <w:rPr>
-          <w:sz w:val="24"/>
-          <w:szCs w:val="24"/>
-        </w:rPr>
-        <w:t xml:space="preserve">System </w:t>
-      </w:r>
-    </w:p>
-    <w:p>
-      <w:pPr>
-        <w:rPr>
-          <w:sz w:val="24"/>
-          <w:szCs w:val="24"/>
-        </w:rPr>
-      </w:pPr>
-    </w:p>
-    <w:p>
-      <w:pPr>
-        <w:rPr>
-          <w:sz w:val="24"/>
-          <w:szCs w:val="24"/>
-        </w:rPr>
-      </w:pPr>
-      <w:r>
-        <w:rPr>
-          <w:sz w:val="24"/>
-          <w:szCs w:val="24"/>
-        </w:rPr>
-        <w:t xml:space="preserve">Exception Handling : Exception is an object </w:t>
-      </w:r>
-      <w:r>
-        <w:rPr>
-          <w:sz w:val="24"/>
-          <w:szCs w:val="24"/>
-        </w:rPr>
-        <w:t xml:space="preserve">or memory </w:t>
-      </w:r>
-      <w:r>
-        <w:rPr>
-          <w:sz w:val="24"/>
-          <w:szCs w:val="24"/>
-        </w:rPr>
-        <w:t>when unexcepted or abnormal conditions occurs during the execution of a program</w:t>
-      </w:r>
-      <w:r>
-        <w:rPr>
-          <w:sz w:val="24"/>
-          <w:szCs w:val="24"/>
-        </w:rPr>
-        <w:t xml:space="preserve"> is known as e</w:t>
-      </w:r>
-      <w:r>
-        <w:rPr>
-          <w:sz w:val="24"/>
-          <w:szCs w:val="24"/>
-        </w:rPr>
-        <w:t>xce</w:t>
-      </w:r>
-      <w:r>
-        <w:rPr>
-          <w:sz w:val="24"/>
-          <w:szCs w:val="24"/>
-        </w:rPr>
-        <w:t>ption</w:t>
-      </w:r>
-      <w:r>
-        <w:rPr>
-          <w:sz w:val="24"/>
-          <w:szCs w:val="24"/>
-        </w:rPr>
-        <w:t xml:space="preserve">. To handle generated exception using some technique is known as exception handling. </w:t>
-      </w:r>
-    </w:p>
-    <w:p>
-      <w:pPr>
-        <w:rPr>
-          <w:sz w:val="24"/>
-          <w:szCs w:val="24"/>
-        </w:rPr>
-      </w:pPr>
-      <w:r>
-        <w:rPr>
-          <w:sz w:val="24"/>
-          <w:szCs w:val="24"/>
-        </w:rPr>
-        <w:t xml:space="preserve"> </w:t>
-      </w:r>
-      <w:r>
-        <w:rPr>
-          <w:sz w:val="24"/>
-          <w:szCs w:val="24"/>
-        </w:rPr>
-        <w:tab/>
-      </w:r>
-      <w:r>
-        <w:rPr>
-          <w:sz w:val="24"/>
-          <w:szCs w:val="24"/>
-        </w:rPr>
-        <w:tab/>
-      </w:r>
-      <w:r>
-        <w:rPr>
-          <w:sz w:val="24"/>
-          <w:szCs w:val="24"/>
-        </w:rPr>
-        <w:tab/>
-      </w:r>
-      <w:r>
-        <w:rPr>
-          <w:sz w:val="24"/>
-          <w:szCs w:val="24"/>
-        </w:rPr>
-        <w:tab/>
-        <w:t xml:space="preserve">Java Program </w:t>
-      </w:r>
-    </w:p>
-    <w:p>
-      <w:pPr>
-        <w:rPr>
-          <w:sz w:val="24"/>
-          <w:szCs w:val="24"/>
-        </w:rPr>
-      </w:pPr>
-    </w:p>
-    <w:p>
-      <w:pPr>
-        <w:rPr>
-          <w:sz w:val="24"/>
-          <w:szCs w:val="24"/>
-        </w:rPr>
-      </w:pPr>
-      <w:proofErr w:type="spellStart"/>
-      <w:r>
-        <w:rPr>
-          <w:sz w:val="24"/>
-          <w:szCs w:val="24"/>
-        </w:rPr>
-        <w:t>javac</w:t>
-      </w:r>
-      <w:proofErr w:type="spellEnd"/>
-      <w:r>
-        <w:rPr>
-          <w:sz w:val="24"/>
-          <w:szCs w:val="24"/>
-        </w:rPr>
-        <w:t xml:space="preserve"> (Java Compiler) </w:t>
-      </w:r>
-      <w:r>
-        <w:rPr>
-          <w:sz w:val="24"/>
-          <w:szCs w:val="24"/>
-        </w:rPr>
-        <w:tab/>
-      </w:r>
-      <w:r>
-        <w:rPr>
-          <w:sz w:val="24"/>
-          <w:szCs w:val="24"/>
-        </w:rPr>
-        <w:tab/>
-      </w:r>
-      <w:r>
-        <w:rPr>
-          <w:sz w:val="24"/>
-          <w:szCs w:val="24"/>
-        </w:rPr>
-        <w:tab/>
-      </w:r>
-      <w:r>
-        <w:rPr>
-          <w:sz w:val="24"/>
-          <w:szCs w:val="24"/>
-        </w:rPr>
-        <w:tab/>
-      </w:r>
-      <w:r>
-        <w:rPr>
-          <w:sz w:val="24"/>
-          <w:szCs w:val="24"/>
-        </w:rPr>
-        <w:tab/>
-      </w:r>
-      <w:r>
-        <w:rPr>
-          <w:sz w:val="24"/>
-          <w:szCs w:val="24"/>
-        </w:rPr>
-        <w:tab/>
-        <w:t>java (Java Interpreter)</w:t>
-      </w:r>
-    </w:p>
-    <w:p>
-      <w:pPr>
-        <w:rPr>
-          <w:sz w:val="24"/>
-          <w:szCs w:val="24"/>
-        </w:rPr>
-      </w:pPr>
-      <w:r>
-        <w:rPr>
-          <w:sz w:val="24"/>
-          <w:szCs w:val="24"/>
-        </w:rPr>
-        <w:t xml:space="preserve">convert whole code in another format. </w:t>
-      </w:r>
-      <w:r>
-        <w:rPr>
-          <w:sz w:val="24"/>
-          <w:szCs w:val="24"/>
-        </w:rPr>
-        <w:tab/>
-      </w:r>
-      <w:r>
-        <w:rPr>
-          <w:sz w:val="24"/>
-          <w:szCs w:val="24"/>
-        </w:rPr>
-        <w:tab/>
-        <w:t xml:space="preserve">It check the code line by line. </w:t>
-      </w:r>
-    </w:p>
-    <w:p>
-      <w:pPr>
-        <w:rPr>
-          <w:sz w:val="24"/>
-          <w:szCs w:val="24"/>
-        </w:rPr>
-      </w:pPr>
-      <w:r>
-        <w:rPr>
-          <w:sz w:val="24"/>
-          <w:szCs w:val="24"/>
-        </w:rPr>
-        <w:t>.class file (byte code)</w:t>
-      </w:r>
-    </w:p>
-    <w:p>
-      <w:pPr>
-        <w:rPr>
-          <w:sz w:val="24"/>
-          <w:szCs w:val="24"/>
-        </w:rPr>
-      </w:pPr>
-    </w:p>
-    <w:p>
-      <w:pPr>
-        <w:rPr>
-          <w:sz w:val="24"/>
-          <w:szCs w:val="24"/>
-        </w:rPr>
-      </w:pPr>
-      <w:proofErr w:type="spellStart"/>
-      <w:r>
-        <w:rPr>
-          <w:sz w:val="24"/>
-          <w:szCs w:val="24"/>
-          <w:highlight w:val="yellow"/>
-        </w:rPr>
-        <w:t>javac</w:t>
-      </w:r>
-      <w:proofErr w:type="spellEnd"/>
-      <w:r>
-        <w:rPr>
-          <w:sz w:val="24"/>
-          <w:szCs w:val="24"/>
-          <w:highlight w:val="yellow"/>
-        </w:rPr>
-        <w:t xml:space="preserve"> Demo.java</w:t>
-      </w:r>
-      <w:r>
-        <w:rPr>
-          <w:sz w:val="24"/>
-          <w:szCs w:val="24"/>
-        </w:rPr>
-        <w:tab/>
-      </w:r>
-      <w:r>
-        <w:rPr>
-          <w:sz w:val="24"/>
-          <w:szCs w:val="24"/>
-        </w:rPr>
-        <w:tab/>
-      </w:r>
-      <w:r>
-        <w:rPr>
-          <w:sz w:val="24"/>
-          <w:szCs w:val="24"/>
-        </w:rPr>
-        <w:tab/>
-      </w:r>
-      <w:r>
-        <w:rPr>
-          <w:sz w:val="24"/>
-          <w:szCs w:val="24"/>
-        </w:rPr>
-        <w:tab/>
-      </w:r>
-      <w:r>
-        <w:rPr>
-          <w:sz w:val="24"/>
-          <w:szCs w:val="24"/>
-        </w:rPr>
-        <w:tab/>
-      </w:r>
-      <w:r>
-        <w:rPr>
-          <w:sz w:val="24"/>
-          <w:szCs w:val="24"/>
-        </w:rPr>
-        <w:tab/>
-      </w:r>
-      <w:r>
-        <w:rPr>
-          <w:sz w:val="24"/>
-          <w:szCs w:val="24"/>
-          <w:highlight w:val="yellow"/>
-        </w:rPr>
-        <w:t>java Demo</w:t>
-      </w:r>
-      <w:r>
-        <w:rPr>
-          <w:sz w:val="24"/>
-          <w:szCs w:val="24"/>
-        </w:rPr>
-        <w:t xml:space="preserve">  </w:t>
-      </w:r>
-    </w:p>
-    <w:p>
-      <w:pPr>
-        <w:rPr>
-          <w:sz w:val="24"/>
-          <w:szCs w:val="24"/>
-        </w:rPr>
-      </w:pPr>
-      <w:r>
-        <w:rPr>
-          <w:sz w:val="24"/>
-          <w:szCs w:val="24"/>
-        </w:rPr>
-        <w:t xml:space="preserve">Compile time error </w:t>
-      </w:r>
-      <w:r>
-        <w:rPr>
-          <w:sz w:val="24"/>
-          <w:szCs w:val="24"/>
-        </w:rPr>
-        <w:tab/>
-      </w:r>
-      <w:r>
-        <w:rPr>
-          <w:sz w:val="24"/>
-          <w:szCs w:val="24"/>
-        </w:rPr>
-        <w:tab/>
-      </w:r>
-      <w:r>
-        <w:rPr>
-          <w:sz w:val="24"/>
-          <w:szCs w:val="24"/>
-        </w:rPr>
-        <w:tab/>
-      </w:r>
-      <w:r>
-        <w:rPr>
-          <w:sz w:val="24"/>
-          <w:szCs w:val="24"/>
-        </w:rPr>
-        <w:tab/>
-      </w:r>
-      <w:r>
-        <w:rPr>
-          <w:sz w:val="24"/>
-          <w:szCs w:val="24"/>
-        </w:rPr>
-        <w:tab/>
-      </w:r>
-      <w:r>
-        <w:rPr>
-          <w:sz w:val="24"/>
-          <w:szCs w:val="24"/>
-        </w:rPr>
-        <w:tab/>
-        <w:t xml:space="preserve">Run time error </w:t>
-      </w:r>
-    </w:p>
-    <w:p>
-      <w:pPr>
-        <w:rPr>
-          <w:sz w:val="24"/>
-          <w:szCs w:val="24"/>
-        </w:rPr>
-      </w:pPr>
-      <w:r>
-        <w:rPr>
-          <w:sz w:val="24"/>
-          <w:szCs w:val="24"/>
-        </w:rPr>
-        <w:t xml:space="preserve">Syntax error or typo error </w:t>
-      </w:r>
-      <w:r>
-        <w:rPr>
-          <w:sz w:val="24"/>
-          <w:szCs w:val="24"/>
-        </w:rPr>
-        <w:tab/>
-      </w:r>
-      <w:r>
-        <w:rPr>
-          <w:sz w:val="24"/>
-          <w:szCs w:val="24"/>
-        </w:rPr>
-        <w:tab/>
-      </w:r>
-      <w:r>
-        <w:rPr>
-          <w:sz w:val="24"/>
-          <w:szCs w:val="24"/>
-        </w:rPr>
-        <w:tab/>
-      </w:r>
-      <w:r>
-        <w:rPr>
-          <w:sz w:val="24"/>
-          <w:szCs w:val="24"/>
-        </w:rPr>
-        <w:tab/>
-      </w:r>
-      <w:r>
-        <w:rPr>
-          <w:sz w:val="24"/>
-          <w:szCs w:val="24"/>
-          <w:highlight w:val="yellow"/>
-        </w:rPr>
-        <w:t xml:space="preserve">Error </w:t>
-      </w:r>
-      <w:r>
-        <w:rPr>
-          <w:sz w:val="24"/>
-          <w:szCs w:val="24"/>
-          <w:highlight w:val="yellow"/>
-        </w:rPr>
-        <w:tab/>
-      </w:r>
-      <w:r>
-        <w:rPr>
-          <w:sz w:val="24"/>
-          <w:szCs w:val="24"/>
-          <w:highlight w:val="yellow"/>
-        </w:rPr>
-        <w:tab/>
+      <w:r>
+        <w:rPr>
+          <w:sz w:val="24"/>
+          <w:szCs w:val="24"/>
+        </w:rPr>
+        <w:tab/>
+      </w:r>
+    </w:p>
+    <w:p>
+      <w:pPr>
+        <w:rPr>
+          <w:sz w:val="24"/>
+          <w:szCs w:val="24"/>
+        </w:rPr>
+      </w:pPr>
+    </w:p>
+    <w:p>
+      <w:pPr>
+        <w:rPr>
+          <w:sz w:val="24"/>
+          <w:szCs w:val="24"/>
+        </w:rPr>
+      </w:pPr>
+      <w:r>
+        <w:rPr>
+          <w:sz w:val="24"/>
+          <w:szCs w:val="24"/>
+          <w:highlight w:val="yellow"/>
+        </w:rPr>
+        <w:t>Error</w:t>
+      </w:r>
+      <w:r>
+        <w:rPr>
+          <w:sz w:val="24"/>
+          <w:szCs w:val="24"/>
+        </w:rPr>
+        <w:t xml:space="preserve"> : it is a type of pre defined class part of lang package. Error is a type of error which generate at the run time which we can’t handle it. JVM crash, software or hardware issue, out of memory etc. </w:t>
+      </w:r>
+    </w:p>
+    <w:p>
+      <w:pPr>
+        <w:rPr>
+          <w:sz w:val="24"/>
+          <w:szCs w:val="24"/>
+        </w:rPr>
+      </w:pPr>
+      <w:r>
+        <w:rPr>
+          <w:sz w:val="24"/>
+          <w:szCs w:val="24"/>
+          <w:highlight w:val="yellow"/>
+        </w:rPr>
         <w:t>Exception</w:t>
       </w:r>
       <w:r>
@@ -1560,100 +1456,7 @@
           <w:sz w:val="24"/>
           <w:szCs w:val="24"/>
         </w:rPr>
-        <w:t xml:space="preserve"> </w:t>
-      </w:r>
-      <w:r>
-        <w:rPr>
-          <w:sz w:val="24"/>
-          <w:szCs w:val="24"/>
-        </w:rPr>
-        <w:tab/>
-      </w:r>
-    </w:p>
-    <w:p>
-      <w:pPr>
-        <w:rPr>
-          <w:sz w:val="24"/>
-          <w:szCs w:val="24"/>
-        </w:rPr>
-      </w:pPr>
-    </w:p>
-    <w:p>
-      <w:pPr>
-        <w:rPr>
-          <w:sz w:val="24"/>
-          <w:szCs w:val="24"/>
-        </w:rPr>
-      </w:pPr>
-      <w:r>
-        <w:rPr>
-          <w:sz w:val="24"/>
-          <w:szCs w:val="24"/>
-          <w:highlight w:val="yellow"/>
-        </w:rPr>
-        <w:t>Error</w:t>
-      </w:r>
-      <w:r>
-        <w:rPr>
-          <w:sz w:val="24"/>
-          <w:szCs w:val="24"/>
-        </w:rPr>
-        <w:t xml:space="preserve"> : it is a type of </w:t>
-      </w:r>
-      <w:proofErr w:type="spellStart"/>
-      <w:r>
-        <w:rPr>
-          <w:sz w:val="24"/>
-          <w:szCs w:val="24"/>
-        </w:rPr>
-        <w:t>pre defined</w:t>
-      </w:r>
-      <w:proofErr w:type="spellEnd"/>
-      <w:r>
-        <w:rPr>
-          <w:sz w:val="24"/>
-          <w:szCs w:val="24"/>
-        </w:rPr>
-        <w:t xml:space="preserve"> class part of lang package. Error is a type of error which generate at the run time which we can’t handle it. JVM crash, software or hardware issue, out of memory etc. </w:t>
-      </w:r>
-    </w:p>
-    <w:p>
-      <w:pPr>
-        <w:rPr>
-          <w:sz w:val="24"/>
-          <w:szCs w:val="24"/>
-        </w:rPr>
-      </w:pPr>
-      <w:r>
-        <w:rPr>
-          <w:sz w:val="24"/>
-          <w:szCs w:val="24"/>
-          <w:highlight w:val="yellow"/>
-        </w:rPr>
-        <w:t>Exception</w:t>
-      </w:r>
-      <w:r>
-        <w:rPr>
-          <w:sz w:val="24"/>
-          <w:szCs w:val="24"/>
-        </w:rPr>
-        <w:t xml:space="preserve"> : it is type of </w:t>
-      </w:r>
-      <w:proofErr w:type="spellStart"/>
-      <w:r>
-        <w:rPr>
-          <w:sz w:val="24"/>
-          <w:szCs w:val="24"/>
-        </w:rPr>
-        <w:t>pre defined</w:t>
-      </w:r>
-      <w:proofErr w:type="spellEnd"/>
-      <w:r>
-        <w:rPr>
-          <w:sz w:val="24"/>
-          <w:szCs w:val="24"/>
-        </w:rPr>
-        <w:t xml:space="preserve"> class part of lang package. Exception is a type of error which generate at run time which we can handle it. Divided by Zero. </w:t>
+        <w:t xml:space="preserve"> : it is type of pre defined class part of lang package. Exception is a type of error which generate at run time which we can handle it. Divided by Zero. </w:t>
       </w:r>
     </w:p>
     <w:p>
@@ -1776,7 +1579,7 @@
           </mc:Choice>
           <mc:Fallback>
             <w:pict>
-              <v:shapetype w14:anchorId="021ECFAD" id="_x0000_t32" coordsize="21600,21600" o:spt="32" o:oned="t" path="m,l21600,21600e" filled="f">
+              <v:shapetype w14:anchorId="7F864033" id="_x0000_t32" coordsize="21600,21600" o:spt="32" o:oned="t" path="m,l21600,21600e" filled="f">
                 <v:path arrowok="t" fillok="f" o:connecttype="none"/>
                 <o:lock v:ext="edit" shapetype="t"/>
               </v:shapetype>
@@ -1848,7 +1651,7 @@
           </mc:Choice>
           <mc:Fallback>
             <w:pict>
-              <v:shape w14:anchorId="62283603" id="Straight Arrow Connector 1" o:spid="_x0000_s1026" type="#_x0000_t32" style="position:absolute;margin-left:44.95pt;margin-top:15pt;width:137.35pt;height:82.4pt;flip:y;z-index:251659264;visibility:visible;mso-wrap-style:square;mso-wrap-distance-left:9pt;mso-wrap-distance-top:0;mso-wrap-distance-right:9pt;mso-wrap-distance-bottom:0;mso-position-horizontal:absolute;mso-position-horizontal-relative:text;mso-position-vertical:absolute;mso-position-vertical-relative:text" o:gfxdata="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" strokecolor="#4472c4 [3204]" strokeweight=".5pt">
+              <v:shape w14:anchorId="5EEFE646" id="Straight Arrow Connector 1" o:spid="_x0000_s1026" type="#_x0000_t32" style="position:absolute;margin-left:44.95pt;margin-top:15pt;width:137.35pt;height:82.4pt;flip:y;z-index:251659264;visibility:visible;mso-wrap-style:square;mso-wrap-distance-left:9pt;mso-wrap-distance-top:0;mso-wrap-distance-right:9pt;mso-wrap-distance-bottom:0;mso-position-horizontal:absolute;mso-position-horizontal-relative:text;mso-position-vertical:absolute;mso-position-vertical-relative:text" o:gfxdata="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" strokecolor="#4472c4 [3204]" strokeweight=".5pt">
                 <v:stroke endarrow="block" joinstyle="miter"/>
               </v:shape>
             </w:pict>
@@ -2056,28 +1859,124 @@
           </mc:Choice>
           <mc:Fallback>
             <w:pict>
-              <v:shape w14:anchorId="68F7E584" id="Straight Arrow Connector 3" o:spid="_x0000_s1026" type="#_x0000_t32" style="position:absolute;margin-left:345pt;margin-top:14.2pt;width:1.65pt;height:36.2pt;flip:y;z-index:251661312;visibility:visible;mso-wrap-style:square;mso-wrap-distance-left:9pt;mso-wrap-distance-top:0;mso-wrap-distance-right:9pt;mso-wrap-distance-bottom:0;mso-position-horizontal:absolute;mso-position-horizontal-relative:text;mso-position-vertical:absolute;mso-position-vertical-relative:text" o:gfxdata="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" strokecolor="#4472c4 [3204]" strokeweight=".5pt">
+              <v:shape w14:anchorId="0CF3EE37" id="Straight Arrow Connector 3" o:spid="_x0000_s1026" type="#_x0000_t32" style="position:absolute;margin-left:345pt;margin-top:14.2pt;width:1.65pt;height:36.2pt;flip:y;z-index:251661312;visibility:visible;mso-wrap-style:square;mso-wrap-distance-left:9pt;mso-wrap-distance-top:0;mso-wrap-distance-right:9pt;mso-wrap-distance-bottom:0;mso-position-horizontal:absolute;mso-position-horizontal-relative:text;mso-position-vertical:absolute;mso-position-vertical-relative:text" o:gfxdata="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" strokecolor="#4472c4 [3204]" strokeweight=".5pt">
                 <v:stroke endarrow="block" joinstyle="miter"/>
               </v:shape>
             </w:pict>
           </mc:Fallback>
         </mc:AlternateContent>
       </w:r>
-      <w:proofErr w:type="spellStart"/>
-      <w:r>
-        <w:rPr>
-          <w:sz w:val="24"/>
-          <w:szCs w:val="24"/>
-          <w:highlight w:val="yellow"/>
-        </w:rPr>
-        <w:t>IOException</w:t>
-      </w:r>
-      <w:proofErr w:type="spellEnd"/>
-      <w:r>
-        <w:rPr>
-          <w:sz w:val="24"/>
-          <w:szCs w:val="24"/>
-          <w:highlight w:val="yellow"/>
+      <w:r>
+        <w:rPr>
+          <w:sz w:val="24"/>
+          <w:szCs w:val="24"/>
+          <w:highlight w:val="yellow"/>
+        </w:rPr>
+        <w:t xml:space="preserve">IOException </w:t>
+      </w:r>
+      <w:r>
+        <w:rPr>
+          <w:sz w:val="24"/>
+          <w:szCs w:val="24"/>
+          <w:highlight w:val="yellow"/>
+        </w:rPr>
+        <w:tab/>
+      </w:r>
+      <w:r>
+        <w:rPr>
+          <w:sz w:val="24"/>
+          <w:szCs w:val="24"/>
+          <w:highlight w:val="yellow"/>
+        </w:rPr>
+        <w:tab/>
+      </w:r>
+      <w:r>
+        <w:rPr>
+          <w:sz w:val="24"/>
+          <w:szCs w:val="24"/>
+          <w:highlight w:val="yellow"/>
+        </w:rPr>
+        <w:tab/>
+      </w:r>
+      <w:r>
+        <w:rPr>
+          <w:sz w:val="24"/>
+          <w:szCs w:val="24"/>
+          <w:highlight w:val="yellow"/>
+        </w:rPr>
+        <w:tab/>
+      </w:r>
+      <w:r>
+        <w:rPr>
+          <w:sz w:val="24"/>
+          <w:szCs w:val="24"/>
+          <w:highlight w:val="yellow"/>
+        </w:rPr>
+        <w:tab/>
+      </w:r>
+      <w:r>
+        <w:rPr>
+          <w:sz w:val="24"/>
+          <w:szCs w:val="24"/>
+          <w:highlight w:val="yellow"/>
+        </w:rPr>
+        <w:tab/>
+      </w:r>
+      <w:r>
+        <w:rPr>
+          <w:sz w:val="24"/>
+          <w:szCs w:val="24"/>
+          <w:highlight w:val="yellow"/>
+        </w:rPr>
+        <w:tab/>
+      </w:r>
+      <w:r>
+        <w:rPr>
+          <w:sz w:val="24"/>
+          <w:szCs w:val="24"/>
+          <w:highlight w:val="yellow"/>
+        </w:rPr>
+        <w:tab/>
+        <w:t xml:space="preserve">RuntimeException </w:t>
+      </w:r>
+    </w:p>
+    <w:p>
+      <w:pPr>
+        <w:rPr>
+          <w:sz w:val="24"/>
+          <w:szCs w:val="24"/>
+          <w:highlight w:val="yellow"/>
+        </w:rPr>
+      </w:pPr>
+      <w:r>
+        <w:rPr>
+          <w:sz w:val="24"/>
+          <w:szCs w:val="24"/>
+          <w:highlight w:val="yellow"/>
+        </w:rPr>
+        <w:t xml:space="preserve">FileNotFoundException </w:t>
+      </w:r>
+    </w:p>
+    <w:p>
+      <w:pPr>
+        <w:rPr>
+          <w:sz w:val="24"/>
+          <w:szCs w:val="24"/>
+          <w:highlight w:val="yellow"/>
+        </w:rPr>
+      </w:pPr>
+      <w:r>
+        <w:rPr>
+          <w:sz w:val="24"/>
+          <w:szCs w:val="24"/>
+          <w:highlight w:val="yellow"/>
+        </w:rPr>
+        <w:t>SQLException</w:t>
+      </w:r>
+      <w:r>
+        <w:rPr>
+          <w:sz w:val="24"/>
+          <w:szCs w:val="24"/>
         </w:rPr>
         <w:t xml:space="preserve"> </w:t>
       </w:r>
@@ -2085,361 +1984,190 @@
         <w:rPr>
           <w:sz w:val="24"/>
           <w:szCs w:val="24"/>
-          <w:highlight w:val="yellow"/>
-        </w:rPr>
-        <w:tab/>
-      </w:r>
-      <w:r>
-        <w:rPr>
-          <w:sz w:val="24"/>
-          <w:szCs w:val="24"/>
-          <w:highlight w:val="yellow"/>
-        </w:rPr>
-        <w:tab/>
-      </w:r>
-      <w:r>
-        <w:rPr>
-          <w:sz w:val="24"/>
-          <w:szCs w:val="24"/>
-          <w:highlight w:val="yellow"/>
-        </w:rPr>
-        <w:tab/>
-      </w:r>
-      <w:r>
-        <w:rPr>
-          <w:sz w:val="24"/>
-          <w:szCs w:val="24"/>
-          <w:highlight w:val="yellow"/>
-        </w:rPr>
-        <w:tab/>
-      </w:r>
-      <w:r>
-        <w:rPr>
-          <w:sz w:val="24"/>
-          <w:szCs w:val="24"/>
-          <w:highlight w:val="yellow"/>
-        </w:rPr>
-        <w:tab/>
-      </w:r>
-      <w:r>
-        <w:rPr>
-          <w:sz w:val="24"/>
-          <w:szCs w:val="24"/>
-          <w:highlight w:val="yellow"/>
-        </w:rPr>
-        <w:tab/>
-      </w:r>
-      <w:r>
-        <w:rPr>
-          <w:sz w:val="24"/>
-          <w:szCs w:val="24"/>
-          <w:highlight w:val="yellow"/>
-        </w:rPr>
-        <w:tab/>
-      </w:r>
-      <w:r>
-        <w:rPr>
-          <w:sz w:val="24"/>
-          <w:szCs w:val="24"/>
-          <w:highlight w:val="yellow"/>
-        </w:rPr>
-        <w:tab/>
-      </w:r>
-      <w:proofErr w:type="spellStart"/>
-      <w:r>
-        <w:rPr>
-          <w:sz w:val="24"/>
-          <w:szCs w:val="24"/>
-          <w:highlight w:val="yellow"/>
-        </w:rPr>
-        <w:t>RuntimeException</w:t>
-      </w:r>
-      <w:proofErr w:type="spellEnd"/>
-      <w:r>
-        <w:rPr>
-          <w:sz w:val="24"/>
-          <w:szCs w:val="24"/>
-          <w:highlight w:val="yellow"/>
-        </w:rPr>
-        <w:t xml:space="preserve"> </w:t>
-      </w:r>
-    </w:p>
-    <w:p>
-      <w:pPr>
-        <w:rPr>
-          <w:sz w:val="24"/>
-          <w:szCs w:val="24"/>
-          <w:highlight w:val="yellow"/>
-        </w:rPr>
-      </w:pPr>
-      <w:proofErr w:type="spellStart"/>
-      <w:r>
-        <w:rPr>
-          <w:sz w:val="24"/>
-          <w:szCs w:val="24"/>
-          <w:highlight w:val="yellow"/>
-        </w:rPr>
-        <w:t>FileNotFoundException</w:t>
-      </w:r>
-      <w:proofErr w:type="spellEnd"/>
-      <w:r>
-        <w:rPr>
-          <w:sz w:val="24"/>
-          <w:szCs w:val="24"/>
-          <w:highlight w:val="yellow"/>
-        </w:rPr>
-        <w:t xml:space="preserve"> </w:t>
-      </w:r>
-    </w:p>
-    <w:p>
-      <w:pPr>
-        <w:rPr>
-          <w:sz w:val="24"/>
-          <w:szCs w:val="24"/>
-          <w:highlight w:val="yellow"/>
-        </w:rPr>
-      </w:pPr>
-      <w:proofErr w:type="spellStart"/>
-      <w:r>
-        <w:rPr>
-          <w:sz w:val="24"/>
-          <w:szCs w:val="24"/>
-          <w:highlight w:val="yellow"/>
-        </w:rPr>
-        <w:t>SQLException</w:t>
-      </w:r>
-      <w:proofErr w:type="spellEnd"/>
-      <w:r>
-        <w:rPr>
-          <w:sz w:val="24"/>
-          <w:szCs w:val="24"/>
-        </w:rPr>
-        <w:t xml:space="preserve"> </w:t>
-      </w:r>
-      <w:r>
-        <w:rPr>
-          <w:sz w:val="24"/>
-          <w:szCs w:val="24"/>
-        </w:rPr>
-        <w:tab/>
-      </w:r>
-      <w:r>
-        <w:rPr>
-          <w:sz w:val="24"/>
-          <w:szCs w:val="24"/>
-        </w:rPr>
-        <w:tab/>
-      </w:r>
-      <w:r>
-        <w:rPr>
-          <w:sz w:val="24"/>
-          <w:szCs w:val="24"/>
-        </w:rPr>
-        <w:tab/>
-      </w:r>
-      <w:r>
-        <w:rPr>
-          <w:sz w:val="24"/>
-          <w:szCs w:val="24"/>
-        </w:rPr>
-        <w:tab/>
-      </w:r>
-      <w:r>
-        <w:rPr>
-          <w:sz w:val="24"/>
-          <w:szCs w:val="24"/>
-        </w:rPr>
-        <w:tab/>
-      </w:r>
-      <w:r>
-        <w:rPr>
-          <w:sz w:val="24"/>
-          <w:szCs w:val="24"/>
-        </w:rPr>
-        <w:tab/>
-      </w:r>
-      <w:r>
-        <w:rPr>
-          <w:sz w:val="24"/>
-          <w:szCs w:val="24"/>
-        </w:rPr>
-        <w:tab/>
-      </w:r>
-      <w:proofErr w:type="spellStart"/>
-      <w:r>
-        <w:rPr>
-          <w:sz w:val="24"/>
-          <w:szCs w:val="24"/>
-          <w:highlight w:val="yellow"/>
-        </w:rPr>
-        <w:t>ArithmeticException</w:t>
-      </w:r>
-      <w:proofErr w:type="spellEnd"/>
-      <w:r>
-        <w:rPr>
-          <w:sz w:val="24"/>
-          <w:szCs w:val="24"/>
-          <w:highlight w:val="yellow"/>
-        </w:rPr>
-        <w:t xml:space="preserve"> </w:t>
-      </w:r>
-    </w:p>
-    <w:p>
-      <w:pPr>
-        <w:rPr>
-          <w:sz w:val="24"/>
-          <w:szCs w:val="24"/>
-          <w:highlight w:val="yellow"/>
-        </w:rPr>
-      </w:pPr>
-      <w:r>
-        <w:rPr>
-          <w:sz w:val="24"/>
-          <w:szCs w:val="24"/>
-          <w:highlight w:val="yellow"/>
-        </w:rPr>
-        <w:tab/>
-      </w:r>
-      <w:r>
-        <w:rPr>
-          <w:sz w:val="24"/>
-          <w:szCs w:val="24"/>
-          <w:highlight w:val="yellow"/>
-        </w:rPr>
-        <w:tab/>
-      </w:r>
-      <w:r>
-        <w:rPr>
-          <w:sz w:val="24"/>
-          <w:szCs w:val="24"/>
-          <w:highlight w:val="yellow"/>
-        </w:rPr>
-        <w:tab/>
-      </w:r>
-      <w:r>
-        <w:rPr>
-          <w:sz w:val="24"/>
-          <w:szCs w:val="24"/>
-          <w:highlight w:val="yellow"/>
-        </w:rPr>
-        <w:tab/>
-      </w:r>
-      <w:r>
-        <w:rPr>
-          <w:sz w:val="24"/>
-          <w:szCs w:val="24"/>
-          <w:highlight w:val="yellow"/>
-        </w:rPr>
-        <w:tab/>
-      </w:r>
-      <w:r>
-        <w:rPr>
-          <w:sz w:val="24"/>
-          <w:szCs w:val="24"/>
-          <w:highlight w:val="yellow"/>
-        </w:rPr>
-        <w:tab/>
-      </w:r>
-      <w:r>
-        <w:rPr>
-          <w:sz w:val="24"/>
-          <w:szCs w:val="24"/>
-          <w:highlight w:val="yellow"/>
-        </w:rPr>
-        <w:tab/>
-      </w:r>
-      <w:proofErr w:type="spellStart"/>
-      <w:r>
-        <w:rPr>
-          <w:sz w:val="24"/>
-          <w:szCs w:val="24"/>
-          <w:highlight w:val="yellow"/>
-        </w:rPr>
-        <w:t>ArrayIndexOutOfBoundsException</w:t>
-      </w:r>
-      <w:proofErr w:type="spellEnd"/>
-      <w:r>
-        <w:rPr>
-          <w:sz w:val="24"/>
-          <w:szCs w:val="24"/>
-          <w:highlight w:val="yellow"/>
-        </w:rPr>
-        <w:t xml:space="preserve"> </w:t>
-      </w:r>
-    </w:p>
-    <w:p>
-      <w:pPr>
-        <w:rPr>
-          <w:sz w:val="24"/>
-          <w:szCs w:val="24"/>
-        </w:rPr>
-      </w:pPr>
-      <w:r>
-        <w:rPr>
-          <w:sz w:val="24"/>
-          <w:szCs w:val="24"/>
-          <w:highlight w:val="yellow"/>
-        </w:rPr>
-        <w:tab/>
-      </w:r>
-      <w:r>
-        <w:rPr>
-          <w:sz w:val="24"/>
-          <w:szCs w:val="24"/>
-          <w:highlight w:val="yellow"/>
-        </w:rPr>
-        <w:tab/>
-      </w:r>
-      <w:r>
-        <w:rPr>
-          <w:sz w:val="24"/>
-          <w:szCs w:val="24"/>
-          <w:highlight w:val="yellow"/>
-        </w:rPr>
-        <w:tab/>
-      </w:r>
-      <w:r>
-        <w:rPr>
-          <w:sz w:val="24"/>
-          <w:szCs w:val="24"/>
-          <w:highlight w:val="yellow"/>
-        </w:rPr>
-        <w:tab/>
-      </w:r>
-      <w:r>
-        <w:rPr>
-          <w:sz w:val="24"/>
-          <w:szCs w:val="24"/>
-          <w:highlight w:val="yellow"/>
-        </w:rPr>
-        <w:tab/>
-      </w:r>
-      <w:r>
-        <w:rPr>
-          <w:sz w:val="24"/>
-          <w:szCs w:val="24"/>
-          <w:highlight w:val="yellow"/>
-        </w:rPr>
-        <w:tab/>
-      </w:r>
-      <w:r>
-        <w:rPr>
-          <w:sz w:val="24"/>
-          <w:szCs w:val="24"/>
-          <w:highlight w:val="yellow"/>
-        </w:rPr>
-        <w:tab/>
-      </w:r>
-      <w:proofErr w:type="spellStart"/>
-      <w:r>
-        <w:rPr>
-          <w:sz w:val="24"/>
-          <w:szCs w:val="24"/>
-          <w:highlight w:val="yellow"/>
-        </w:rPr>
+        </w:rPr>
+        <w:tab/>
+      </w:r>
+      <w:r>
+        <w:rPr>
+          <w:sz w:val="24"/>
+          <w:szCs w:val="24"/>
+        </w:rPr>
+        <w:tab/>
+      </w:r>
+      <w:r>
+        <w:rPr>
+          <w:sz w:val="24"/>
+          <w:szCs w:val="24"/>
+        </w:rPr>
+        <w:tab/>
+      </w:r>
+      <w:r>
+        <w:rPr>
+          <w:sz w:val="24"/>
+          <w:szCs w:val="24"/>
+        </w:rPr>
+        <w:tab/>
+      </w:r>
+      <w:r>
+        <w:rPr>
+          <w:sz w:val="24"/>
+          <w:szCs w:val="24"/>
+        </w:rPr>
+        <w:tab/>
+      </w:r>
+      <w:r>
+        <w:rPr>
+          <w:sz w:val="24"/>
+          <w:szCs w:val="24"/>
+        </w:rPr>
+        <w:tab/>
+      </w:r>
+      <w:r>
+        <w:rPr>
+          <w:sz w:val="24"/>
+          <w:szCs w:val="24"/>
+        </w:rPr>
+        <w:tab/>
+      </w:r>
+      <w:r>
+        <w:rPr>
+          <w:sz w:val="24"/>
+          <w:szCs w:val="24"/>
+          <w:highlight w:val="yellow"/>
+        </w:rPr>
+        <w:t xml:space="preserve">ArithmeticException </w:t>
+      </w:r>
+    </w:p>
+    <w:p>
+      <w:pPr>
+        <w:rPr>
+          <w:sz w:val="24"/>
+          <w:szCs w:val="24"/>
+          <w:highlight w:val="yellow"/>
+        </w:rPr>
+      </w:pPr>
+      <w:r>
+        <w:rPr>
+          <w:sz w:val="24"/>
+          <w:szCs w:val="24"/>
+          <w:highlight w:val="yellow"/>
+        </w:rPr>
+        <w:tab/>
+      </w:r>
+      <w:r>
+        <w:rPr>
+          <w:sz w:val="24"/>
+          <w:szCs w:val="24"/>
+          <w:highlight w:val="yellow"/>
+        </w:rPr>
+        <w:tab/>
+      </w:r>
+      <w:r>
+        <w:rPr>
+          <w:sz w:val="24"/>
+          <w:szCs w:val="24"/>
+          <w:highlight w:val="yellow"/>
+        </w:rPr>
+        <w:tab/>
+      </w:r>
+      <w:r>
+        <w:rPr>
+          <w:sz w:val="24"/>
+          <w:szCs w:val="24"/>
+          <w:highlight w:val="yellow"/>
+        </w:rPr>
+        <w:tab/>
+      </w:r>
+      <w:r>
+        <w:rPr>
+          <w:sz w:val="24"/>
+          <w:szCs w:val="24"/>
+          <w:highlight w:val="yellow"/>
+        </w:rPr>
+        <w:tab/>
+      </w:r>
+      <w:r>
+        <w:rPr>
+          <w:sz w:val="24"/>
+          <w:szCs w:val="24"/>
+          <w:highlight w:val="yellow"/>
+        </w:rPr>
+        <w:tab/>
+      </w:r>
+      <w:r>
+        <w:rPr>
+          <w:sz w:val="24"/>
+          <w:szCs w:val="24"/>
+          <w:highlight w:val="yellow"/>
+        </w:rPr>
+        <w:tab/>
+        <w:t xml:space="preserve">ArrayIndexOutOfBoundsException </w:t>
+      </w:r>
+    </w:p>
+    <w:p>
+      <w:pPr>
+        <w:rPr>
+          <w:sz w:val="24"/>
+          <w:szCs w:val="24"/>
+        </w:rPr>
+      </w:pPr>
+      <w:r>
+        <w:rPr>
+          <w:sz w:val="24"/>
+          <w:szCs w:val="24"/>
+          <w:highlight w:val="yellow"/>
+        </w:rPr>
+        <w:tab/>
+      </w:r>
+      <w:r>
+        <w:rPr>
+          <w:sz w:val="24"/>
+          <w:szCs w:val="24"/>
+          <w:highlight w:val="yellow"/>
+        </w:rPr>
+        <w:tab/>
+      </w:r>
+      <w:r>
+        <w:rPr>
+          <w:sz w:val="24"/>
+          <w:szCs w:val="24"/>
+          <w:highlight w:val="yellow"/>
+        </w:rPr>
+        <w:tab/>
+      </w:r>
+      <w:r>
+        <w:rPr>
+          <w:sz w:val="24"/>
+          <w:szCs w:val="24"/>
+          <w:highlight w:val="yellow"/>
+        </w:rPr>
+        <w:tab/>
+      </w:r>
+      <w:r>
+        <w:rPr>
+          <w:sz w:val="24"/>
+          <w:szCs w:val="24"/>
+          <w:highlight w:val="yellow"/>
+        </w:rPr>
+        <w:tab/>
+      </w:r>
+      <w:r>
+        <w:rPr>
+          <w:sz w:val="24"/>
+          <w:szCs w:val="24"/>
+          <w:highlight w:val="yellow"/>
+        </w:rPr>
+        <w:tab/>
+      </w:r>
+      <w:r>
+        <w:rPr>
+          <w:sz w:val="24"/>
+          <w:szCs w:val="24"/>
+          <w:highlight w:val="yellow"/>
+        </w:rPr>
+        <w:tab/>
         <w:t>NumberFormatException</w:t>
       </w:r>
-      <w:proofErr w:type="spellEnd"/>
       <w:r>
         <w:rPr>
           <w:sz w:val="24"/>
@@ -2791,62 +2519,30 @@
           <w:sz w:val="24"/>
           <w:szCs w:val="24"/>
         </w:rPr>
-        <w:t>}catch(</w:t>
-      </w:r>
-      <w:proofErr w:type="spellStart"/>
-      <w:r>
-        <w:rPr>
-          <w:sz w:val="24"/>
-          <w:szCs w:val="24"/>
-        </w:rPr>
-        <w:t>ArithmeticException</w:t>
-      </w:r>
-      <w:proofErr w:type="spellEnd"/>
-      <w:r>
-        <w:rPr>
-          <w:sz w:val="24"/>
-          <w:szCs w:val="24"/>
-        </w:rPr>
-        <w:t xml:space="preserve"> e) {</w:t>
-      </w:r>
-    </w:p>
-    <w:p>
-      <w:pPr>
-        <w:rPr>
-          <w:sz w:val="24"/>
-          <w:szCs w:val="24"/>
-        </w:rPr>
-      </w:pPr>
-    </w:p>
-    <w:p>
-      <w:pPr>
-        <w:rPr>
-          <w:sz w:val="24"/>
-          <w:szCs w:val="24"/>
-        </w:rPr>
-      </w:pPr>
-      <w:r>
-        <w:rPr>
-          <w:sz w:val="24"/>
-          <w:szCs w:val="24"/>
-        </w:rPr>
-        <w:t>}catch(</w:t>
-      </w:r>
-      <w:proofErr w:type="spellStart"/>
-      <w:r>
-        <w:rPr>
-          <w:sz w:val="24"/>
-          <w:szCs w:val="24"/>
-        </w:rPr>
-        <w:t>ArrayIndexOutOfBoundsExcepton</w:t>
-      </w:r>
-      <w:proofErr w:type="spellEnd"/>
-      <w:r>
-        <w:rPr>
-          <w:sz w:val="24"/>
-          <w:szCs w:val="24"/>
-        </w:rPr>
-        <w:t xml:space="preserve"> e) {</w:t>
+        <w:t>}catch(ArithmeticException e) {</w:t>
+      </w:r>
+    </w:p>
+    <w:p>
+      <w:pPr>
+        <w:rPr>
+          <w:sz w:val="24"/>
+          <w:szCs w:val="24"/>
+        </w:rPr>
+      </w:pPr>
+    </w:p>
+    <w:p>
+      <w:pPr>
+        <w:rPr>
+          <w:sz w:val="24"/>
+          <w:szCs w:val="24"/>
+        </w:rPr>
+      </w:pPr>
+      <w:r>
+        <w:rPr>
+          <w:sz w:val="24"/>
+          <w:szCs w:val="24"/>
+        </w:rPr>
+        <w:t>}catch(ArrayIndexOutOfBoundsExcepton e) {</w:t>
       </w:r>
     </w:p>
     <w:p>
@@ -3314,22 +3010,98 @@
           <w:sz w:val="24"/>
           <w:szCs w:val="24"/>
         </w:rPr>
-        <w:t xml:space="preserve">Database connection using </w:t>
-      </w:r>
-      <w:proofErr w:type="spellStart"/>
-      <w:r>
-        <w:rPr>
-          <w:sz w:val="24"/>
-          <w:szCs w:val="24"/>
-        </w:rPr>
-        <w:t>jdbc</w:t>
-      </w:r>
-      <w:proofErr w:type="spellEnd"/>
-      <w:r>
-        <w:rPr>
-          <w:sz w:val="24"/>
-          <w:szCs w:val="24"/>
-        </w:rPr>
+        <w:t xml:space="preserve">Database connection using jdbc </w:t>
+      </w:r>
+    </w:p>
+    <w:p>
+      <w:pPr>
+        <w:rPr>
+          <w:sz w:val="24"/>
+          <w:szCs w:val="24"/>
+        </w:rPr>
+      </w:pPr>
+      <w:r>
+        <w:rPr>
+          <w:sz w:val="24"/>
+          <w:szCs w:val="24"/>
+        </w:rPr>
+        <w:tab/>
+      </w:r>
+      <w:r>
+        <w:rPr>
+          <w:sz w:val="24"/>
+          <w:szCs w:val="24"/>
+        </w:rPr>
+        <w:tab/>
+        <w:t>try{</w:t>
+      </w:r>
+    </w:p>
+    <w:p>
+      <w:pPr>
+        <w:rPr>
+          <w:sz w:val="24"/>
+          <w:szCs w:val="24"/>
+        </w:rPr>
+      </w:pPr>
+      <w:r>
+        <w:rPr>
+          <w:sz w:val="24"/>
+          <w:szCs w:val="24"/>
+        </w:rPr>
+        <w:tab/>
+      </w:r>
+      <w:r>
+        <w:rPr>
+          <w:sz w:val="24"/>
+          <w:szCs w:val="24"/>
+        </w:rPr>
+        <w:tab/>
+        <w:t xml:space="preserve">Open the file </w:t>
+      </w:r>
+    </w:p>
+    <w:p>
+      <w:pPr>
+        <w:rPr>
+          <w:sz w:val="24"/>
+          <w:szCs w:val="24"/>
+        </w:rPr>
+      </w:pPr>
+      <w:r>
+        <w:rPr>
+          <w:sz w:val="24"/>
+          <w:szCs w:val="24"/>
+        </w:rPr>
+        <w:tab/>
+      </w:r>
+      <w:r>
+        <w:rPr>
+          <w:sz w:val="24"/>
+          <w:szCs w:val="24"/>
+        </w:rPr>
+        <w:tab/>
+        <w:t xml:space="preserve">Read and write operation </w:t>
+      </w:r>
+    </w:p>
+    <w:p>
+      <w:pPr>
+        <w:rPr>
+          <w:sz w:val="24"/>
+          <w:szCs w:val="24"/>
+        </w:rPr>
+      </w:pPr>
+      <w:r>
+        <w:rPr>
+          <w:sz w:val="24"/>
+          <w:szCs w:val="24"/>
+        </w:rPr>
+        <w:tab/>
+      </w:r>
+      <w:r>
+        <w:rPr>
+          <w:sz w:val="24"/>
+          <w:szCs w:val="24"/>
+        </w:rPr>
+        <w:tab/>
         <w:t xml:space="preserve"> </w:t>
       </w:r>
     </w:p>
@@ -3353,75 +3125,245 @@
           <w:szCs w:val="24"/>
         </w:rPr>
         <w:tab/>
-        <w:t>try{</w:t>
-      </w:r>
-    </w:p>
-    <w:p>
-      <w:pPr>
-        <w:rPr>
-          <w:sz w:val="24"/>
-          <w:szCs w:val="24"/>
-        </w:rPr>
-      </w:pPr>
-      <w:r>
-        <w:rPr>
-          <w:sz w:val="24"/>
-          <w:szCs w:val="24"/>
-        </w:rPr>
-        <w:tab/>
-      </w:r>
-      <w:r>
-        <w:rPr>
-          <w:sz w:val="24"/>
-          <w:szCs w:val="24"/>
-        </w:rPr>
-        <w:tab/>
-        <w:t xml:space="preserve">Open the file </w:t>
-      </w:r>
-    </w:p>
-    <w:p>
-      <w:pPr>
-        <w:rPr>
-          <w:sz w:val="24"/>
-          <w:szCs w:val="24"/>
-        </w:rPr>
-      </w:pPr>
-      <w:r>
-        <w:rPr>
-          <w:sz w:val="24"/>
-          <w:szCs w:val="24"/>
-        </w:rPr>
-        <w:tab/>
-      </w:r>
-      <w:r>
-        <w:rPr>
-          <w:sz w:val="24"/>
-          <w:szCs w:val="24"/>
-        </w:rPr>
-        <w:tab/>
-        <w:t xml:space="preserve">Read and write operation </w:t>
-      </w:r>
-    </w:p>
-    <w:p>
-      <w:pPr>
-        <w:rPr>
-          <w:sz w:val="24"/>
-          <w:szCs w:val="24"/>
-        </w:rPr>
-      </w:pPr>
-      <w:r>
-        <w:rPr>
-          <w:sz w:val="24"/>
-          <w:szCs w:val="24"/>
-        </w:rPr>
-        <w:tab/>
-      </w:r>
-      <w:r>
-        <w:rPr>
-          <w:sz w:val="24"/>
-          <w:szCs w:val="24"/>
-        </w:rPr>
-        <w:tab/>
+        <w:t>}catch(Exception e) {</w:t>
+      </w:r>
+    </w:p>
+    <w:p>
+      <w:pPr>
+        <w:rPr>
+          <w:sz w:val="24"/>
+          <w:szCs w:val="24"/>
+        </w:rPr>
+      </w:pPr>
+      <w:r>
+        <w:rPr>
+          <w:sz w:val="24"/>
+          <w:szCs w:val="24"/>
+        </w:rPr>
+        <w:tab/>
+      </w:r>
+      <w:r>
+        <w:rPr>
+          <w:sz w:val="24"/>
+          <w:szCs w:val="24"/>
+        </w:rPr>
+        <w:tab/>
+      </w:r>
+    </w:p>
+    <w:p>
+      <w:pPr>
+        <w:ind w:left="720" w:firstLine="720"/>
+        <w:rPr>
+          <w:sz w:val="24"/>
+          <w:szCs w:val="24"/>
+        </w:rPr>
+      </w:pPr>
+      <w:r>
+        <w:rPr>
+          <w:sz w:val="24"/>
+          <w:szCs w:val="24"/>
+        </w:rPr>
+        <w:t>}finally {</w:t>
+      </w:r>
+    </w:p>
+    <w:p>
+      <w:pPr>
+        <w:ind w:left="720" w:firstLine="720"/>
+        <w:rPr>
+          <w:sz w:val="24"/>
+          <w:szCs w:val="24"/>
+        </w:rPr>
+      </w:pPr>
+      <w:r>
+        <w:rPr>
+          <w:sz w:val="24"/>
+          <w:szCs w:val="24"/>
+        </w:rPr>
+        <w:tab/>
+        <w:t xml:space="preserve">Close the resources. </w:t>
+      </w:r>
+    </w:p>
+    <w:p>
+      <w:pPr>
+        <w:ind w:left="1440"/>
+        <w:rPr>
+          <w:sz w:val="24"/>
+          <w:szCs w:val="24"/>
+        </w:rPr>
+      </w:pPr>
+      <w:r>
+        <w:rPr>
+          <w:sz w:val="24"/>
+          <w:szCs w:val="24"/>
+        </w:rPr>
+        <w:t>}</w:t>
+      </w:r>
+    </w:p>
+    <w:p>
+      <w:pPr>
+        <w:rPr>
+          <w:sz w:val="24"/>
+          <w:szCs w:val="24"/>
+        </w:rPr>
+      </w:pPr>
+    </w:p>
+    <w:p>
+      <w:pPr>
+        <w:rPr>
+          <w:sz w:val="24"/>
+          <w:szCs w:val="24"/>
+        </w:rPr>
+      </w:pPr>
+      <w:r>
+        <w:rPr>
+          <w:sz w:val="24"/>
+          <w:szCs w:val="24"/>
+          <w:highlight w:val="yellow"/>
+        </w:rPr>
+        <w:t>throw</w:t>
+      </w:r>
+      <w:r>
+        <w:rPr>
+          <w:sz w:val="24"/>
+          <w:szCs w:val="24"/>
+        </w:rPr>
+        <w:t xml:space="preserve">  : this keyword is use to generate pre defined or user defined exception depending upon the conditions. </w:t>
+      </w:r>
+    </w:p>
+    <w:p>
+      <w:pPr>
+        <w:rPr>
+          <w:sz w:val="24"/>
+          <w:szCs w:val="24"/>
+        </w:rPr>
+      </w:pPr>
+      <w:r>
+        <w:rPr>
+          <w:sz w:val="24"/>
+          <w:szCs w:val="24"/>
+        </w:rPr>
+        <w:t xml:space="preserve">Syntax </w:t>
+      </w:r>
+    </w:p>
+    <w:p>
+      <w:pPr>
+        <w:rPr>
+          <w:sz w:val="24"/>
+          <w:szCs w:val="24"/>
+        </w:rPr>
+      </w:pPr>
+      <w:r>
+        <w:rPr>
+          <w:sz w:val="24"/>
+          <w:szCs w:val="24"/>
+        </w:rPr>
+        <w:t>throw new Exception();</w:t>
+      </w:r>
+    </w:p>
+    <w:p>
+      <w:pPr>
+        <w:rPr>
+          <w:sz w:val="24"/>
+          <w:szCs w:val="24"/>
+        </w:rPr>
+      </w:pPr>
+      <w:r>
+        <w:rPr>
+          <w:sz w:val="24"/>
+          <w:szCs w:val="24"/>
+        </w:rPr>
+        <w:t xml:space="preserve">or </w:t>
+      </w:r>
+    </w:p>
+    <w:p>
+      <w:pPr>
+        <w:rPr>
+          <w:sz w:val="24"/>
+          <w:szCs w:val="24"/>
+        </w:rPr>
+      </w:pPr>
+      <w:r>
+        <w:rPr>
+          <w:sz w:val="24"/>
+          <w:szCs w:val="24"/>
+        </w:rPr>
+        <w:t>throw new ExceptionSubClass();</w:t>
+      </w:r>
+    </w:p>
+    <w:p>
+      <w:pPr>
+        <w:rPr>
+          <w:sz w:val="24"/>
+          <w:szCs w:val="24"/>
+        </w:rPr>
+      </w:pPr>
+    </w:p>
+    <w:p>
+      <w:pPr>
+        <w:rPr>
+          <w:sz w:val="24"/>
+          <w:szCs w:val="24"/>
+        </w:rPr>
+      </w:pPr>
+    </w:p>
+    <w:p>
+      <w:pPr>
+        <w:rPr>
+          <w:sz w:val="24"/>
+          <w:szCs w:val="24"/>
+        </w:rPr>
+      </w:pPr>
+      <w:r>
+        <w:rPr>
+          <w:sz w:val="24"/>
+          <w:szCs w:val="24"/>
+        </w:rPr>
+        <w:t xml:space="preserve">By default every sub class constructor contains </w:t>
+      </w:r>
+      <w:r>
+        <w:rPr>
+          <w:sz w:val="24"/>
+          <w:szCs w:val="24"/>
+          <w:highlight w:val="yellow"/>
+        </w:rPr>
+        <w:t>super()</w:t>
+      </w:r>
+      <w:r>
+        <w:rPr>
+          <w:sz w:val="24"/>
+          <w:szCs w:val="24"/>
+          <w:highlight w:val="yellow"/>
+        </w:rPr>
+        <w:t xml:space="preserve"> present</w:t>
+      </w:r>
+      <w:r>
+        <w:rPr>
+          <w:sz w:val="24"/>
+          <w:szCs w:val="24"/>
+          <w:highlight w:val="yellow"/>
+        </w:rPr>
+        <w:t>.</w:t>
+      </w:r>
+      <w:r>
+        <w:rPr>
+          <w:sz w:val="24"/>
+          <w:szCs w:val="24"/>
+        </w:rPr>
+        <w:t xml:space="preserve"> It will help to call super class empty constructor. Some time depending upon requirement with help to super() we can call super class parameter constructor. </w:t>
+      </w:r>
+    </w:p>
+    <w:p>
+      <w:pPr>
+        <w:rPr>
+          <w:sz w:val="24"/>
+          <w:szCs w:val="24"/>
+        </w:rPr>
+      </w:pPr>
+      <w:r>
+        <w:rPr>
+          <w:sz w:val="24"/>
+          <w:szCs w:val="24"/>
+        </w:rPr>
         <w:t xml:space="preserve"> </w:t>
       </w:r>
     </w:p>
@@ -3437,75 +3379,101 @@
           <w:sz w:val="24"/>
           <w:szCs w:val="24"/>
         </w:rPr>
-        <w:tab/>
-      </w:r>
-      <w:r>
-        <w:rPr>
-          <w:sz w:val="24"/>
-          <w:szCs w:val="24"/>
-        </w:rPr>
-        <w:tab/>
-        <w:t>}catch(Exception e) {</w:t>
-      </w:r>
-    </w:p>
-    <w:p>
-      <w:pPr>
-        <w:rPr>
-          <w:sz w:val="24"/>
-          <w:szCs w:val="24"/>
-        </w:rPr>
-      </w:pPr>
-      <w:r>
-        <w:rPr>
-          <w:sz w:val="24"/>
-          <w:szCs w:val="24"/>
-        </w:rPr>
-        <w:tab/>
-      </w:r>
-      <w:r>
-        <w:rPr>
-          <w:sz w:val="24"/>
-          <w:szCs w:val="24"/>
-        </w:rPr>
-        <w:tab/>
-      </w:r>
-    </w:p>
-    <w:p>
-      <w:pPr>
-        <w:ind w:left="720" w:firstLine="720"/>
-        <w:rPr>
-          <w:sz w:val="24"/>
-          <w:szCs w:val="24"/>
-        </w:rPr>
-      </w:pPr>
-      <w:r>
-        <w:rPr>
-          <w:sz w:val="24"/>
-          <w:szCs w:val="24"/>
-        </w:rPr>
-        <w:t>}finally {</w:t>
-      </w:r>
-    </w:p>
-    <w:p>
-      <w:pPr>
-        <w:ind w:left="720" w:firstLine="720"/>
-        <w:rPr>
-          <w:sz w:val="24"/>
-          <w:szCs w:val="24"/>
-        </w:rPr>
-      </w:pPr>
-      <w:r>
-        <w:rPr>
-          <w:sz w:val="24"/>
-          <w:szCs w:val="24"/>
-        </w:rPr>
-        <w:tab/>
-        <w:t xml:space="preserve">Close the resources. </w:t>
-      </w:r>
-    </w:p>
-    <w:p>
-      <w:pPr>
-        <w:ind w:left="1440"/>
+        <w:t xml:space="preserve">Employee emp = </w:t>
+      </w:r>
+      <w:r>
+        <w:rPr>
+          <w:sz w:val="24"/>
+          <w:szCs w:val="24"/>
+          <w:highlight w:val="yellow"/>
+        </w:rPr>
+        <w:t>new Employee();</w:t>
+      </w:r>
+    </w:p>
+    <w:p>
+      <w:pPr>
+        <w:rPr>
+          <w:sz w:val="24"/>
+          <w:szCs w:val="24"/>
+        </w:rPr>
+      </w:pPr>
+    </w:p>
+    <w:p>
+      <w:pPr>
+        <w:rPr>
+          <w:sz w:val="24"/>
+          <w:szCs w:val="24"/>
+          <w:highlight w:val="yellow"/>
+        </w:rPr>
+      </w:pPr>
+    </w:p>
+    <w:p>
+      <w:pPr>
+        <w:rPr>
+          <w:sz w:val="24"/>
+          <w:szCs w:val="24"/>
+          <w:highlight w:val="yellow"/>
+        </w:rPr>
+      </w:pPr>
+    </w:p>
+    <w:p>
+      <w:pPr>
+        <w:rPr>
+          <w:sz w:val="24"/>
+          <w:szCs w:val="24"/>
+          <w:highlight w:val="yellow"/>
+        </w:rPr>
+      </w:pPr>
+    </w:p>
+    <w:p>
+      <w:pPr>
+        <w:rPr>
+          <w:sz w:val="24"/>
+          <w:szCs w:val="24"/>
+        </w:rPr>
+      </w:pPr>
+      <w:r>
+        <w:rPr>
+          <w:sz w:val="24"/>
+          <w:szCs w:val="24"/>
+          <w:highlight w:val="yellow"/>
+        </w:rPr>
+        <w:lastRenderedPageBreak/>
+        <w:t>throws</w:t>
+      </w:r>
+      <w:r>
+        <w:rPr>
+          <w:sz w:val="24"/>
+          <w:szCs w:val="24"/>
+        </w:rPr>
+        <w:t xml:space="preserve"> this keyword is use to throw the exception to caller methods. This keyword we need to use with method signature. </w:t>
+      </w:r>
+    </w:p>
+    <w:p>
+      <w:pPr>
+        <w:rPr>
+          <w:sz w:val="24"/>
+          <w:szCs w:val="24"/>
+        </w:rPr>
+      </w:pPr>
+      <w:r>
+        <w:rPr>
+          <w:sz w:val="24"/>
+          <w:szCs w:val="24"/>
+        </w:rPr>
+        <w:t>void display() throws Exception, ExceptionSubClass {</w:t>
+      </w:r>
+    </w:p>
+    <w:p>
+      <w:pPr>
+        <w:rPr>
+          <w:sz w:val="24"/>
+          <w:szCs w:val="24"/>
+        </w:rPr>
+      </w:pPr>
+    </w:p>
+    <w:p>
+      <w:pPr>
         <w:rPr>
           <w:sz w:val="24"/>
           <w:szCs w:val="24"/>
@@ -3518,246 +3486,6 @@
         </w:rPr>
         <w:t>}</w:t>
       </w:r>
-    </w:p>
-    <w:p>
-      <w:pPr>
-        <w:rPr>
-          <w:sz w:val="24"/>
-          <w:szCs w:val="24"/>
-        </w:rPr>
-      </w:pPr>
-    </w:p>
-    <w:p>
-      <w:pPr>
-        <w:rPr>
-          <w:sz w:val="24"/>
-          <w:szCs w:val="24"/>
-        </w:rPr>
-      </w:pPr>
-      <w:r>
-        <w:rPr>
-          <w:sz w:val="24"/>
-          <w:szCs w:val="24"/>
-          <w:highlight w:val="yellow"/>
-        </w:rPr>
-        <w:t>throw</w:t>
-      </w:r>
-      <w:r>
-        <w:rPr>
-          <w:sz w:val="24"/>
-          <w:szCs w:val="24"/>
-        </w:rPr>
-        <w:t xml:space="preserve">  : this keyword is use to generate </w:t>
-      </w:r>
-      <w:proofErr w:type="spellStart"/>
-      <w:r>
-        <w:rPr>
-          <w:sz w:val="24"/>
-          <w:szCs w:val="24"/>
-        </w:rPr>
-        <w:t>pre defined</w:t>
-      </w:r>
-      <w:proofErr w:type="spellEnd"/>
-      <w:r>
-        <w:rPr>
-          <w:sz w:val="24"/>
-          <w:szCs w:val="24"/>
-        </w:rPr>
-        <w:t xml:space="preserve"> or user defined exception depending upon the conditions. </w:t>
-      </w:r>
-    </w:p>
-    <w:p>
-      <w:pPr>
-        <w:rPr>
-          <w:sz w:val="24"/>
-          <w:szCs w:val="24"/>
-        </w:rPr>
-      </w:pPr>
-      <w:r>
-        <w:rPr>
-          <w:sz w:val="24"/>
-          <w:szCs w:val="24"/>
-        </w:rPr>
-        <w:t xml:space="preserve">Syntax </w:t>
-      </w:r>
-    </w:p>
-    <w:p>
-      <w:pPr>
-        <w:rPr>
-          <w:sz w:val="24"/>
-          <w:szCs w:val="24"/>
-        </w:rPr>
-      </w:pPr>
-      <w:r>
-        <w:rPr>
-          <w:sz w:val="24"/>
-          <w:szCs w:val="24"/>
-        </w:rPr>
-        <w:t>throw new Exception();</w:t>
-      </w:r>
-    </w:p>
-    <w:p>
-      <w:pPr>
-        <w:rPr>
-          <w:sz w:val="24"/>
-          <w:szCs w:val="24"/>
-        </w:rPr>
-      </w:pPr>
-      <w:r>
-        <w:rPr>
-          <w:sz w:val="24"/>
-          <w:szCs w:val="24"/>
-        </w:rPr>
-        <w:t xml:space="preserve">or </w:t>
-      </w:r>
-    </w:p>
-    <w:p>
-      <w:pPr>
-        <w:rPr>
-          <w:sz w:val="24"/>
-          <w:szCs w:val="24"/>
-        </w:rPr>
-      </w:pPr>
-      <w:r>
-        <w:rPr>
-          <w:sz w:val="24"/>
-          <w:szCs w:val="24"/>
-        </w:rPr>
-        <w:t xml:space="preserve">throw new </w:t>
-      </w:r>
-      <w:proofErr w:type="spellStart"/>
-      <w:r>
-        <w:rPr>
-          <w:sz w:val="24"/>
-          <w:szCs w:val="24"/>
-        </w:rPr>
-        <w:t>ExceptionSubClass</w:t>
-      </w:r>
-      <w:proofErr w:type="spellEnd"/>
-      <w:r>
-        <w:rPr>
-          <w:sz w:val="24"/>
-          <w:szCs w:val="24"/>
-        </w:rPr>
-        <w:t>();</w:t>
-      </w:r>
-    </w:p>
-    <w:p>
-      <w:pPr>
-        <w:rPr>
-          <w:sz w:val="24"/>
-          <w:szCs w:val="24"/>
-        </w:rPr>
-      </w:pPr>
-    </w:p>
-    <w:p>
-      <w:pPr>
-        <w:rPr>
-          <w:sz w:val="24"/>
-          <w:szCs w:val="24"/>
-        </w:rPr>
-      </w:pPr>
-    </w:p>
-    <w:p>
-      <w:pPr>
-        <w:rPr>
-          <w:sz w:val="24"/>
-          <w:szCs w:val="24"/>
-        </w:rPr>
-      </w:pPr>
-      <w:r>
-        <w:rPr>
-          <w:sz w:val="24"/>
-          <w:szCs w:val="24"/>
-        </w:rPr>
-        <w:t xml:space="preserve">By default every sub class constructor contains </w:t>
-      </w:r>
-      <w:r>
-        <w:rPr>
-          <w:sz w:val="24"/>
-          <w:szCs w:val="24"/>
-          <w:highlight w:val="yellow"/>
-        </w:rPr>
-        <w:t>super()</w:t>
-      </w:r>
-      <w:r>
-        <w:rPr>
-          <w:sz w:val="24"/>
-          <w:szCs w:val="24"/>
-          <w:highlight w:val="yellow"/>
-        </w:rPr>
-        <w:t xml:space="preserve"> present</w:t>
-      </w:r>
-      <w:r>
-        <w:rPr>
-          <w:sz w:val="24"/>
-          <w:szCs w:val="24"/>
-          <w:highlight w:val="yellow"/>
-        </w:rPr>
-        <w:t>.</w:t>
-      </w:r>
-      <w:r>
-        <w:rPr>
-          <w:sz w:val="24"/>
-          <w:szCs w:val="24"/>
-        </w:rPr>
-        <w:t xml:space="preserve"> It will help to call super class empty constructor. </w:t>
-      </w:r>
-      <w:proofErr w:type="spellStart"/>
-      <w:r>
-        <w:rPr>
-          <w:sz w:val="24"/>
-          <w:szCs w:val="24"/>
-        </w:rPr>
-        <w:t>Some time</w:t>
-      </w:r>
-      <w:proofErr w:type="spellEnd"/>
-      <w:r>
-        <w:rPr>
-          <w:sz w:val="24"/>
-          <w:szCs w:val="24"/>
-        </w:rPr>
-        <w:t xml:space="preserve"> depending upon requirement with help to super() we can call super class parameter constructor. </w:t>
-      </w:r>
-    </w:p>
-    <w:p>
-      <w:pPr>
-        <w:rPr>
-          <w:sz w:val="24"/>
-          <w:szCs w:val="24"/>
-        </w:rPr>
-      </w:pPr>
-      <w:r>
-        <w:rPr>
-          <w:sz w:val="24"/>
-          <w:szCs w:val="24"/>
-        </w:rPr>
-        <w:t xml:space="preserve"> </w:t>
-      </w:r>
-    </w:p>
-    <w:p>
-      <w:pPr>
-        <w:rPr>
-          <w:sz w:val="24"/>
-          <w:szCs w:val="24"/>
-        </w:rPr>
-      </w:pPr>
-    </w:p>
-    <w:p>
-      <w:pPr>
-        <w:rPr>
-          <w:sz w:val="24"/>
-          <w:szCs w:val="24"/>
-        </w:rPr>
-      </w:pPr>
-    </w:p>
-    <w:p>
-      <w:pPr>
-        <w:rPr>
-          <w:sz w:val="24"/>
-          <w:szCs w:val="24"/>
-        </w:rPr>
-      </w:pPr>
     </w:p>
     <w:p>
       <w:pPr>

--- a/course 3/Day 4 20 July - JFSD A-Z of Back-end and Database Development - Exception Handling and Multithreading.docx
+++ b/course 3/Day 4 20 July - JFSD A-Z of Back-end and Database Development - Exception Handling and Multithreading.docx
@@ -123,6 +123,7 @@
           <w:szCs w:val="24"/>
         </w:rPr>
       </w:pPr>
+      <w:proofErr w:type="spellStart"/>
       <w:r>
         <w:rPr>
           <w:b/>
@@ -130,7 +131,17 @@
           <w:sz w:val="24"/>
           <w:szCs w:val="24"/>
         </w:rPr>
-        <w:t xml:space="preserve">Pre defined packages </w:t>
+        <w:t>Pre defined</w:t>
+      </w:r>
+      <w:proofErr w:type="spellEnd"/>
+      <w:r>
+        <w:rPr>
+          <w:b/>
+          <w:bCs/>
+          <w:sz w:val="24"/>
+          <w:szCs w:val="24"/>
+        </w:rPr>
+        <w:t xml:space="preserve"> packages </w:t>
       </w:r>
     </w:p>
     <w:p>
@@ -169,12 +180,21 @@
           <w:szCs w:val="24"/>
         </w:rPr>
       </w:pPr>
-      <w:r>
-        <w:rPr>
-          <w:sz w:val="24"/>
-          <w:szCs w:val="24"/>
-        </w:rPr>
-        <w:t xml:space="preserve">Ie </w:t>
+      <w:proofErr w:type="spellStart"/>
+      <w:r>
+        <w:rPr>
+          <w:sz w:val="24"/>
+          <w:szCs w:val="24"/>
+        </w:rPr>
+        <w:t>Ie</w:t>
+      </w:r>
+      <w:proofErr w:type="spellEnd"/>
+      <w:r>
+        <w:rPr>
+          <w:sz w:val="24"/>
+          <w:szCs w:val="24"/>
+        </w:rPr>
+        <w:t xml:space="preserve"> </w:t>
       </w:r>
       <w:r>
         <w:rPr>
@@ -232,8 +252,16 @@
           <w:szCs w:val="24"/>
         </w:rPr>
         <w:tab/>
+      </w:r>
+      <w:proofErr w:type="spellStart"/>
+      <w:r>
+        <w:rPr>
+          <w:sz w:val="24"/>
+          <w:szCs w:val="24"/>
+        </w:rPr>
         <w:t>javax</w:t>
       </w:r>
+      <w:proofErr w:type="spellEnd"/>
       <w:r>
         <w:rPr>
           <w:sz w:val="24"/>
@@ -328,7 +356,22 @@
           <w:szCs w:val="24"/>
         </w:rPr>
         <w:tab/>
-        <w:t xml:space="preserve">sql </w:t>
+      </w:r>
+      <w:proofErr w:type="spellStart"/>
+      <w:r>
+        <w:rPr>
+          <w:sz w:val="24"/>
+          <w:szCs w:val="24"/>
+        </w:rPr>
+        <w:t>sql</w:t>
+      </w:r>
+      <w:proofErr w:type="spellEnd"/>
+      <w:r>
+        <w:rPr>
+          <w:sz w:val="24"/>
+          <w:szCs w:val="24"/>
+        </w:rPr>
+        <w:t xml:space="preserve"> </w:t>
       </w:r>
     </w:p>
     <w:p>
@@ -483,50 +526,80 @@
           <w:szCs w:val="24"/>
         </w:rPr>
         <w:tab/>
-        <w:t xml:space="preserve">sql </w:t>
-      </w:r>
-      <w:r>
-        <w:rPr>
-          <w:sz w:val="24"/>
-          <w:szCs w:val="24"/>
-        </w:rPr>
-        <w:tab/>
-      </w:r>
-      <w:r>
-        <w:rPr>
-          <w:sz w:val="24"/>
-          <w:szCs w:val="24"/>
-        </w:rPr>
-        <w:tab/>
-      </w:r>
-      <w:r>
-        <w:rPr>
-          <w:sz w:val="24"/>
-          <w:szCs w:val="24"/>
-        </w:rPr>
-        <w:tab/>
-      </w:r>
-      <w:r>
-        <w:rPr>
-          <w:sz w:val="24"/>
-          <w:szCs w:val="24"/>
-        </w:rPr>
-        <w:tab/>
-      </w:r>
-      <w:r>
-        <w:rPr>
-          <w:sz w:val="24"/>
-          <w:szCs w:val="24"/>
-        </w:rPr>
-        <w:tab/>
-      </w:r>
-      <w:r>
-        <w:rPr>
-          <w:sz w:val="24"/>
-          <w:szCs w:val="24"/>
-        </w:rPr>
-        <w:tab/>
-        <w:t xml:space="preserve">ejb </w:t>
+      </w:r>
+      <w:proofErr w:type="spellStart"/>
+      <w:r>
+        <w:rPr>
+          <w:sz w:val="24"/>
+          <w:szCs w:val="24"/>
+        </w:rPr>
+        <w:t>sql</w:t>
+      </w:r>
+      <w:proofErr w:type="spellEnd"/>
+      <w:r>
+        <w:rPr>
+          <w:sz w:val="24"/>
+          <w:szCs w:val="24"/>
+        </w:rPr>
+        <w:t xml:space="preserve"> </w:t>
+      </w:r>
+      <w:r>
+        <w:rPr>
+          <w:sz w:val="24"/>
+          <w:szCs w:val="24"/>
+        </w:rPr>
+        <w:tab/>
+      </w:r>
+      <w:r>
+        <w:rPr>
+          <w:sz w:val="24"/>
+          <w:szCs w:val="24"/>
+        </w:rPr>
+        <w:tab/>
+      </w:r>
+      <w:r>
+        <w:rPr>
+          <w:sz w:val="24"/>
+          <w:szCs w:val="24"/>
+        </w:rPr>
+        <w:tab/>
+      </w:r>
+      <w:r>
+        <w:rPr>
+          <w:sz w:val="24"/>
+          <w:szCs w:val="24"/>
+        </w:rPr>
+        <w:tab/>
+      </w:r>
+      <w:r>
+        <w:rPr>
+          <w:sz w:val="24"/>
+          <w:szCs w:val="24"/>
+        </w:rPr>
+        <w:tab/>
+      </w:r>
+      <w:r>
+        <w:rPr>
+          <w:sz w:val="24"/>
+          <w:szCs w:val="24"/>
+        </w:rPr>
+        <w:tab/>
+      </w:r>
+      <w:proofErr w:type="spellStart"/>
+      <w:r>
+        <w:rPr>
+          <w:sz w:val="24"/>
+          <w:szCs w:val="24"/>
+        </w:rPr>
+        <w:t>ejb</w:t>
+      </w:r>
+      <w:proofErr w:type="spellEnd"/>
+      <w:r>
+        <w:rPr>
+          <w:sz w:val="24"/>
+          <w:szCs w:val="24"/>
+        </w:rPr>
+        <w:t xml:space="preserve"> </w:t>
       </w:r>
     </w:p>
     <w:p>
@@ -652,7 +725,39 @@
           <w:sz w:val="24"/>
           <w:szCs w:val="24"/>
         </w:rPr>
-        <w:t xml:space="preserve">By default in Java every user defined or pre defined directly or indirectly extends pre defined class </w:t>
+        <w:t xml:space="preserve">By default in Java every user defined or </w:t>
+      </w:r>
+      <w:proofErr w:type="spellStart"/>
+      <w:r>
+        <w:rPr>
+          <w:sz w:val="24"/>
+          <w:szCs w:val="24"/>
+        </w:rPr>
+        <w:t>pre defined</w:t>
+      </w:r>
+      <w:proofErr w:type="spellEnd"/>
+      <w:r>
+        <w:rPr>
+          <w:sz w:val="24"/>
+          <w:szCs w:val="24"/>
+        </w:rPr>
+        <w:t xml:space="preserve"> directly or indirectly extends </w:t>
+      </w:r>
+      <w:proofErr w:type="spellStart"/>
+      <w:r>
+        <w:rPr>
+          <w:sz w:val="24"/>
+          <w:szCs w:val="24"/>
+        </w:rPr>
+        <w:t>pre defined</w:t>
+      </w:r>
+      <w:proofErr w:type="spellEnd"/>
+      <w:r>
+        <w:rPr>
+          <w:sz w:val="24"/>
+          <w:szCs w:val="24"/>
+        </w:rPr>
+        <w:t xml:space="preserve"> class </w:t>
       </w:r>
       <w:r>
         <w:rPr>
@@ -825,7 +930,23 @@
           <w:sz w:val="24"/>
           <w:szCs w:val="24"/>
         </w:rPr>
-        <w:t xml:space="preserve">Thread class and Runnable interface : Multi threading </w:t>
+        <w:t xml:space="preserve">Thread class and Runnable interface : </w:t>
+      </w:r>
+      <w:proofErr w:type="spellStart"/>
+      <w:r>
+        <w:rPr>
+          <w:sz w:val="24"/>
+          <w:szCs w:val="24"/>
+        </w:rPr>
+        <w:t>Multi threading</w:t>
+      </w:r>
+      <w:proofErr w:type="spellEnd"/>
+      <w:r>
+        <w:rPr>
+          <w:sz w:val="24"/>
+          <w:szCs w:val="24"/>
+        </w:rPr>
+        <w:t xml:space="preserve"> </w:t>
       </w:r>
     </w:p>
     <w:p>
@@ -850,12 +971,21 @@
           <w:szCs w:val="24"/>
         </w:rPr>
       </w:pPr>
-      <w:r>
-        <w:rPr>
-          <w:sz w:val="24"/>
-          <w:szCs w:val="24"/>
-        </w:rPr>
-        <w:t xml:space="preserve">StringBuffer </w:t>
+      <w:proofErr w:type="spellStart"/>
+      <w:r>
+        <w:rPr>
+          <w:sz w:val="24"/>
+          <w:szCs w:val="24"/>
+        </w:rPr>
+        <w:t>StringBuffer</w:t>
+      </w:r>
+      <w:proofErr w:type="spellEnd"/>
+      <w:r>
+        <w:rPr>
+          <w:sz w:val="24"/>
+          <w:szCs w:val="24"/>
+        </w:rPr>
+        <w:t xml:space="preserve"> </w:t>
       </w:r>
     </w:p>
     <w:p>
@@ -893,7 +1023,23 @@
           <w:sz w:val="24"/>
           <w:szCs w:val="24"/>
         </w:rPr>
-        <w:t xml:space="preserve"> pre defined class. </w:t>
+        <w:t xml:space="preserve"> </w:t>
+      </w:r>
+      <w:proofErr w:type="spellStart"/>
+      <w:r>
+        <w:rPr>
+          <w:sz w:val="24"/>
+          <w:szCs w:val="24"/>
+        </w:rPr>
+        <w:t>pre defined</w:t>
+      </w:r>
+      <w:proofErr w:type="spellEnd"/>
+      <w:r>
+        <w:rPr>
+          <w:sz w:val="24"/>
+          <w:szCs w:val="24"/>
+        </w:rPr>
+        <w:t xml:space="preserve"> class. </w:t>
       </w:r>
       <w:r>
         <w:rPr>
@@ -1088,12 +1234,21 @@
           <w:szCs w:val="24"/>
         </w:rPr>
       </w:pPr>
-      <w:r>
-        <w:rPr>
-          <w:sz w:val="24"/>
-          <w:szCs w:val="24"/>
-        </w:rPr>
-        <w:t xml:space="preserve">javac (Java Compiler) </w:t>
+      <w:proofErr w:type="spellStart"/>
+      <w:r>
+        <w:rPr>
+          <w:sz w:val="24"/>
+          <w:szCs w:val="24"/>
+        </w:rPr>
+        <w:t>javac</w:t>
+      </w:r>
+      <w:proofErr w:type="spellEnd"/>
+      <w:r>
+        <w:rPr>
+          <w:sz w:val="24"/>
+          <w:szCs w:val="24"/>
+        </w:rPr>
+        <w:t xml:space="preserve"> (Java Compiler) </w:t>
       </w:r>
       <w:r>
         <w:rPr>
@@ -1199,13 +1354,23 @@
           <w:szCs w:val="24"/>
         </w:rPr>
       </w:pPr>
-      <w:r>
-        <w:rPr>
-          <w:sz w:val="24"/>
-          <w:szCs w:val="24"/>
-          <w:highlight w:val="yellow"/>
-        </w:rPr>
-        <w:t>javac Demo.java</w:t>
+      <w:proofErr w:type="spellStart"/>
+      <w:r>
+        <w:rPr>
+          <w:sz w:val="24"/>
+          <w:szCs w:val="24"/>
+          <w:highlight w:val="yellow"/>
+        </w:rPr>
+        <w:t>javac</w:t>
+      </w:r>
+      <w:proofErr w:type="spellEnd"/>
+      <w:r>
+        <w:rPr>
+          <w:sz w:val="24"/>
+          <w:szCs w:val="24"/>
+          <w:highlight w:val="yellow"/>
+        </w:rPr>
+        <w:t xml:space="preserve"> Demo.java</w:t>
       </w:r>
       <w:r>
         <w:rPr>
@@ -1433,7 +1598,23 @@
           <w:sz w:val="24"/>
           <w:szCs w:val="24"/>
         </w:rPr>
-        <w:t xml:space="preserve"> : it is a type of pre defined class part of lang package. Error is a type of error which generate at the run time which we can’t handle it. JVM crash, software or hardware issue, out of memory etc. </w:t>
+        <w:t xml:space="preserve"> : it is a type of </w:t>
+      </w:r>
+      <w:proofErr w:type="spellStart"/>
+      <w:r>
+        <w:rPr>
+          <w:sz w:val="24"/>
+          <w:szCs w:val="24"/>
+        </w:rPr>
+        <w:t>pre defined</w:t>
+      </w:r>
+      <w:proofErr w:type="spellEnd"/>
+      <w:r>
+        <w:rPr>
+          <w:sz w:val="24"/>
+          <w:szCs w:val="24"/>
+        </w:rPr>
+        <w:t xml:space="preserve"> class part of lang package. Error is a type of error which generate at the run time which we can’t handle it. JVM crash, software or hardware issue, out of memory etc. </w:t>
       </w:r>
     </w:p>
     <w:p>
@@ -1456,7 +1637,23 @@
           <w:sz w:val="24"/>
           <w:szCs w:val="24"/>
         </w:rPr>
-        <w:t xml:space="preserve"> : it is type of pre defined class part of lang package. Exception is a type of error which generate at run time which we can handle it. Divided by Zero. </w:t>
+        <w:t xml:space="preserve"> : it is type of </w:t>
+      </w:r>
+      <w:proofErr w:type="spellStart"/>
+      <w:r>
+        <w:rPr>
+          <w:sz w:val="24"/>
+          <w:szCs w:val="24"/>
+        </w:rPr>
+        <w:t>pre defined</w:t>
+      </w:r>
+      <w:proofErr w:type="spellEnd"/>
+      <w:r>
+        <w:rPr>
+          <w:sz w:val="24"/>
+          <w:szCs w:val="24"/>
+        </w:rPr>
+        <w:t xml:space="preserve"> class part of lang package. Exception is a type of error which generate at run time which we can handle it. Divided by Zero. </w:t>
       </w:r>
     </w:p>
     <w:p>
@@ -1579,7 +1776,7 @@
           </mc:Choice>
           <mc:Fallback>
             <w:pict>
-              <v:shapetype w14:anchorId="7F864033" id="_x0000_t32" coordsize="21600,21600" o:spt="32" o:oned="t" path="m,l21600,21600e" filled="f">
+              <v:shapetype w14:anchorId="68564B1C" id="_x0000_t32" coordsize="21600,21600" o:spt="32" o:oned="t" path="m,l21600,21600e" filled="f">
                 <v:path arrowok="t" fillok="f" o:connecttype="none"/>
                 <o:lock v:ext="edit" shapetype="t"/>
               </v:shapetype>
@@ -1651,7 +1848,7 @@
           </mc:Choice>
           <mc:Fallback>
             <w:pict>
-              <v:shape w14:anchorId="5EEFE646" id="Straight Arrow Connector 1" o:spid="_x0000_s1026" type="#_x0000_t32" style="position:absolute;margin-left:44.95pt;margin-top:15pt;width:137.35pt;height:82.4pt;flip:y;z-index:251659264;visibility:visible;mso-wrap-style:square;mso-wrap-distance-left:9pt;mso-wrap-distance-top:0;mso-wrap-distance-right:9pt;mso-wrap-distance-bottom:0;mso-position-horizontal:absolute;mso-position-horizontal-relative:text;mso-position-vertical:absolute;mso-position-vertical-relative:text" o:gfxdata="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" strokecolor="#4472c4 [3204]" strokeweight=".5pt">
+              <v:shape w14:anchorId="79530DFF" id="Straight Arrow Connector 1" o:spid="_x0000_s1026" type="#_x0000_t32" style="position:absolute;margin-left:44.95pt;margin-top:15pt;width:137.35pt;height:82.4pt;flip:y;z-index:251659264;visibility:visible;mso-wrap-style:square;mso-wrap-distance-left:9pt;mso-wrap-distance-top:0;mso-wrap-distance-right:9pt;mso-wrap-distance-bottom:0;mso-position-horizontal:absolute;mso-position-horizontal-relative:text;mso-position-vertical:absolute;mso-position-vertical-relative:text" o:gfxdata="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" strokecolor="#4472c4 [3204]" strokeweight=".5pt">
                 <v:stroke endarrow="block" joinstyle="miter"/>
               </v:shape>
             </w:pict>
@@ -1859,112 +2056,150 @@
           </mc:Choice>
           <mc:Fallback>
             <w:pict>
-              <v:shape w14:anchorId="0CF3EE37" id="Straight Arrow Connector 3" o:spid="_x0000_s1026" type="#_x0000_t32" style="position:absolute;margin-left:345pt;margin-top:14.2pt;width:1.65pt;height:36.2pt;flip:y;z-index:251661312;visibility:visible;mso-wrap-style:square;mso-wrap-distance-left:9pt;mso-wrap-distance-top:0;mso-wrap-distance-right:9pt;mso-wrap-distance-bottom:0;mso-position-horizontal:absolute;mso-position-horizontal-relative:text;mso-position-vertical:absolute;mso-position-vertical-relative:text" o:gfxdata="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" strokecolor="#4472c4 [3204]" strokeweight=".5pt">
+              <v:shape w14:anchorId="7C53F775" id="Straight Arrow Connector 3" o:spid="_x0000_s1026" type="#_x0000_t32" style="position:absolute;margin-left:345pt;margin-top:14.2pt;width:1.65pt;height:36.2pt;flip:y;z-index:251661312;visibility:visible;mso-wrap-style:square;mso-wrap-distance-left:9pt;mso-wrap-distance-top:0;mso-wrap-distance-right:9pt;mso-wrap-distance-bottom:0;mso-position-horizontal:absolute;mso-position-horizontal-relative:text;mso-position-vertical:absolute;mso-position-vertical-relative:text" o:gfxdata="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" strokecolor="#4472c4 [3204]" strokeweight=".5pt">
                 <v:stroke endarrow="block" joinstyle="miter"/>
               </v:shape>
             </w:pict>
           </mc:Fallback>
         </mc:AlternateContent>
       </w:r>
-      <w:r>
-        <w:rPr>
-          <w:sz w:val="24"/>
-          <w:szCs w:val="24"/>
-          <w:highlight w:val="yellow"/>
-        </w:rPr>
-        <w:t xml:space="preserve">IOException </w:t>
-      </w:r>
-      <w:r>
-        <w:rPr>
-          <w:sz w:val="24"/>
-          <w:szCs w:val="24"/>
-          <w:highlight w:val="yellow"/>
-        </w:rPr>
-        <w:tab/>
-      </w:r>
-      <w:r>
-        <w:rPr>
-          <w:sz w:val="24"/>
-          <w:szCs w:val="24"/>
-          <w:highlight w:val="yellow"/>
-        </w:rPr>
-        <w:tab/>
-      </w:r>
-      <w:r>
-        <w:rPr>
-          <w:sz w:val="24"/>
-          <w:szCs w:val="24"/>
-          <w:highlight w:val="yellow"/>
-        </w:rPr>
-        <w:tab/>
-      </w:r>
-      <w:r>
-        <w:rPr>
-          <w:sz w:val="24"/>
-          <w:szCs w:val="24"/>
-          <w:highlight w:val="yellow"/>
-        </w:rPr>
-        <w:tab/>
-      </w:r>
-      <w:r>
-        <w:rPr>
-          <w:sz w:val="24"/>
-          <w:szCs w:val="24"/>
-          <w:highlight w:val="yellow"/>
-        </w:rPr>
-        <w:tab/>
-      </w:r>
-      <w:r>
-        <w:rPr>
-          <w:sz w:val="24"/>
-          <w:szCs w:val="24"/>
-          <w:highlight w:val="yellow"/>
-        </w:rPr>
-        <w:tab/>
-      </w:r>
-      <w:r>
-        <w:rPr>
-          <w:sz w:val="24"/>
-          <w:szCs w:val="24"/>
-          <w:highlight w:val="yellow"/>
-        </w:rPr>
-        <w:tab/>
-      </w:r>
-      <w:r>
-        <w:rPr>
-          <w:sz w:val="24"/>
-          <w:szCs w:val="24"/>
-          <w:highlight w:val="yellow"/>
-        </w:rPr>
-        <w:tab/>
-        <w:t xml:space="preserve">RuntimeException </w:t>
-      </w:r>
-    </w:p>
-    <w:p>
-      <w:pPr>
-        <w:rPr>
-          <w:sz w:val="24"/>
-          <w:szCs w:val="24"/>
-          <w:highlight w:val="yellow"/>
-        </w:rPr>
-      </w:pPr>
-      <w:r>
-        <w:rPr>
-          <w:sz w:val="24"/>
-          <w:szCs w:val="24"/>
-          <w:highlight w:val="yellow"/>
-        </w:rPr>
-        <w:t xml:space="preserve">FileNotFoundException </w:t>
-      </w:r>
-    </w:p>
-    <w:p>
-      <w:pPr>
-        <w:rPr>
-          <w:sz w:val="24"/>
-          <w:szCs w:val="24"/>
-          <w:highlight w:val="yellow"/>
-        </w:rPr>
-      </w:pPr>
+      <w:proofErr w:type="spellStart"/>
+      <w:r>
+        <w:rPr>
+          <w:sz w:val="24"/>
+          <w:szCs w:val="24"/>
+          <w:highlight w:val="yellow"/>
+        </w:rPr>
+        <w:t>IOException</w:t>
+      </w:r>
+      <w:proofErr w:type="spellEnd"/>
+      <w:r>
+        <w:rPr>
+          <w:sz w:val="24"/>
+          <w:szCs w:val="24"/>
+          <w:highlight w:val="yellow"/>
+        </w:rPr>
+        <w:t xml:space="preserve"> </w:t>
+      </w:r>
+      <w:r>
+        <w:rPr>
+          <w:sz w:val="24"/>
+          <w:szCs w:val="24"/>
+          <w:highlight w:val="yellow"/>
+        </w:rPr>
+        <w:tab/>
+      </w:r>
+      <w:r>
+        <w:rPr>
+          <w:sz w:val="24"/>
+          <w:szCs w:val="24"/>
+          <w:highlight w:val="yellow"/>
+        </w:rPr>
+        <w:tab/>
+      </w:r>
+      <w:r>
+        <w:rPr>
+          <w:sz w:val="24"/>
+          <w:szCs w:val="24"/>
+          <w:highlight w:val="yellow"/>
+        </w:rPr>
+        <w:tab/>
+      </w:r>
+      <w:r>
+        <w:rPr>
+          <w:sz w:val="24"/>
+          <w:szCs w:val="24"/>
+          <w:highlight w:val="yellow"/>
+        </w:rPr>
+        <w:tab/>
+      </w:r>
+      <w:r>
+        <w:rPr>
+          <w:sz w:val="24"/>
+          <w:szCs w:val="24"/>
+          <w:highlight w:val="yellow"/>
+        </w:rPr>
+        <w:tab/>
+      </w:r>
+      <w:r>
+        <w:rPr>
+          <w:sz w:val="24"/>
+          <w:szCs w:val="24"/>
+          <w:highlight w:val="yellow"/>
+        </w:rPr>
+        <w:tab/>
+      </w:r>
+      <w:r>
+        <w:rPr>
+          <w:sz w:val="24"/>
+          <w:szCs w:val="24"/>
+          <w:highlight w:val="yellow"/>
+        </w:rPr>
+        <w:tab/>
+      </w:r>
+      <w:r>
+        <w:rPr>
+          <w:sz w:val="24"/>
+          <w:szCs w:val="24"/>
+          <w:highlight w:val="yellow"/>
+        </w:rPr>
+        <w:tab/>
+      </w:r>
+      <w:proofErr w:type="spellStart"/>
+      <w:r>
+        <w:rPr>
+          <w:sz w:val="24"/>
+          <w:szCs w:val="24"/>
+          <w:highlight w:val="yellow"/>
+        </w:rPr>
+        <w:t>RuntimeException</w:t>
+      </w:r>
+      <w:proofErr w:type="spellEnd"/>
+      <w:r>
+        <w:rPr>
+          <w:sz w:val="24"/>
+          <w:szCs w:val="24"/>
+          <w:highlight w:val="yellow"/>
+        </w:rPr>
+        <w:t xml:space="preserve"> </w:t>
+      </w:r>
+    </w:p>
+    <w:p>
+      <w:pPr>
+        <w:rPr>
+          <w:sz w:val="24"/>
+          <w:szCs w:val="24"/>
+          <w:highlight w:val="yellow"/>
+        </w:rPr>
+      </w:pPr>
+      <w:proofErr w:type="spellStart"/>
+      <w:r>
+        <w:rPr>
+          <w:sz w:val="24"/>
+          <w:szCs w:val="24"/>
+          <w:highlight w:val="yellow"/>
+        </w:rPr>
+        <w:t>FileNotFoundException</w:t>
+      </w:r>
+      <w:proofErr w:type="spellEnd"/>
+      <w:r>
+        <w:rPr>
+          <w:sz w:val="24"/>
+          <w:szCs w:val="24"/>
+          <w:highlight w:val="yellow"/>
+        </w:rPr>
+        <w:t xml:space="preserve"> </w:t>
+      </w:r>
+    </w:p>
+    <w:p>
+      <w:pPr>
+        <w:rPr>
+          <w:sz w:val="24"/>
+          <w:szCs w:val="24"/>
+          <w:highlight w:val="yellow"/>
+        </w:rPr>
+      </w:pPr>
+      <w:proofErr w:type="spellStart"/>
       <w:r>
         <w:rPr>
           <w:sz w:val="24"/>
@@ -1973,6 +2208,7 @@
         </w:rPr>
         <w:t>SQLException</w:t>
       </w:r>
+      <w:proofErr w:type="spellEnd"/>
       <w:r>
         <w:rPr>
           <w:sz w:val="24"/>
@@ -2029,145 +2265,181 @@
         </w:rPr>
         <w:tab/>
       </w:r>
-      <w:r>
-        <w:rPr>
-          <w:sz w:val="24"/>
-          <w:szCs w:val="24"/>
-          <w:highlight w:val="yellow"/>
-        </w:rPr>
-        <w:t xml:space="preserve">ArithmeticException </w:t>
-      </w:r>
-    </w:p>
-    <w:p>
-      <w:pPr>
-        <w:rPr>
-          <w:sz w:val="24"/>
-          <w:szCs w:val="24"/>
-          <w:highlight w:val="yellow"/>
-        </w:rPr>
-      </w:pPr>
-      <w:r>
-        <w:rPr>
-          <w:sz w:val="24"/>
-          <w:szCs w:val="24"/>
-          <w:highlight w:val="yellow"/>
-        </w:rPr>
-        <w:tab/>
-      </w:r>
-      <w:r>
-        <w:rPr>
-          <w:sz w:val="24"/>
-          <w:szCs w:val="24"/>
-          <w:highlight w:val="yellow"/>
-        </w:rPr>
-        <w:tab/>
-      </w:r>
-      <w:r>
-        <w:rPr>
-          <w:sz w:val="24"/>
-          <w:szCs w:val="24"/>
-          <w:highlight w:val="yellow"/>
-        </w:rPr>
-        <w:tab/>
-      </w:r>
-      <w:r>
-        <w:rPr>
-          <w:sz w:val="24"/>
-          <w:szCs w:val="24"/>
-          <w:highlight w:val="yellow"/>
-        </w:rPr>
-        <w:tab/>
-      </w:r>
-      <w:r>
-        <w:rPr>
-          <w:sz w:val="24"/>
-          <w:szCs w:val="24"/>
-          <w:highlight w:val="yellow"/>
-        </w:rPr>
-        <w:tab/>
-      </w:r>
-      <w:r>
-        <w:rPr>
-          <w:sz w:val="24"/>
-          <w:szCs w:val="24"/>
-          <w:highlight w:val="yellow"/>
-        </w:rPr>
-        <w:tab/>
-      </w:r>
-      <w:r>
-        <w:rPr>
-          <w:sz w:val="24"/>
-          <w:szCs w:val="24"/>
-          <w:highlight w:val="yellow"/>
-        </w:rPr>
-        <w:tab/>
-        <w:t xml:space="preserve">ArrayIndexOutOfBoundsException </w:t>
-      </w:r>
-    </w:p>
-    <w:p>
-      <w:pPr>
-        <w:rPr>
-          <w:sz w:val="24"/>
-          <w:szCs w:val="24"/>
-        </w:rPr>
-      </w:pPr>
-      <w:r>
-        <w:rPr>
-          <w:sz w:val="24"/>
-          <w:szCs w:val="24"/>
-          <w:highlight w:val="yellow"/>
-        </w:rPr>
-        <w:tab/>
-      </w:r>
-      <w:r>
-        <w:rPr>
-          <w:sz w:val="24"/>
-          <w:szCs w:val="24"/>
-          <w:highlight w:val="yellow"/>
-        </w:rPr>
-        <w:tab/>
-      </w:r>
-      <w:r>
-        <w:rPr>
-          <w:sz w:val="24"/>
-          <w:szCs w:val="24"/>
-          <w:highlight w:val="yellow"/>
-        </w:rPr>
-        <w:tab/>
-      </w:r>
-      <w:r>
-        <w:rPr>
-          <w:sz w:val="24"/>
-          <w:szCs w:val="24"/>
-          <w:highlight w:val="yellow"/>
-        </w:rPr>
-        <w:tab/>
-      </w:r>
-      <w:r>
-        <w:rPr>
-          <w:sz w:val="24"/>
-          <w:szCs w:val="24"/>
-          <w:highlight w:val="yellow"/>
-        </w:rPr>
-        <w:tab/>
-      </w:r>
-      <w:r>
-        <w:rPr>
-          <w:sz w:val="24"/>
-          <w:szCs w:val="24"/>
-          <w:highlight w:val="yellow"/>
-        </w:rPr>
-        <w:tab/>
-      </w:r>
-      <w:r>
-        <w:rPr>
-          <w:sz w:val="24"/>
-          <w:szCs w:val="24"/>
-          <w:highlight w:val="yellow"/>
-        </w:rPr>
-        <w:tab/>
+      <w:proofErr w:type="spellStart"/>
+      <w:r>
+        <w:rPr>
+          <w:sz w:val="24"/>
+          <w:szCs w:val="24"/>
+          <w:highlight w:val="yellow"/>
+        </w:rPr>
+        <w:t>ArithmeticException</w:t>
+      </w:r>
+      <w:proofErr w:type="spellEnd"/>
+      <w:r>
+        <w:rPr>
+          <w:sz w:val="24"/>
+          <w:szCs w:val="24"/>
+          <w:highlight w:val="yellow"/>
+        </w:rPr>
+        <w:t xml:space="preserve"> </w:t>
+      </w:r>
+    </w:p>
+    <w:p>
+      <w:pPr>
+        <w:rPr>
+          <w:sz w:val="24"/>
+          <w:szCs w:val="24"/>
+          <w:highlight w:val="yellow"/>
+        </w:rPr>
+      </w:pPr>
+      <w:r>
+        <w:rPr>
+          <w:sz w:val="24"/>
+          <w:szCs w:val="24"/>
+          <w:highlight w:val="yellow"/>
+        </w:rPr>
+        <w:tab/>
+      </w:r>
+      <w:r>
+        <w:rPr>
+          <w:sz w:val="24"/>
+          <w:szCs w:val="24"/>
+          <w:highlight w:val="yellow"/>
+        </w:rPr>
+        <w:tab/>
+      </w:r>
+      <w:r>
+        <w:rPr>
+          <w:sz w:val="24"/>
+          <w:szCs w:val="24"/>
+          <w:highlight w:val="yellow"/>
+        </w:rPr>
+        <w:tab/>
+      </w:r>
+      <w:r>
+        <w:rPr>
+          <w:sz w:val="24"/>
+          <w:szCs w:val="24"/>
+          <w:highlight w:val="yellow"/>
+        </w:rPr>
+        <w:tab/>
+      </w:r>
+      <w:r>
+        <w:rPr>
+          <w:sz w:val="24"/>
+          <w:szCs w:val="24"/>
+          <w:highlight w:val="yellow"/>
+        </w:rPr>
+        <w:tab/>
+      </w:r>
+      <w:r>
+        <w:rPr>
+          <w:sz w:val="24"/>
+          <w:szCs w:val="24"/>
+          <w:highlight w:val="yellow"/>
+        </w:rPr>
+        <w:tab/>
+      </w:r>
+      <w:r>
+        <w:rPr>
+          <w:sz w:val="24"/>
+          <w:szCs w:val="24"/>
+          <w:highlight w:val="yellow"/>
+        </w:rPr>
+        <w:tab/>
+      </w:r>
+      <w:proofErr w:type="spellStart"/>
+      <w:r>
+        <w:rPr>
+          <w:sz w:val="24"/>
+          <w:szCs w:val="24"/>
+          <w:highlight w:val="yellow"/>
+        </w:rPr>
+        <w:t>ArrayIndexOutOfBoundsException</w:t>
+      </w:r>
+      <w:proofErr w:type="spellEnd"/>
+      <w:r>
+        <w:rPr>
+          <w:sz w:val="24"/>
+          <w:szCs w:val="24"/>
+          <w:highlight w:val="yellow"/>
+        </w:rPr>
+        <w:t xml:space="preserve"> </w:t>
+      </w:r>
+    </w:p>
+    <w:p>
+      <w:pPr>
+        <w:rPr>
+          <w:sz w:val="24"/>
+          <w:szCs w:val="24"/>
+        </w:rPr>
+      </w:pPr>
+      <w:r>
+        <w:rPr>
+          <w:sz w:val="24"/>
+          <w:szCs w:val="24"/>
+          <w:highlight w:val="yellow"/>
+        </w:rPr>
+        <w:tab/>
+      </w:r>
+      <w:r>
+        <w:rPr>
+          <w:sz w:val="24"/>
+          <w:szCs w:val="24"/>
+          <w:highlight w:val="yellow"/>
+        </w:rPr>
+        <w:tab/>
+      </w:r>
+      <w:r>
+        <w:rPr>
+          <w:sz w:val="24"/>
+          <w:szCs w:val="24"/>
+          <w:highlight w:val="yellow"/>
+        </w:rPr>
+        <w:tab/>
+      </w:r>
+      <w:r>
+        <w:rPr>
+          <w:sz w:val="24"/>
+          <w:szCs w:val="24"/>
+          <w:highlight w:val="yellow"/>
+        </w:rPr>
+        <w:tab/>
+      </w:r>
+      <w:r>
+        <w:rPr>
+          <w:sz w:val="24"/>
+          <w:szCs w:val="24"/>
+          <w:highlight w:val="yellow"/>
+        </w:rPr>
+        <w:tab/>
+      </w:r>
+      <w:r>
+        <w:rPr>
+          <w:sz w:val="24"/>
+          <w:szCs w:val="24"/>
+          <w:highlight w:val="yellow"/>
+        </w:rPr>
+        <w:tab/>
+      </w:r>
+      <w:r>
+        <w:rPr>
+          <w:sz w:val="24"/>
+          <w:szCs w:val="24"/>
+          <w:highlight w:val="yellow"/>
+        </w:rPr>
+        <w:tab/>
+      </w:r>
+      <w:proofErr w:type="spellStart"/>
+      <w:r>
+        <w:rPr>
+          <w:sz w:val="24"/>
+          <w:szCs w:val="24"/>
+          <w:highlight w:val="yellow"/>
+        </w:rPr>
         <w:t>NumberFormatException</w:t>
       </w:r>
+      <w:proofErr w:type="spellEnd"/>
       <w:r>
         <w:rPr>
           <w:sz w:val="24"/>
@@ -2519,30 +2791,62 @@
           <w:sz w:val="24"/>
           <w:szCs w:val="24"/>
         </w:rPr>
-        <w:t>}catch(ArithmeticException e) {</w:t>
-      </w:r>
-    </w:p>
-    <w:p>
-      <w:pPr>
-        <w:rPr>
-          <w:sz w:val="24"/>
-          <w:szCs w:val="24"/>
-        </w:rPr>
-      </w:pPr>
-    </w:p>
-    <w:p>
-      <w:pPr>
-        <w:rPr>
-          <w:sz w:val="24"/>
-          <w:szCs w:val="24"/>
-        </w:rPr>
-      </w:pPr>
-      <w:r>
-        <w:rPr>
-          <w:sz w:val="24"/>
-          <w:szCs w:val="24"/>
-        </w:rPr>
-        <w:t>}catch(ArrayIndexOutOfBoundsExcepton e) {</w:t>
+        <w:t>}catch(</w:t>
+      </w:r>
+      <w:proofErr w:type="spellStart"/>
+      <w:r>
+        <w:rPr>
+          <w:sz w:val="24"/>
+          <w:szCs w:val="24"/>
+        </w:rPr>
+        <w:t>ArithmeticException</w:t>
+      </w:r>
+      <w:proofErr w:type="spellEnd"/>
+      <w:r>
+        <w:rPr>
+          <w:sz w:val="24"/>
+          <w:szCs w:val="24"/>
+        </w:rPr>
+        <w:t xml:space="preserve"> e) {</w:t>
+      </w:r>
+    </w:p>
+    <w:p>
+      <w:pPr>
+        <w:rPr>
+          <w:sz w:val="24"/>
+          <w:szCs w:val="24"/>
+        </w:rPr>
+      </w:pPr>
+    </w:p>
+    <w:p>
+      <w:pPr>
+        <w:rPr>
+          <w:sz w:val="24"/>
+          <w:szCs w:val="24"/>
+        </w:rPr>
+      </w:pPr>
+      <w:r>
+        <w:rPr>
+          <w:sz w:val="24"/>
+          <w:szCs w:val="24"/>
+        </w:rPr>
+        <w:t>}catch(</w:t>
+      </w:r>
+      <w:proofErr w:type="spellStart"/>
+      <w:r>
+        <w:rPr>
+          <w:sz w:val="24"/>
+          <w:szCs w:val="24"/>
+        </w:rPr>
+        <w:t>ArrayIndexOutOfBoundsExcepton</w:t>
+      </w:r>
+      <w:proofErr w:type="spellEnd"/>
+      <w:r>
+        <w:rPr>
+          <w:sz w:val="24"/>
+          <w:szCs w:val="24"/>
+        </w:rPr>
+        <w:t xml:space="preserve"> e) {</w:t>
       </w:r>
     </w:p>
     <w:p>
@@ -3010,7 +3314,23 @@
           <w:sz w:val="24"/>
           <w:szCs w:val="24"/>
         </w:rPr>
-        <w:t xml:space="preserve">Database connection using jdbc </w:t>
+        <w:t xml:space="preserve">Database connection using </w:t>
+      </w:r>
+      <w:proofErr w:type="spellStart"/>
+      <w:r>
+        <w:rPr>
+          <w:sz w:val="24"/>
+          <w:szCs w:val="24"/>
+        </w:rPr>
+        <w:t>jdbc</w:t>
+      </w:r>
+      <w:proofErr w:type="spellEnd"/>
+      <w:r>
+        <w:rPr>
+          <w:sz w:val="24"/>
+          <w:szCs w:val="24"/>
+        </w:rPr>
+        <w:t xml:space="preserve"> </w:t>
       </w:r>
     </w:p>
     <w:p>
@@ -3227,7 +3547,23 @@
           <w:sz w:val="24"/>
           <w:szCs w:val="24"/>
         </w:rPr>
-        <w:t xml:space="preserve">  : this keyword is use to generate pre defined or user defined exception depending upon the conditions. </w:t>
+        <w:t xml:space="preserve">  : this keyword is use to generate </w:t>
+      </w:r>
+      <w:proofErr w:type="spellStart"/>
+      <w:r>
+        <w:rPr>
+          <w:sz w:val="24"/>
+          <w:szCs w:val="24"/>
+        </w:rPr>
+        <w:t>pre defined</w:t>
+      </w:r>
+      <w:proofErr w:type="spellEnd"/>
+      <w:r>
+        <w:rPr>
+          <w:sz w:val="24"/>
+          <w:szCs w:val="24"/>
+        </w:rPr>
+        <w:t xml:space="preserve"> or user defined exception depending upon the conditions. </w:t>
       </w:r>
     </w:p>
     <w:p>
@@ -3287,7 +3623,23 @@
           <w:sz w:val="24"/>
           <w:szCs w:val="24"/>
         </w:rPr>
-        <w:t>throw new ExceptionSubClass();</w:t>
+        <w:t xml:space="preserve">throw new </w:t>
+      </w:r>
+      <w:proofErr w:type="spellStart"/>
+      <w:r>
+        <w:rPr>
+          <w:sz w:val="24"/>
+          <w:szCs w:val="24"/>
+        </w:rPr>
+        <w:t>ExceptionSubClass</w:t>
+      </w:r>
+      <w:proofErr w:type="spellEnd"/>
+      <w:r>
+        <w:rPr>
+          <w:sz w:val="24"/>
+          <w:szCs w:val="24"/>
+        </w:rPr>
+        <w:t>();</w:t>
       </w:r>
     </w:p>
     <w:p>
@@ -3349,7 +3701,23 @@
           <w:sz w:val="24"/>
           <w:szCs w:val="24"/>
         </w:rPr>
-        <w:t xml:space="preserve"> It will help to call super class empty constructor. Some time depending upon requirement with help to super() we can call super class parameter constructor. </w:t>
+        <w:t xml:space="preserve"> It will help to call super class empty constructor. </w:t>
+      </w:r>
+      <w:proofErr w:type="spellStart"/>
+      <w:r>
+        <w:rPr>
+          <w:sz w:val="24"/>
+          <w:szCs w:val="24"/>
+        </w:rPr>
+        <w:t>Some time</w:t>
+      </w:r>
+      <w:proofErr w:type="spellEnd"/>
+      <w:r>
+        <w:rPr>
+          <w:sz w:val="24"/>
+          <w:szCs w:val="24"/>
+        </w:rPr>
+        <w:t xml:space="preserve"> depending upon requirement with help to super() we can call super class parameter constructor. </w:t>
       </w:r>
     </w:p>
     <w:p>
@@ -3461,7 +3829,23 @@
           <w:sz w:val="24"/>
           <w:szCs w:val="24"/>
         </w:rPr>
-        <w:t>void display() throws Exception, ExceptionSubClass {</w:t>
+        <w:t xml:space="preserve">void display() throws Exception, </w:t>
+      </w:r>
+      <w:proofErr w:type="spellStart"/>
+      <w:r>
+        <w:rPr>
+          <w:sz w:val="24"/>
+          <w:szCs w:val="24"/>
+        </w:rPr>
+        <w:t>ExceptionSubClass</w:t>
+      </w:r>
+      <w:proofErr w:type="spellEnd"/>
+      <w:r>
+        <w:rPr>
+          <w:sz w:val="24"/>
+          <w:szCs w:val="24"/>
+        </w:rPr>
+        <w:t xml:space="preserve"> {</w:t>
       </w:r>
     </w:p>
     <w:p>
@@ -3485,6 +3869,405 @@
           <w:szCs w:val="24"/>
         </w:rPr>
         <w:t>}</w:t>
+      </w:r>
+    </w:p>
+    <w:p>
+      <w:pPr>
+        <w:rPr>
+          <w:sz w:val="24"/>
+          <w:szCs w:val="24"/>
+        </w:rPr>
+      </w:pPr>
+    </w:p>
+    <w:p>
+      <w:pPr>
+        <w:rPr>
+          <w:sz w:val="24"/>
+          <w:szCs w:val="24"/>
+        </w:rPr>
+      </w:pPr>
+      <w:r>
+        <w:rPr>
+          <w:sz w:val="24"/>
+          <w:szCs w:val="24"/>
+        </w:rPr>
+        <w:t xml:space="preserve">Unchecked exception </w:t>
+      </w:r>
+    </w:p>
+    <w:p>
+      <w:pPr>
+        <w:rPr>
+          <w:sz w:val="24"/>
+          <w:szCs w:val="24"/>
+        </w:rPr>
+      </w:pPr>
+      <w:proofErr w:type="spellStart"/>
+      <w:r>
+        <w:rPr>
+          <w:sz w:val="24"/>
+          <w:szCs w:val="24"/>
+        </w:rPr>
+        <w:t>ArithmeticException</w:t>
+      </w:r>
+      <w:proofErr w:type="spellEnd"/>
+      <w:r>
+        <w:rPr>
+          <w:sz w:val="24"/>
+          <w:szCs w:val="24"/>
+        </w:rPr>
+        <w:t xml:space="preserve"> : </w:t>
+      </w:r>
+      <w:r>
+        <w:rPr>
+          <w:sz w:val="24"/>
+          <w:szCs w:val="24"/>
+        </w:rPr>
+        <w:tab/>
+        <w:t>/0</w:t>
+      </w:r>
+    </w:p>
+    <w:p>
+      <w:pPr>
+        <w:rPr>
+          <w:sz w:val="24"/>
+          <w:szCs w:val="24"/>
+        </w:rPr>
+      </w:pPr>
+    </w:p>
+    <w:p>
+      <w:pPr>
+        <w:rPr>
+          <w:sz w:val="24"/>
+          <w:szCs w:val="24"/>
+        </w:rPr>
+      </w:pPr>
+    </w:p>
+    <w:p>
+      <w:pPr>
+        <w:rPr>
+          <w:sz w:val="24"/>
+          <w:szCs w:val="24"/>
+        </w:rPr>
+      </w:pPr>
+      <w:r>
+        <w:rPr>
+          <w:sz w:val="24"/>
+          <w:szCs w:val="24"/>
+        </w:rPr>
+        <w:t xml:space="preserve">Checked exception </w:t>
+      </w:r>
+    </w:p>
+    <w:p>
+      <w:pPr>
+        <w:rPr>
+          <w:sz w:val="24"/>
+          <w:szCs w:val="24"/>
+        </w:rPr>
+      </w:pPr>
+    </w:p>
+    <w:p>
+      <w:pPr>
+        <w:rPr>
+          <w:sz w:val="24"/>
+          <w:szCs w:val="24"/>
+        </w:rPr>
+      </w:pPr>
+    </w:p>
+    <w:p>
+      <w:pPr>
+        <w:rPr>
+          <w:sz w:val="24"/>
+          <w:szCs w:val="24"/>
+        </w:rPr>
+      </w:pPr>
+      <w:proofErr w:type="spellStart"/>
+      <w:r>
+        <w:rPr>
+          <w:sz w:val="24"/>
+          <w:szCs w:val="24"/>
+          <w:highlight w:val="yellow"/>
+        </w:rPr>
+        <w:t>Multi threading</w:t>
+      </w:r>
+      <w:proofErr w:type="spellEnd"/>
+      <w:r>
+        <w:rPr>
+          <w:sz w:val="24"/>
+          <w:szCs w:val="24"/>
+        </w:rPr>
+        <w:t xml:space="preserve"> </w:t>
+      </w:r>
+    </w:p>
+    <w:p>
+      <w:pPr>
+        <w:rPr>
+          <w:sz w:val="24"/>
+          <w:szCs w:val="24"/>
+        </w:rPr>
+      </w:pPr>
+      <w:r>
+        <w:rPr>
+          <w:sz w:val="24"/>
+          <w:szCs w:val="24"/>
+        </w:rPr>
+        <w:t xml:space="preserve">Program    : set of instruction to perform specific task.  </w:t>
+      </w:r>
+    </w:p>
+    <w:p>
+      <w:pPr>
+        <w:rPr>
+          <w:sz w:val="24"/>
+          <w:szCs w:val="24"/>
+        </w:rPr>
+      </w:pPr>
+      <w:r>
+        <w:rPr>
+          <w:sz w:val="24"/>
+          <w:szCs w:val="24"/>
+        </w:rPr>
+        <w:t xml:space="preserve">Processor : processor is responsible to execute the code. </w:t>
+      </w:r>
+    </w:p>
+    <w:p>
+      <w:pPr>
+        <w:rPr>
+          <w:sz w:val="24"/>
+          <w:szCs w:val="24"/>
+        </w:rPr>
+      </w:pPr>
+      <w:r>
+        <w:rPr>
+          <w:sz w:val="24"/>
+          <w:szCs w:val="24"/>
+        </w:rPr>
+        <w:t xml:space="preserve">Process : time taken to execute the code or program in execution. </w:t>
+      </w:r>
+    </w:p>
+    <w:p>
+      <w:pPr>
+        <w:rPr>
+          <w:sz w:val="24"/>
+          <w:szCs w:val="24"/>
+        </w:rPr>
+      </w:pPr>
+      <w:r>
+        <w:rPr>
+          <w:sz w:val="24"/>
+          <w:szCs w:val="24"/>
+        </w:rPr>
+        <w:t xml:space="preserve">Thread : thread is known as light weighted process. It is small execution of a code </w:t>
+      </w:r>
+    </w:p>
+    <w:p>
+      <w:pPr>
+        <w:rPr>
+          <w:sz w:val="24"/>
+          <w:szCs w:val="24"/>
+        </w:rPr>
+      </w:pPr>
+      <w:proofErr w:type="spellStart"/>
+      <w:r>
+        <w:rPr>
+          <w:sz w:val="24"/>
+          <w:szCs w:val="24"/>
+        </w:rPr>
+        <w:t>with in</w:t>
+      </w:r>
+      <w:proofErr w:type="spellEnd"/>
+      <w:r>
+        <w:rPr>
+          <w:sz w:val="24"/>
+          <w:szCs w:val="24"/>
+        </w:rPr>
+        <w:t xml:space="preserve"> a process. </w:t>
+      </w:r>
+    </w:p>
+    <w:p>
+      <w:pPr>
+        <w:rPr>
+          <w:sz w:val="24"/>
+          <w:szCs w:val="24"/>
+        </w:rPr>
+      </w:pPr>
+    </w:p>
+    <w:p>
+      <w:pPr>
+        <w:rPr>
+          <w:sz w:val="24"/>
+          <w:szCs w:val="24"/>
+        </w:rPr>
+      </w:pPr>
+      <w:r>
+        <w:rPr>
+          <w:sz w:val="24"/>
+          <w:szCs w:val="24"/>
+        </w:rPr>
+        <w:t xml:space="preserve">By default inside a main method default thread execute. </w:t>
+      </w:r>
+    </w:p>
+    <w:p>
+      <w:pPr>
+        <w:rPr>
+          <w:sz w:val="24"/>
+          <w:szCs w:val="24"/>
+        </w:rPr>
+      </w:pPr>
+      <w:r>
+        <w:rPr>
+          <w:sz w:val="24"/>
+          <w:szCs w:val="24"/>
+        </w:rPr>
+        <w:t xml:space="preserve">Java is thread based programming language. </w:t>
+      </w:r>
+    </w:p>
+    <w:p>
+      <w:pPr>
+        <w:rPr>
+          <w:sz w:val="24"/>
+          <w:szCs w:val="24"/>
+        </w:rPr>
+      </w:pPr>
+    </w:p>
+    <w:p>
+      <w:pPr>
+        <w:rPr>
+          <w:sz w:val="24"/>
+          <w:szCs w:val="24"/>
+        </w:rPr>
+      </w:pPr>
+      <w:r>
+        <w:rPr>
+          <w:sz w:val="24"/>
+          <w:szCs w:val="24"/>
+        </w:rPr>
+        <w:t xml:space="preserve">Thread t = </w:t>
+      </w:r>
+      <w:proofErr w:type="spellStart"/>
+      <w:r>
+        <w:rPr>
+          <w:sz w:val="24"/>
+          <w:szCs w:val="24"/>
+        </w:rPr>
+        <w:t>Thread.currentThread</w:t>
+      </w:r>
+      <w:proofErr w:type="spellEnd"/>
+      <w:r>
+        <w:rPr>
+          <w:sz w:val="24"/>
+          <w:szCs w:val="24"/>
+        </w:rPr>
+        <w:t>();</w:t>
+      </w:r>
+    </w:p>
+    <w:p>
+      <w:pPr>
+        <w:rPr>
+          <w:sz w:val="24"/>
+          <w:szCs w:val="24"/>
+        </w:rPr>
+      </w:pPr>
+      <w:proofErr w:type="spellStart"/>
+      <w:r>
+        <w:rPr>
+          <w:sz w:val="24"/>
+          <w:szCs w:val="24"/>
+        </w:rPr>
+        <w:t>System.out.println</w:t>
+      </w:r>
+      <w:proofErr w:type="spellEnd"/>
+      <w:r>
+        <w:rPr>
+          <w:sz w:val="24"/>
+          <w:szCs w:val="24"/>
+        </w:rPr>
+        <w:t>(t);   Thread[main,5,main];</w:t>
+      </w:r>
+    </w:p>
+    <w:p>
+      <w:pPr>
+        <w:rPr>
+          <w:sz w:val="24"/>
+          <w:szCs w:val="24"/>
+        </w:rPr>
+      </w:pPr>
+      <w:r>
+        <w:rPr>
+          <w:sz w:val="24"/>
+          <w:szCs w:val="24"/>
+        </w:rPr>
+        <w:t xml:space="preserve">main </w:t>
+      </w:r>
+      <w:r>
+        <w:rPr>
+          <w:sz w:val="24"/>
+          <w:szCs w:val="24"/>
+        </w:rPr>
+        <w:sym w:font="Wingdings" w:char="F0E0"/>
+      </w:r>
+      <w:r>
+        <w:rPr>
+          <w:sz w:val="24"/>
+          <w:szCs w:val="24"/>
+        </w:rPr>
+        <w:t xml:space="preserve">name of the thread </w:t>
+      </w:r>
+    </w:p>
+    <w:p>
+      <w:pPr>
+        <w:rPr>
+          <w:sz w:val="24"/>
+          <w:szCs w:val="24"/>
+        </w:rPr>
+      </w:pPr>
+      <w:r>
+        <w:rPr>
+          <w:sz w:val="24"/>
+          <w:szCs w:val="24"/>
+        </w:rPr>
+        <w:t>5</w:t>
+      </w:r>
+      <w:r>
+        <w:rPr>
+          <w:sz w:val="24"/>
+          <w:szCs w:val="24"/>
+        </w:rPr>
+        <w:sym w:font="Wingdings" w:char="F0E0"/>
+      </w:r>
+      <w:r>
+        <w:rPr>
+          <w:sz w:val="24"/>
+          <w:szCs w:val="24"/>
+        </w:rPr>
+        <w:t xml:space="preserve"> priority </w:t>
+      </w:r>
+    </w:p>
+    <w:p>
+      <w:pPr>
+        <w:rPr>
+          <w:sz w:val="24"/>
+          <w:szCs w:val="24"/>
+        </w:rPr>
+      </w:pPr>
+      <w:r>
+        <w:rPr>
+          <w:sz w:val="24"/>
+          <w:szCs w:val="24"/>
+        </w:rPr>
+        <w:t xml:space="preserve">Main </w:t>
+      </w:r>
+      <w:r>
+        <w:rPr>
+          <w:sz w:val="24"/>
+          <w:szCs w:val="24"/>
+        </w:rPr>
+        <w:sym w:font="Wingdings" w:char="F0E0"/>
+      </w:r>
+      <w:r>
+        <w:rPr>
+          <w:sz w:val="24"/>
+          <w:szCs w:val="24"/>
+        </w:rPr>
+        <w:t xml:space="preserve"> group of the thread. </w:t>
       </w:r>
     </w:p>
     <w:p>

--- a/course 3/Day 4 20 July - JFSD A-Z of Back-end and Database Development - Exception Handling and Multithreading.docx
+++ b/course 3/Day 4 20 July - JFSD A-Z of Back-end and Database Development - Exception Handling and Multithreading.docx
@@ -60,6 +60,7 @@
         </w:rPr>
         <w:t xml:space="preserve">Day </w:t>
       </w:r>
+      <w:proofErr w:type="gramStart"/>
       <w:r>
         <w:rPr>
           <w:b/>
@@ -78,6 +79,7 @@
         </w:rPr>
         <w:t xml:space="preserve"> :</w:t>
       </w:r>
+      <w:proofErr w:type="gramEnd"/>
       <w:r>
         <w:rPr>
           <w:b/>
@@ -710,22 +712,54 @@
           <w:sz w:val="24"/>
           <w:szCs w:val="24"/>
         </w:rPr>
-        <w:t xml:space="preserve">y Every java program imported lang package. So we can use all classes and interfaces part of lang package without import. </w:t>
-      </w:r>
-    </w:p>
-    <w:p>
-      <w:pPr>
-        <w:rPr>
-          <w:sz w:val="24"/>
-          <w:szCs w:val="24"/>
-        </w:rPr>
-      </w:pPr>
-      <w:r>
-        <w:rPr>
-          <w:sz w:val="24"/>
-          <w:szCs w:val="24"/>
-        </w:rPr>
-        <w:t xml:space="preserve">By default in Java every user defined or </w:t>
+        <w:t xml:space="preserve">y Every java program imported lang package. </w:t>
+      </w:r>
+      <w:proofErr w:type="gramStart"/>
+      <w:r>
+        <w:rPr>
+          <w:sz w:val="24"/>
+          <w:szCs w:val="24"/>
+        </w:rPr>
+        <w:t>So</w:t>
+      </w:r>
+      <w:proofErr w:type="gramEnd"/>
+      <w:r>
+        <w:rPr>
+          <w:sz w:val="24"/>
+          <w:szCs w:val="24"/>
+        </w:rPr>
+        <w:t xml:space="preserve"> we can use all classes and interfaces part of lang package without import. </w:t>
+      </w:r>
+    </w:p>
+    <w:p>
+      <w:pPr>
+        <w:rPr>
+          <w:sz w:val="24"/>
+          <w:szCs w:val="24"/>
+        </w:rPr>
+      </w:pPr>
+      <w:r>
+        <w:rPr>
+          <w:sz w:val="24"/>
+          <w:szCs w:val="24"/>
+        </w:rPr>
+        <w:t xml:space="preserve">By </w:t>
+      </w:r>
+      <w:proofErr w:type="gramStart"/>
+      <w:r>
+        <w:rPr>
+          <w:sz w:val="24"/>
+          <w:szCs w:val="24"/>
+        </w:rPr>
+        <w:t>default</w:t>
+      </w:r>
+      <w:proofErr w:type="gramEnd"/>
+      <w:r>
+        <w:rPr>
+          <w:sz w:val="24"/>
+          <w:szCs w:val="24"/>
+        </w:rPr>
+        <w:t xml:space="preserve"> in Java every user defined or </w:t>
       </w:r>
       <w:proofErr w:type="spellStart"/>
       <w:r>
@@ -915,22 +949,54 @@
           <w:sz w:val="24"/>
           <w:szCs w:val="24"/>
         </w:rPr>
-        <w:t xml:space="preserve">Exception and type of exception classes : Exception handling </w:t>
-      </w:r>
-    </w:p>
-    <w:p>
-      <w:pPr>
-        <w:rPr>
-          <w:sz w:val="24"/>
-          <w:szCs w:val="24"/>
-        </w:rPr>
-      </w:pPr>
-      <w:r>
-        <w:rPr>
-          <w:sz w:val="24"/>
-          <w:szCs w:val="24"/>
-        </w:rPr>
-        <w:t xml:space="preserve">Thread class and Runnable interface : </w:t>
+        <w:t xml:space="preserve">Exception and type of exception </w:t>
+      </w:r>
+      <w:proofErr w:type="gramStart"/>
+      <w:r>
+        <w:rPr>
+          <w:sz w:val="24"/>
+          <w:szCs w:val="24"/>
+        </w:rPr>
+        <w:t>classes :</w:t>
+      </w:r>
+      <w:proofErr w:type="gramEnd"/>
+      <w:r>
+        <w:rPr>
+          <w:sz w:val="24"/>
+          <w:szCs w:val="24"/>
+        </w:rPr>
+        <w:t xml:space="preserve"> Exception handling </w:t>
+      </w:r>
+    </w:p>
+    <w:p>
+      <w:pPr>
+        <w:rPr>
+          <w:sz w:val="24"/>
+          <w:szCs w:val="24"/>
+        </w:rPr>
+      </w:pPr>
+      <w:r>
+        <w:rPr>
+          <w:sz w:val="24"/>
+          <w:szCs w:val="24"/>
+        </w:rPr>
+        <w:t xml:space="preserve">Thread class and Runnable </w:t>
+      </w:r>
+      <w:proofErr w:type="gramStart"/>
+      <w:r>
+        <w:rPr>
+          <w:sz w:val="24"/>
+          <w:szCs w:val="24"/>
+        </w:rPr>
+        <w:t>interface :</w:t>
+      </w:r>
+      <w:proofErr w:type="gramEnd"/>
+      <w:r>
+        <w:rPr>
+          <w:sz w:val="24"/>
+          <w:szCs w:val="24"/>
+        </w:rPr>
+        <w:t xml:space="preserve"> </w:t>
       </w:r>
       <w:proofErr w:type="spellStart"/>
       <w:r>
@@ -1130,7 +1196,23 @@
           <w:sz w:val="24"/>
           <w:szCs w:val="24"/>
         </w:rPr>
-        <w:t xml:space="preserve">Exception Handling : Exception is an object </w:t>
+        <w:t xml:space="preserve">Exception </w:t>
+      </w:r>
+      <w:proofErr w:type="gramStart"/>
+      <w:r>
+        <w:rPr>
+          <w:sz w:val="24"/>
+          <w:szCs w:val="24"/>
+        </w:rPr>
+        <w:t>Handling :</w:t>
+      </w:r>
+      <w:proofErr w:type="gramEnd"/>
+      <w:r>
+        <w:rPr>
+          <w:sz w:val="24"/>
+          <w:szCs w:val="24"/>
+        </w:rPr>
+        <w:t xml:space="preserve"> Exception is an object </w:t>
       </w:r>
       <w:r>
         <w:rPr>
@@ -1321,7 +1403,23 @@
           <w:szCs w:val="24"/>
         </w:rPr>
         <w:tab/>
-        <w:t xml:space="preserve">It check the code line by line. </w:t>
+        <w:t xml:space="preserve">It </w:t>
+      </w:r>
+      <w:proofErr w:type="gramStart"/>
+      <w:r>
+        <w:rPr>
+          <w:sz w:val="24"/>
+          <w:szCs w:val="24"/>
+        </w:rPr>
+        <w:t>check</w:t>
+      </w:r>
+      <w:proofErr w:type="gramEnd"/>
+      <w:r>
+        <w:rPr>
+          <w:sz w:val="24"/>
+          <w:szCs w:val="24"/>
+        </w:rPr>
+        <w:t xml:space="preserve"> the code line by line. </w:t>
       </w:r>
     </w:p>
     <w:p>
@@ -1585,6 +1683,7 @@
           <w:szCs w:val="24"/>
         </w:rPr>
       </w:pPr>
+      <w:proofErr w:type="gramStart"/>
       <w:r>
         <w:rPr>
           <w:sz w:val="24"/>
@@ -1598,7 +1697,15 @@
           <w:sz w:val="24"/>
           <w:szCs w:val="24"/>
         </w:rPr>
-        <w:t xml:space="preserve"> : it is a type of </w:t>
+        <w:t xml:space="preserve"> :</w:t>
+      </w:r>
+      <w:proofErr w:type="gramEnd"/>
+      <w:r>
+        <w:rPr>
+          <w:sz w:val="24"/>
+          <w:szCs w:val="24"/>
+        </w:rPr>
+        <w:t xml:space="preserve"> it is a type of </w:t>
       </w:r>
       <w:proofErr w:type="spellStart"/>
       <w:r>
@@ -1624,6 +1731,7 @@
           <w:szCs w:val="24"/>
         </w:rPr>
       </w:pPr>
+      <w:proofErr w:type="gramStart"/>
       <w:r>
         <w:rPr>
           <w:sz w:val="24"/>
@@ -1637,7 +1745,15 @@
           <w:sz w:val="24"/>
           <w:szCs w:val="24"/>
         </w:rPr>
-        <w:t xml:space="preserve"> : it is type of </w:t>
+        <w:t xml:space="preserve"> :</w:t>
+      </w:r>
+      <w:proofErr w:type="gramEnd"/>
+      <w:r>
+        <w:rPr>
+          <w:sz w:val="24"/>
+          <w:szCs w:val="24"/>
+        </w:rPr>
+        <w:t xml:space="preserve"> it is type of </w:t>
       </w:r>
       <w:proofErr w:type="spellStart"/>
       <w:r>
@@ -1776,7 +1892,7 @@
           </mc:Choice>
           <mc:Fallback>
             <w:pict>
-              <v:shapetype w14:anchorId="68564B1C" id="_x0000_t32" coordsize="21600,21600" o:spt="32" o:oned="t" path="m,l21600,21600e" filled="f">
+              <v:shapetype w14:anchorId="6915C55B" id="_x0000_t32" coordsize="21600,21600" o:spt="32" o:oned="t" path="m,l21600,21600e" filled="f">
                 <v:path arrowok="t" fillok="f" o:connecttype="none"/>
                 <o:lock v:ext="edit" shapetype="t"/>
               </v:shapetype>
@@ -1848,7 +1964,7 @@
           </mc:Choice>
           <mc:Fallback>
             <w:pict>
-              <v:shape w14:anchorId="79530DFF" id="Straight Arrow Connector 1" o:spid="_x0000_s1026" type="#_x0000_t32" style="position:absolute;margin-left:44.95pt;margin-top:15pt;width:137.35pt;height:82.4pt;flip:y;z-index:251659264;visibility:visible;mso-wrap-style:square;mso-wrap-distance-left:9pt;mso-wrap-distance-top:0;mso-wrap-distance-right:9pt;mso-wrap-distance-bottom:0;mso-position-horizontal:absolute;mso-position-horizontal-relative:text;mso-position-vertical:absolute;mso-position-vertical-relative:text" o:gfxdata="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" strokecolor="#4472c4 [3204]" strokeweight=".5pt">
+              <v:shape w14:anchorId="5D7B660A" id="Straight Arrow Connector 1" o:spid="_x0000_s1026" type="#_x0000_t32" style="position:absolute;margin-left:44.95pt;margin-top:15pt;width:137.35pt;height:82.4pt;flip:y;z-index:251659264;visibility:visible;mso-wrap-style:square;mso-wrap-distance-left:9pt;mso-wrap-distance-top:0;mso-wrap-distance-right:9pt;mso-wrap-distance-bottom:0;mso-position-horizontal:absolute;mso-position-horizontal-relative:text;mso-position-vertical:absolute;mso-position-vertical-relative:text" o:gfxdata="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" strokecolor="#4472c4 [3204]" strokeweight=".5pt">
                 <v:stroke endarrow="block" joinstyle="miter"/>
               </v:shape>
             </w:pict>
@@ -2056,7 +2172,7 @@
           </mc:Choice>
           <mc:Fallback>
             <w:pict>
-              <v:shape w14:anchorId="7C53F775" id="Straight Arrow Connector 3" o:spid="_x0000_s1026" type="#_x0000_t32" style="position:absolute;margin-left:345pt;margin-top:14.2pt;width:1.65pt;height:36.2pt;flip:y;z-index:251661312;visibility:visible;mso-wrap-style:square;mso-wrap-distance-left:9pt;mso-wrap-distance-top:0;mso-wrap-distance-right:9pt;mso-wrap-distance-bottom:0;mso-position-horizontal:absolute;mso-position-horizontal-relative:text;mso-position-vertical:absolute;mso-position-vertical-relative:text" o:gfxdata="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" strokecolor="#4472c4 [3204]" strokeweight=".5pt">
+              <v:shape w14:anchorId="7207E6EF" id="Straight Arrow Connector 3" o:spid="_x0000_s1026" type="#_x0000_t32" style="position:absolute;margin-left:345pt;margin-top:14.2pt;width:1.65pt;height:36.2pt;flip:y;z-index:251661312;visibility:visible;mso-wrap-style:square;mso-wrap-distance-left:9pt;mso-wrap-distance-top:0;mso-wrap-distance-right:9pt;mso-wrap-distance-bottom:0;mso-position-horizontal:absolute;mso-position-horizontal-relative:text;mso-position-vertical:absolute;mso-position-vertical-relative:text" o:gfxdata="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" strokecolor="#4472c4 [3204]" strokeweight=".5pt">
                 <v:stroke endarrow="block" joinstyle="miter"/>
               </v:shape>
             </w:pict>
@@ -2661,12 +2777,21 @@
           <w:szCs w:val="24"/>
         </w:rPr>
       </w:pPr>
-      <w:r>
-        <w:rPr>
-          <w:sz w:val="24"/>
-          <w:szCs w:val="24"/>
-        </w:rPr>
-        <w:t>}catch(Exception e) {</w:t>
+      <w:proofErr w:type="gramStart"/>
+      <w:r>
+        <w:rPr>
+          <w:sz w:val="24"/>
+          <w:szCs w:val="24"/>
+        </w:rPr>
+        <w:t>}catch</w:t>
+      </w:r>
+      <w:proofErr w:type="gramEnd"/>
+      <w:r>
+        <w:rPr>
+          <w:sz w:val="24"/>
+          <w:szCs w:val="24"/>
+        </w:rPr>
+        <w:t>(Exception e) {</w:t>
       </w:r>
     </w:p>
     <w:p>
@@ -2786,12 +2911,21 @@
           <w:szCs w:val="24"/>
         </w:rPr>
       </w:pPr>
-      <w:r>
-        <w:rPr>
-          <w:sz w:val="24"/>
-          <w:szCs w:val="24"/>
-        </w:rPr>
-        <w:t>}catch(</w:t>
+      <w:proofErr w:type="gramStart"/>
+      <w:r>
+        <w:rPr>
+          <w:sz w:val="24"/>
+          <w:szCs w:val="24"/>
+        </w:rPr>
+        <w:t>}catch</w:t>
+      </w:r>
+      <w:proofErr w:type="gramEnd"/>
+      <w:r>
+        <w:rPr>
+          <w:sz w:val="24"/>
+          <w:szCs w:val="24"/>
+        </w:rPr>
+        <w:t>(</w:t>
       </w:r>
       <w:proofErr w:type="spellStart"/>
       <w:r>
@@ -2825,12 +2959,21 @@
           <w:szCs w:val="24"/>
         </w:rPr>
       </w:pPr>
-      <w:r>
-        <w:rPr>
-          <w:sz w:val="24"/>
-          <w:szCs w:val="24"/>
-        </w:rPr>
-        <w:t>}catch(</w:t>
+      <w:proofErr w:type="gramStart"/>
+      <w:r>
+        <w:rPr>
+          <w:sz w:val="24"/>
+          <w:szCs w:val="24"/>
+        </w:rPr>
+        <w:t>}catch</w:t>
+      </w:r>
+      <w:proofErr w:type="gramEnd"/>
+      <w:r>
+        <w:rPr>
+          <w:sz w:val="24"/>
+          <w:szCs w:val="24"/>
+        </w:rPr>
+        <w:t>(</w:t>
       </w:r>
       <w:proofErr w:type="spellStart"/>
       <w:r>
@@ -2892,30 +3035,62 @@
           <w:sz w:val="24"/>
           <w:szCs w:val="24"/>
         </w:rPr>
-        <w:t xml:space="preserve">Try with single catch block : if any exception generate we want to do common or generic task. Then use try with single catch block. If we don’t know which code generate which type of exception. </w:t>
-      </w:r>
-    </w:p>
-    <w:p>
-      <w:pPr>
-        <w:rPr>
-          <w:sz w:val="24"/>
-          <w:szCs w:val="24"/>
-        </w:rPr>
-      </w:pPr>
-    </w:p>
-    <w:p>
-      <w:pPr>
-        <w:rPr>
-          <w:sz w:val="24"/>
-          <w:szCs w:val="24"/>
-        </w:rPr>
-      </w:pPr>
-      <w:r>
-        <w:rPr>
-          <w:sz w:val="24"/>
-          <w:szCs w:val="24"/>
-        </w:rPr>
-        <w:t xml:space="preserve">Try with multiple catch : depending upon type of exception we want to do different type of task. In this option you must be known name of the exception and the code which generate type of exception. </w:t>
+        <w:t xml:space="preserve">Try with single catch </w:t>
+      </w:r>
+      <w:proofErr w:type="gramStart"/>
+      <w:r>
+        <w:rPr>
+          <w:sz w:val="24"/>
+          <w:szCs w:val="24"/>
+        </w:rPr>
+        <w:t>block :</w:t>
+      </w:r>
+      <w:proofErr w:type="gramEnd"/>
+      <w:r>
+        <w:rPr>
+          <w:sz w:val="24"/>
+          <w:szCs w:val="24"/>
+        </w:rPr>
+        <w:t xml:space="preserve"> if any exception generate we want to do common or generic task. Then use try with single catch block. If we don’t know which code generate which type of exception. </w:t>
+      </w:r>
+    </w:p>
+    <w:p>
+      <w:pPr>
+        <w:rPr>
+          <w:sz w:val="24"/>
+          <w:szCs w:val="24"/>
+        </w:rPr>
+      </w:pPr>
+    </w:p>
+    <w:p>
+      <w:pPr>
+        <w:rPr>
+          <w:sz w:val="24"/>
+          <w:szCs w:val="24"/>
+        </w:rPr>
+      </w:pPr>
+      <w:r>
+        <w:rPr>
+          <w:sz w:val="24"/>
+          <w:szCs w:val="24"/>
+        </w:rPr>
+        <w:t xml:space="preserve">Try with multiple </w:t>
+      </w:r>
+      <w:proofErr w:type="gramStart"/>
+      <w:r>
+        <w:rPr>
+          <w:sz w:val="24"/>
+          <w:szCs w:val="24"/>
+        </w:rPr>
+        <w:t>catch :</w:t>
+      </w:r>
+      <w:proofErr w:type="gramEnd"/>
+      <w:r>
+        <w:rPr>
+          <w:sz w:val="24"/>
+          <w:szCs w:val="24"/>
+        </w:rPr>
+        <w:t xml:space="preserve"> depending upon type of exception we want to do different type of task. In this option you must be known name of the exception and the code which generate type of exception. </w:t>
       </w:r>
     </w:p>
     <w:p>
@@ -3162,6 +3337,13 @@
           <w:szCs w:val="24"/>
         </w:rPr>
         <w:tab/>
+      </w:r>
+      <w:proofErr w:type="gramStart"/>
+      <w:r>
+        <w:rPr>
+          <w:sz w:val="24"/>
+          <w:szCs w:val="24"/>
+        </w:rPr>
         <w:t xml:space="preserve">catch  </w:t>
       </w:r>
       <w:r>
@@ -3171,6 +3353,7 @@
         </w:rPr>
         <w:tab/>
       </w:r>
+      <w:proofErr w:type="gramEnd"/>
       <w:r>
         <w:rPr>
           <w:sz w:val="24"/>
@@ -3215,8 +3398,18 @@
           <w:szCs w:val="24"/>
           <w:highlight w:val="yellow"/>
         </w:rPr>
-        <w:t>finally block :</w:t>
-      </w:r>
+        <w:t xml:space="preserve">finally </w:t>
+      </w:r>
+      <w:proofErr w:type="gramStart"/>
+      <w:r>
+        <w:rPr>
+          <w:sz w:val="24"/>
+          <w:szCs w:val="24"/>
+          <w:highlight w:val="yellow"/>
+        </w:rPr>
+        <w:t>block :</w:t>
+      </w:r>
+      <w:proofErr w:type="gramEnd"/>
       <w:r>
         <w:rPr>
           <w:sz w:val="24"/>
@@ -3237,22 +3430,54 @@
           <w:sz w:val="24"/>
           <w:szCs w:val="24"/>
         </w:rPr>
-        <w:t xml:space="preserve">Try block : the code one line or multiple which generate exception we need to keep in try block </w:t>
-      </w:r>
-    </w:p>
-    <w:p>
-      <w:pPr>
-        <w:rPr>
-          <w:sz w:val="24"/>
-          <w:szCs w:val="24"/>
-        </w:rPr>
-      </w:pPr>
-      <w:r>
-        <w:rPr>
-          <w:sz w:val="24"/>
-          <w:szCs w:val="24"/>
-        </w:rPr>
-        <w:t xml:space="preserve">Catch block : this block execute only if any exception generate. No exception not catch block. </w:t>
+        <w:t xml:space="preserve">Try </w:t>
+      </w:r>
+      <w:proofErr w:type="gramStart"/>
+      <w:r>
+        <w:rPr>
+          <w:sz w:val="24"/>
+          <w:szCs w:val="24"/>
+        </w:rPr>
+        <w:t>block :</w:t>
+      </w:r>
+      <w:proofErr w:type="gramEnd"/>
+      <w:r>
+        <w:rPr>
+          <w:sz w:val="24"/>
+          <w:szCs w:val="24"/>
+        </w:rPr>
+        <w:t xml:space="preserve"> the code one line or multiple which generate exception we need to keep in try block </w:t>
+      </w:r>
+    </w:p>
+    <w:p>
+      <w:pPr>
+        <w:rPr>
+          <w:sz w:val="24"/>
+          <w:szCs w:val="24"/>
+        </w:rPr>
+      </w:pPr>
+      <w:r>
+        <w:rPr>
+          <w:sz w:val="24"/>
+          <w:szCs w:val="24"/>
+        </w:rPr>
+        <w:t xml:space="preserve">Catch </w:t>
+      </w:r>
+      <w:proofErr w:type="gramStart"/>
+      <w:r>
+        <w:rPr>
+          <w:sz w:val="24"/>
+          <w:szCs w:val="24"/>
+        </w:rPr>
+        <w:t>block :</w:t>
+      </w:r>
+      <w:proofErr w:type="gramEnd"/>
+      <w:r>
+        <w:rPr>
+          <w:sz w:val="24"/>
+          <w:szCs w:val="24"/>
+        </w:rPr>
+        <w:t xml:space="preserve"> this block execute only if any exception generate. No exception not catch block. </w:t>
       </w:r>
     </w:p>
     <w:p>
@@ -3353,8 +3578,16 @@
           <w:szCs w:val="24"/>
         </w:rPr>
         <w:tab/>
+      </w:r>
+      <w:proofErr w:type="gramStart"/>
+      <w:r>
+        <w:rPr>
+          <w:sz w:val="24"/>
+          <w:szCs w:val="24"/>
+        </w:rPr>
         <w:t>try{</w:t>
       </w:r>
+      <w:proofErr w:type="gramEnd"/>
     </w:p>
     <w:p>
       <w:pPr>
@@ -3445,7 +3678,22 @@
           <w:szCs w:val="24"/>
         </w:rPr>
         <w:tab/>
-        <w:t>}catch(Exception e) {</w:t>
+      </w:r>
+      <w:proofErr w:type="gramStart"/>
+      <w:r>
+        <w:rPr>
+          <w:sz w:val="24"/>
+          <w:szCs w:val="24"/>
+        </w:rPr>
+        <w:t>}catch</w:t>
+      </w:r>
+      <w:proofErr w:type="gramEnd"/>
+      <w:r>
+        <w:rPr>
+          <w:sz w:val="24"/>
+          <w:szCs w:val="24"/>
+        </w:rPr>
+        <w:t>(Exception e) {</w:t>
       </w:r>
     </w:p>
     <w:p>
@@ -3478,12 +3726,21 @@
           <w:szCs w:val="24"/>
         </w:rPr>
       </w:pPr>
-      <w:r>
-        <w:rPr>
-          <w:sz w:val="24"/>
-          <w:szCs w:val="24"/>
-        </w:rPr>
-        <w:t>}finally {</w:t>
+      <w:proofErr w:type="gramStart"/>
+      <w:r>
+        <w:rPr>
+          <w:sz w:val="24"/>
+          <w:szCs w:val="24"/>
+        </w:rPr>
+        <w:t>}finally</w:t>
+      </w:r>
+      <w:proofErr w:type="gramEnd"/>
+      <w:r>
+        <w:rPr>
+          <w:sz w:val="24"/>
+          <w:szCs w:val="24"/>
+        </w:rPr>
+        <w:t xml:space="preserve"> {</w:t>
       </w:r>
     </w:p>
     <w:p>
@@ -3534,6 +3791,7 @@
           <w:szCs w:val="24"/>
         </w:rPr>
       </w:pPr>
+      <w:proofErr w:type="gramStart"/>
       <w:r>
         <w:rPr>
           <w:sz w:val="24"/>
@@ -3547,7 +3805,15 @@
           <w:sz w:val="24"/>
           <w:szCs w:val="24"/>
         </w:rPr>
-        <w:t xml:space="preserve">  : this keyword is use to generate </w:t>
+        <w:t xml:space="preserve">  :</w:t>
+      </w:r>
+      <w:proofErr w:type="gramEnd"/>
+      <w:r>
+        <w:rPr>
+          <w:sz w:val="24"/>
+          <w:szCs w:val="24"/>
+        </w:rPr>
+        <w:t xml:space="preserve"> this keyword is use to generate </w:t>
       </w:r>
       <w:proofErr w:type="spellStart"/>
       <w:r>
@@ -3593,7 +3859,23 @@
           <w:sz w:val="24"/>
           <w:szCs w:val="24"/>
         </w:rPr>
-        <w:t>throw new Exception();</w:t>
+        <w:t xml:space="preserve">throw new </w:t>
+      </w:r>
+      <w:proofErr w:type="gramStart"/>
+      <w:r>
+        <w:rPr>
+          <w:sz w:val="24"/>
+          <w:szCs w:val="24"/>
+        </w:rPr>
+        <w:t>Exception(</w:t>
+      </w:r>
+      <w:proofErr w:type="gramEnd"/>
+      <w:r>
+        <w:rPr>
+          <w:sz w:val="24"/>
+          <w:szCs w:val="24"/>
+        </w:rPr>
+        <w:t>);</w:t>
       </w:r>
     </w:p>
     <w:p>
@@ -3626,6 +3908,7 @@
         <w:t xml:space="preserve">throw new </w:t>
       </w:r>
       <w:proofErr w:type="spellStart"/>
+      <w:proofErr w:type="gramStart"/>
       <w:r>
         <w:rPr>
           <w:sz w:val="24"/>
@@ -3639,7 +3922,15 @@
           <w:sz w:val="24"/>
           <w:szCs w:val="24"/>
         </w:rPr>
-        <w:t>();</w:t>
+        <w:t>(</w:t>
+      </w:r>
+      <w:proofErr w:type="gramEnd"/>
+      <w:r>
+        <w:rPr>
+          <w:sz w:val="24"/>
+          <w:szCs w:val="24"/>
+        </w:rPr>
+        <w:t>);</w:t>
       </w:r>
     </w:p>
     <w:p>
@@ -3672,13 +3963,23 @@
         </w:rPr>
         <w:t xml:space="preserve">By default every sub class constructor contains </w:t>
       </w:r>
-      <w:r>
-        <w:rPr>
-          <w:sz w:val="24"/>
-          <w:szCs w:val="24"/>
-          <w:highlight w:val="yellow"/>
-        </w:rPr>
-        <w:t>super()</w:t>
+      <w:proofErr w:type="gramStart"/>
+      <w:r>
+        <w:rPr>
+          <w:sz w:val="24"/>
+          <w:szCs w:val="24"/>
+          <w:highlight w:val="yellow"/>
+        </w:rPr>
+        <w:t>super(</w:t>
+      </w:r>
+      <w:proofErr w:type="gramEnd"/>
+      <w:r>
+        <w:rPr>
+          <w:sz w:val="24"/>
+          <w:szCs w:val="24"/>
+          <w:highlight w:val="yellow"/>
+        </w:rPr>
+        <w:t>)</w:t>
       </w:r>
       <w:r>
         <w:rPr>
@@ -3717,7 +4018,23 @@
           <w:sz w:val="24"/>
           <w:szCs w:val="24"/>
         </w:rPr>
-        <w:t xml:space="preserve"> depending upon requirement with help to super() we can call super class parameter constructor. </w:t>
+        <w:t xml:space="preserve"> depending upon requirement with help to </w:t>
+      </w:r>
+      <w:proofErr w:type="gramStart"/>
+      <w:r>
+        <w:rPr>
+          <w:sz w:val="24"/>
+          <w:szCs w:val="24"/>
+        </w:rPr>
+        <w:t>super(</w:t>
+      </w:r>
+      <w:proofErr w:type="gramEnd"/>
+      <w:r>
+        <w:rPr>
+          <w:sz w:val="24"/>
+          <w:szCs w:val="24"/>
+        </w:rPr>
+        <w:t xml:space="preserve">) we can call super class parameter constructor. </w:t>
       </w:r>
     </w:p>
     <w:p>
@@ -3755,7 +4072,25 @@
           <w:szCs w:val="24"/>
           <w:highlight w:val="yellow"/>
         </w:rPr>
-        <w:t>new Employee();</w:t>
+        <w:t xml:space="preserve">new </w:t>
+      </w:r>
+      <w:proofErr w:type="gramStart"/>
+      <w:r>
+        <w:rPr>
+          <w:sz w:val="24"/>
+          <w:szCs w:val="24"/>
+          <w:highlight w:val="yellow"/>
+        </w:rPr>
+        <w:t>Employee(</w:t>
+      </w:r>
+      <w:proofErr w:type="gramEnd"/>
+      <w:r>
+        <w:rPr>
+          <w:sz w:val="24"/>
+          <w:szCs w:val="24"/>
+          <w:highlight w:val="yellow"/>
+        </w:rPr>
+        <w:t>);</w:t>
       </w:r>
     </w:p>
     <w:p>
@@ -3829,7 +4164,23 @@
           <w:sz w:val="24"/>
           <w:szCs w:val="24"/>
         </w:rPr>
-        <w:t xml:space="preserve">void display() throws Exception, </w:t>
+        <w:t xml:space="preserve">void </w:t>
+      </w:r>
+      <w:proofErr w:type="gramStart"/>
+      <w:r>
+        <w:rPr>
+          <w:sz w:val="24"/>
+          <w:szCs w:val="24"/>
+        </w:rPr>
+        <w:t>display(</w:t>
+      </w:r>
+      <w:proofErr w:type="gramEnd"/>
+      <w:r>
+        <w:rPr>
+          <w:sz w:val="24"/>
+          <w:szCs w:val="24"/>
+        </w:rPr>
+        <w:t xml:space="preserve">) throws Exception, </w:t>
       </w:r>
       <w:proofErr w:type="spellStart"/>
       <w:r>
@@ -3902,6 +4253,7 @@
         </w:rPr>
       </w:pPr>
       <w:proofErr w:type="spellStart"/>
+      <w:proofErr w:type="gramStart"/>
       <w:r>
         <w:rPr>
           <w:sz w:val="24"/>
@@ -3915,7 +4267,15 @@
           <w:sz w:val="24"/>
           <w:szCs w:val="24"/>
         </w:rPr>
-        <w:t xml:space="preserve"> : </w:t>
+        <w:t xml:space="preserve"> :</w:t>
+      </w:r>
+      <w:proofErr w:type="gramEnd"/>
+      <w:r>
+        <w:rPr>
+          <w:sz w:val="24"/>
+          <w:szCs w:val="24"/>
+        </w:rPr>
+        <w:t xml:space="preserve"> </w:t>
       </w:r>
       <w:r>
         <w:rPr>
@@ -4010,52 +4370,95 @@
           <w:sz w:val="24"/>
           <w:szCs w:val="24"/>
         </w:rPr>
-        <w:t xml:space="preserve">Program    : set of instruction to perform specific task.  </w:t>
-      </w:r>
-    </w:p>
-    <w:p>
-      <w:pPr>
-        <w:rPr>
-          <w:sz w:val="24"/>
-          <w:szCs w:val="24"/>
-        </w:rPr>
-      </w:pPr>
-      <w:r>
-        <w:rPr>
-          <w:sz w:val="24"/>
-          <w:szCs w:val="24"/>
-        </w:rPr>
-        <w:t xml:space="preserve">Processor : processor is responsible to execute the code. </w:t>
-      </w:r>
-    </w:p>
-    <w:p>
-      <w:pPr>
-        <w:rPr>
-          <w:sz w:val="24"/>
-          <w:szCs w:val="24"/>
-        </w:rPr>
-      </w:pPr>
-      <w:r>
-        <w:rPr>
-          <w:sz w:val="24"/>
-          <w:szCs w:val="24"/>
-        </w:rPr>
-        <w:t xml:space="preserve">Process : time taken to execute the code or program in execution. </w:t>
-      </w:r>
-    </w:p>
-    <w:p>
-      <w:pPr>
-        <w:rPr>
-          <w:sz w:val="24"/>
-          <w:szCs w:val="24"/>
-        </w:rPr>
-      </w:pPr>
-      <w:r>
-        <w:rPr>
-          <w:sz w:val="24"/>
-          <w:szCs w:val="24"/>
-        </w:rPr>
-        <w:t xml:space="preserve">Thread : thread is known as light weighted process. It is small execution of a code </w:t>
+        <w:t xml:space="preserve">Program  </w:t>
+      </w:r>
+      <w:proofErr w:type="gramStart"/>
+      <w:r>
+        <w:rPr>
+          <w:sz w:val="24"/>
+          <w:szCs w:val="24"/>
+        </w:rPr>
+        <w:t xml:space="preserve">  :</w:t>
+      </w:r>
+      <w:proofErr w:type="gramEnd"/>
+      <w:r>
+        <w:rPr>
+          <w:sz w:val="24"/>
+          <w:szCs w:val="24"/>
+        </w:rPr>
+        <w:t xml:space="preserve"> set of instruction to perform specific task.  </w:t>
+      </w:r>
+    </w:p>
+    <w:p>
+      <w:pPr>
+        <w:rPr>
+          <w:sz w:val="24"/>
+          <w:szCs w:val="24"/>
+        </w:rPr>
+      </w:pPr>
+      <w:proofErr w:type="gramStart"/>
+      <w:r>
+        <w:rPr>
+          <w:sz w:val="24"/>
+          <w:szCs w:val="24"/>
+        </w:rPr>
+        <w:t>Processor :</w:t>
+      </w:r>
+      <w:proofErr w:type="gramEnd"/>
+      <w:r>
+        <w:rPr>
+          <w:sz w:val="24"/>
+          <w:szCs w:val="24"/>
+        </w:rPr>
+        <w:t xml:space="preserve"> processor is responsible to execute the code. </w:t>
+      </w:r>
+    </w:p>
+    <w:p>
+      <w:pPr>
+        <w:rPr>
+          <w:sz w:val="24"/>
+          <w:szCs w:val="24"/>
+        </w:rPr>
+      </w:pPr>
+      <w:proofErr w:type="gramStart"/>
+      <w:r>
+        <w:rPr>
+          <w:sz w:val="24"/>
+          <w:szCs w:val="24"/>
+        </w:rPr>
+        <w:t>Process :</w:t>
+      </w:r>
+      <w:proofErr w:type="gramEnd"/>
+      <w:r>
+        <w:rPr>
+          <w:sz w:val="24"/>
+          <w:szCs w:val="24"/>
+        </w:rPr>
+        <w:t xml:space="preserve"> time taken to execute the code or program in execution. </w:t>
+      </w:r>
+    </w:p>
+    <w:p>
+      <w:pPr>
+        <w:rPr>
+          <w:sz w:val="24"/>
+          <w:szCs w:val="24"/>
+        </w:rPr>
+      </w:pPr>
+      <w:proofErr w:type="gramStart"/>
+      <w:r>
+        <w:rPr>
+          <w:sz w:val="24"/>
+          <w:szCs w:val="24"/>
+        </w:rPr>
+        <w:t>Thread :</w:t>
+      </w:r>
+      <w:proofErr w:type="gramEnd"/>
+      <w:r>
+        <w:rPr>
+          <w:sz w:val="24"/>
+          <w:szCs w:val="24"/>
+        </w:rPr>
+        <w:t xml:space="preserve"> thread is known as light weighted process. It is small execution of a code </w:t>
       </w:r>
     </w:p>
     <w:p>
@@ -4102,22 +4505,54 @@
           <w:sz w:val="24"/>
           <w:szCs w:val="24"/>
         </w:rPr>
-        <w:t xml:space="preserve">By default inside a main method default thread execute. </w:t>
-      </w:r>
-    </w:p>
-    <w:p>
-      <w:pPr>
-        <w:rPr>
-          <w:sz w:val="24"/>
-          <w:szCs w:val="24"/>
-        </w:rPr>
-      </w:pPr>
-      <w:r>
-        <w:rPr>
-          <w:sz w:val="24"/>
-          <w:szCs w:val="24"/>
-        </w:rPr>
-        <w:t xml:space="preserve">Java is thread based programming language. </w:t>
+        <w:t xml:space="preserve">By </w:t>
+      </w:r>
+      <w:proofErr w:type="gramStart"/>
+      <w:r>
+        <w:rPr>
+          <w:sz w:val="24"/>
+          <w:szCs w:val="24"/>
+        </w:rPr>
+        <w:t>default</w:t>
+      </w:r>
+      <w:proofErr w:type="gramEnd"/>
+      <w:r>
+        <w:rPr>
+          <w:sz w:val="24"/>
+          <w:szCs w:val="24"/>
+        </w:rPr>
+        <w:t xml:space="preserve"> inside a main method default thread execute. </w:t>
+      </w:r>
+    </w:p>
+    <w:p>
+      <w:pPr>
+        <w:rPr>
+          <w:sz w:val="24"/>
+          <w:szCs w:val="24"/>
+        </w:rPr>
+      </w:pPr>
+      <w:r>
+        <w:rPr>
+          <w:sz w:val="24"/>
+          <w:szCs w:val="24"/>
+        </w:rPr>
+        <w:t xml:space="preserve">Java is </w:t>
+      </w:r>
+      <w:proofErr w:type="gramStart"/>
+      <w:r>
+        <w:rPr>
+          <w:sz w:val="24"/>
+          <w:szCs w:val="24"/>
+        </w:rPr>
+        <w:t>thread based</w:t>
+      </w:r>
+      <w:proofErr w:type="gramEnd"/>
+      <w:r>
+        <w:rPr>
+          <w:sz w:val="24"/>
+          <w:szCs w:val="24"/>
+        </w:rPr>
+        <w:t xml:space="preserve"> programming language. </w:t>
       </w:r>
     </w:p>
     <w:p>
@@ -4180,7 +4615,23 @@
           <w:sz w:val="24"/>
           <w:szCs w:val="24"/>
         </w:rPr>
-        <w:t>(t);   Thread[main,5,main];</w:t>
+        <w:t>(t</w:t>
+      </w:r>
+      <w:proofErr w:type="gramStart"/>
+      <w:r>
+        <w:rPr>
+          <w:sz w:val="24"/>
+          <w:szCs w:val="24"/>
+        </w:rPr>
+        <w:t xml:space="preserve">);   </w:t>
+      </w:r>
+      <w:proofErr w:type="gramEnd"/>
+      <w:r>
+        <w:rPr>
+          <w:sz w:val="24"/>
+          <w:szCs w:val="24"/>
+        </w:rPr>
+        <w:t>Thread[main,5,main];</w:t>
       </w:r>
     </w:p>
     <w:p>
@@ -4277,9 +4728,298 @@
           <w:szCs w:val="24"/>
         </w:rPr>
       </w:pPr>
-    </w:p>
-    <w:p>
-      <w:pPr>
+      <w:proofErr w:type="spellStart"/>
+      <w:proofErr w:type="gramStart"/>
+      <w:r>
+        <w:rPr>
+          <w:sz w:val="24"/>
+          <w:szCs w:val="24"/>
+        </w:rPr>
+        <w:t>t.setName</w:t>
+      </w:r>
+      <w:proofErr w:type="spellEnd"/>
+      <w:proofErr w:type="gramEnd"/>
+      <w:r>
+        <w:rPr>
+          <w:sz w:val="24"/>
+          <w:szCs w:val="24"/>
+        </w:rPr>
+        <w:t>(“Demo thread”)</w:t>
+      </w:r>
+    </w:p>
+    <w:p>
+      <w:pPr>
+        <w:rPr>
+          <w:sz w:val="24"/>
+          <w:szCs w:val="24"/>
+        </w:rPr>
+      </w:pPr>
+      <w:proofErr w:type="spellStart"/>
+      <w:proofErr w:type="gramStart"/>
+      <w:r>
+        <w:rPr>
+          <w:sz w:val="24"/>
+          <w:szCs w:val="24"/>
+        </w:rPr>
+        <w:t>t.setPriority</w:t>
+      </w:r>
+      <w:proofErr w:type="spellEnd"/>
+      <w:proofErr w:type="gramEnd"/>
+      <w:r>
+        <w:rPr>
+          <w:sz w:val="24"/>
+          <w:szCs w:val="24"/>
+        </w:rPr>
+        <w:t>(1)</w:t>
+      </w:r>
+      <w:r>
+        <w:rPr>
+          <w:sz w:val="24"/>
+          <w:szCs w:val="24"/>
+        </w:rPr>
+        <w:tab/>
+      </w:r>
+      <w:r>
+        <w:rPr>
+          <w:sz w:val="24"/>
+          <w:szCs w:val="24"/>
+        </w:rPr>
+        <w:tab/>
+        <w:t xml:space="preserve">min 1, norm 5 and max 10 </w:t>
+      </w:r>
+    </w:p>
+    <w:p>
+      <w:pPr>
+        <w:rPr>
+          <w:sz w:val="24"/>
+          <w:szCs w:val="24"/>
+        </w:rPr>
+      </w:pPr>
+    </w:p>
+    <w:p>
+      <w:pPr>
+        <w:rPr>
+          <w:sz w:val="24"/>
+          <w:szCs w:val="24"/>
+        </w:rPr>
+      </w:pPr>
+      <w:proofErr w:type="spellStart"/>
+      <w:r>
+        <w:rPr>
+          <w:sz w:val="24"/>
+          <w:szCs w:val="24"/>
+        </w:rPr>
+        <w:t xml:space="preserve">Multi </w:t>
+      </w:r>
+      <w:proofErr w:type="gramStart"/>
+      <w:r>
+        <w:rPr>
+          <w:sz w:val="24"/>
+          <w:szCs w:val="24"/>
+        </w:rPr>
+        <w:t>tasking</w:t>
+      </w:r>
+      <w:proofErr w:type="spellEnd"/>
+      <w:r>
+        <w:rPr>
+          <w:sz w:val="24"/>
+          <w:szCs w:val="24"/>
+        </w:rPr>
+        <w:t xml:space="preserve"> :</w:t>
+      </w:r>
+      <w:proofErr w:type="gramEnd"/>
+    </w:p>
+    <w:p>
+      <w:pPr>
+        <w:pStyle w:val="ListParagraph"/>
+        <w:numPr>
+          <w:ilvl w:val="0"/>
+          <w:numId w:val="13"/>
+        </w:numPr>
+        <w:rPr>
+          <w:sz w:val="24"/>
+          <w:szCs w:val="24"/>
+        </w:rPr>
+      </w:pPr>
+      <w:r>
+        <w:rPr>
+          <w:sz w:val="24"/>
+          <w:szCs w:val="24"/>
+        </w:rPr>
+        <w:t xml:space="preserve">Process base </w:t>
+      </w:r>
+    </w:p>
+    <w:p>
+      <w:pPr>
+        <w:pStyle w:val="ListParagraph"/>
+        <w:numPr>
+          <w:ilvl w:val="0"/>
+          <w:numId w:val="13"/>
+        </w:numPr>
+        <w:rPr>
+          <w:sz w:val="24"/>
+          <w:szCs w:val="24"/>
+        </w:rPr>
+      </w:pPr>
+      <w:r>
+        <w:rPr>
+          <w:sz w:val="24"/>
+          <w:szCs w:val="24"/>
+        </w:rPr>
+        <w:t xml:space="preserve">Thread base </w:t>
+      </w:r>
+    </w:p>
+    <w:p>
+      <w:pPr>
+        <w:pStyle w:val="ListParagraph"/>
+        <w:rPr>
+          <w:sz w:val="24"/>
+          <w:szCs w:val="24"/>
+        </w:rPr>
+      </w:pPr>
+      <w:proofErr w:type="spellStart"/>
+      <w:r>
+        <w:rPr>
+          <w:sz w:val="24"/>
+          <w:szCs w:val="24"/>
+        </w:rPr>
+        <w:t>Multi tasking</w:t>
+      </w:r>
+      <w:proofErr w:type="spellEnd"/>
+      <w:r>
+        <w:rPr>
+          <w:sz w:val="24"/>
+          <w:szCs w:val="24"/>
+        </w:rPr>
+        <w:t xml:space="preserve"> using thread base is faster than </w:t>
+      </w:r>
+      <w:proofErr w:type="spellStart"/>
+      <w:r>
+        <w:rPr>
+          <w:sz w:val="24"/>
+          <w:szCs w:val="24"/>
+        </w:rPr>
+        <w:t>multi tasking</w:t>
+      </w:r>
+      <w:proofErr w:type="spellEnd"/>
+      <w:r>
+        <w:rPr>
+          <w:sz w:val="24"/>
+          <w:szCs w:val="24"/>
+        </w:rPr>
+        <w:t xml:space="preserve"> using single process base. </w:t>
+      </w:r>
+    </w:p>
+    <w:p>
+      <w:pPr>
+        <w:pStyle w:val="ListParagraph"/>
+        <w:rPr>
+          <w:sz w:val="24"/>
+          <w:szCs w:val="24"/>
+        </w:rPr>
+      </w:pPr>
+    </w:p>
+    <w:p>
+      <w:pPr>
+        <w:pStyle w:val="ListParagraph"/>
+        <w:rPr>
+          <w:sz w:val="24"/>
+          <w:szCs w:val="24"/>
+        </w:rPr>
+      </w:pPr>
+      <w:r>
+        <w:rPr>
+          <w:sz w:val="24"/>
+          <w:szCs w:val="24"/>
+        </w:rPr>
+        <w:t xml:space="preserve">Using some </w:t>
+      </w:r>
+      <w:proofErr w:type="gramStart"/>
+      <w:r>
+        <w:rPr>
+          <w:sz w:val="24"/>
+          <w:szCs w:val="24"/>
+        </w:rPr>
+        <w:t>technique</w:t>
+      </w:r>
+      <w:proofErr w:type="gramEnd"/>
+      <w:r>
+        <w:rPr>
+          <w:sz w:val="24"/>
+          <w:szCs w:val="24"/>
+        </w:rPr>
+        <w:t xml:space="preserve"> we can create more than one thread in java. </w:t>
+      </w:r>
+    </w:p>
+    <w:p>
+      <w:pPr>
+        <w:pStyle w:val="ListParagraph"/>
+        <w:rPr>
+          <w:sz w:val="24"/>
+          <w:szCs w:val="24"/>
+        </w:rPr>
+      </w:pPr>
+    </w:p>
+    <w:p>
+      <w:pPr>
+        <w:pStyle w:val="ListParagraph"/>
+        <w:rPr>
+          <w:sz w:val="24"/>
+          <w:szCs w:val="24"/>
+        </w:rPr>
+      </w:pPr>
+      <w:r>
+        <w:rPr>
+          <w:sz w:val="24"/>
+          <w:szCs w:val="24"/>
+        </w:rPr>
+        <w:t xml:space="preserve">To create more than one thread in java </w:t>
+      </w:r>
+    </w:p>
+    <w:p>
+      <w:pPr>
+        <w:pStyle w:val="ListParagraph"/>
+        <w:numPr>
+          <w:ilvl w:val="0"/>
+          <w:numId w:val="14"/>
+        </w:numPr>
+        <w:rPr>
+          <w:sz w:val="24"/>
+          <w:szCs w:val="24"/>
+        </w:rPr>
+      </w:pPr>
+      <w:r>
+        <w:rPr>
+          <w:sz w:val="24"/>
+          <w:szCs w:val="24"/>
+        </w:rPr>
+        <w:t xml:space="preserve">Using extends Thread class </w:t>
+      </w:r>
+    </w:p>
+    <w:p>
+      <w:pPr>
+        <w:pStyle w:val="ListParagraph"/>
+        <w:numPr>
+          <w:ilvl w:val="0"/>
+          <w:numId w:val="14"/>
+        </w:numPr>
+        <w:rPr>
+          <w:sz w:val="24"/>
+          <w:szCs w:val="24"/>
+        </w:rPr>
+      </w:pPr>
+      <w:r>
+        <w:rPr>
+          <w:sz w:val="24"/>
+          <w:szCs w:val="24"/>
+        </w:rPr>
+        <w:t xml:space="preserve">Using implements Runnable interface </w:t>
+      </w:r>
+    </w:p>
+    <w:p>
+      <w:pPr>
+        <w:pStyle w:val="ListParagraph"/>
+        <w:ind w:left="1080"/>
         <w:rPr>
           <w:sz w:val="24"/>
           <w:szCs w:val="24"/>
@@ -4849,6 +5589,184 @@
     </w:lvl>
   </w:abstractNum>
   <w:abstractNum w:abstractNumId="6" w15:restartNumberingAfterBreak="0">
+    <w:nsid w:val="3AD83810"/>
+    <w:multiLevelType w:val="hybridMultilevel"/>
+    <w:tmpl w:val="0E52CBDA"/>
+    <w:lvl w:ilvl="0" w:tplc="4009000F">
+      <w:start w:val="1"/>
+      <w:numFmt w:val="decimal"/>
+      <w:lvlText w:val="%1."/>
+      <w:lvlJc w:val="left"/>
+      <w:pPr>
+        <w:ind w:left="720" w:hanging="360"/>
+      </w:pPr>
+      <w:rPr>
+        <w:rFonts w:hint="default"/>
+      </w:rPr>
+    </w:lvl>
+    <w:lvl w:ilvl="1" w:tplc="40090019" w:tentative="1">
+      <w:start w:val="1"/>
+      <w:numFmt w:val="lowerLetter"/>
+      <w:lvlText w:val="%2."/>
+      <w:lvlJc w:val="left"/>
+      <w:pPr>
+        <w:ind w:left="1440" w:hanging="360"/>
+      </w:pPr>
+    </w:lvl>
+    <w:lvl w:ilvl="2" w:tplc="4009001B" w:tentative="1">
+      <w:start w:val="1"/>
+      <w:numFmt w:val="lowerRoman"/>
+      <w:lvlText w:val="%3."/>
+      <w:lvlJc w:val="right"/>
+      <w:pPr>
+        <w:ind w:left="2160" w:hanging="180"/>
+      </w:pPr>
+    </w:lvl>
+    <w:lvl w:ilvl="3" w:tplc="4009000F" w:tentative="1">
+      <w:start w:val="1"/>
+      <w:numFmt w:val="decimal"/>
+      <w:lvlText w:val="%4."/>
+      <w:lvlJc w:val="left"/>
+      <w:pPr>
+        <w:ind w:left="2880" w:hanging="360"/>
+      </w:pPr>
+    </w:lvl>
+    <w:lvl w:ilvl="4" w:tplc="40090019" w:tentative="1">
+      <w:start w:val="1"/>
+      <w:numFmt w:val="lowerLetter"/>
+      <w:lvlText w:val="%5."/>
+      <w:lvlJc w:val="left"/>
+      <w:pPr>
+        <w:ind w:left="3600" w:hanging="360"/>
+      </w:pPr>
+    </w:lvl>
+    <w:lvl w:ilvl="5" w:tplc="4009001B" w:tentative="1">
+      <w:start w:val="1"/>
+      <w:numFmt w:val="lowerRoman"/>
+      <w:lvlText w:val="%6."/>
+      <w:lvlJc w:val="right"/>
+      <w:pPr>
+        <w:ind w:left="4320" w:hanging="180"/>
+      </w:pPr>
+    </w:lvl>
+    <w:lvl w:ilvl="6" w:tplc="4009000F" w:tentative="1">
+      <w:start w:val="1"/>
+      <w:numFmt w:val="decimal"/>
+      <w:lvlText w:val="%7."/>
+      <w:lvlJc w:val="left"/>
+      <w:pPr>
+        <w:ind w:left="5040" w:hanging="360"/>
+      </w:pPr>
+    </w:lvl>
+    <w:lvl w:ilvl="7" w:tplc="40090019" w:tentative="1">
+      <w:start w:val="1"/>
+      <w:numFmt w:val="lowerLetter"/>
+      <w:lvlText w:val="%8."/>
+      <w:lvlJc w:val="left"/>
+      <w:pPr>
+        <w:ind w:left="5760" w:hanging="360"/>
+      </w:pPr>
+    </w:lvl>
+    <w:lvl w:ilvl="8" w:tplc="4009001B" w:tentative="1">
+      <w:start w:val="1"/>
+      <w:numFmt w:val="lowerRoman"/>
+      <w:lvlText w:val="%9."/>
+      <w:lvlJc w:val="right"/>
+      <w:pPr>
+        <w:ind w:left="6480" w:hanging="180"/>
+      </w:pPr>
+    </w:lvl>
+  </w:abstractNum>
+  <w:abstractNum w:abstractNumId="7" w15:restartNumberingAfterBreak="0">
+    <w:nsid w:val="3C3B5550"/>
+    <w:multiLevelType w:val="hybridMultilevel"/>
+    <w:tmpl w:val="5B94A7B8"/>
+    <w:lvl w:ilvl="0" w:tplc="C30A09F6">
+      <w:start w:val="1"/>
+      <w:numFmt w:val="decimal"/>
+      <w:lvlText w:val="%1."/>
+      <w:lvlJc w:val="left"/>
+      <w:pPr>
+        <w:ind w:left="1080" w:hanging="360"/>
+      </w:pPr>
+      <w:rPr>
+        <w:rFonts w:hint="default"/>
+      </w:rPr>
+    </w:lvl>
+    <w:lvl w:ilvl="1" w:tplc="40090019" w:tentative="1">
+      <w:start w:val="1"/>
+      <w:numFmt w:val="lowerLetter"/>
+      <w:lvlText w:val="%2."/>
+      <w:lvlJc w:val="left"/>
+      <w:pPr>
+        <w:ind w:left="1800" w:hanging="360"/>
+      </w:pPr>
+    </w:lvl>
+    <w:lvl w:ilvl="2" w:tplc="4009001B" w:tentative="1">
+      <w:start w:val="1"/>
+      <w:numFmt w:val="lowerRoman"/>
+      <w:lvlText w:val="%3."/>
+      <w:lvlJc w:val="right"/>
+      <w:pPr>
+        <w:ind w:left="2520" w:hanging="180"/>
+      </w:pPr>
+    </w:lvl>
+    <w:lvl w:ilvl="3" w:tplc="4009000F" w:tentative="1">
+      <w:start w:val="1"/>
+      <w:numFmt w:val="decimal"/>
+      <w:lvlText w:val="%4."/>
+      <w:lvlJc w:val="left"/>
+      <w:pPr>
+        <w:ind w:left="3240" w:hanging="360"/>
+      </w:pPr>
+    </w:lvl>
+    <w:lvl w:ilvl="4" w:tplc="40090019" w:tentative="1">
+      <w:start w:val="1"/>
+      <w:numFmt w:val="lowerLetter"/>
+      <w:lvlText w:val="%5."/>
+      <w:lvlJc w:val="left"/>
+      <w:pPr>
+        <w:ind w:left="3960" w:hanging="360"/>
+      </w:pPr>
+    </w:lvl>
+    <w:lvl w:ilvl="5" w:tplc="4009001B" w:tentative="1">
+      <w:start w:val="1"/>
+      <w:numFmt w:val="lowerRoman"/>
+      <w:lvlText w:val="%6."/>
+      <w:lvlJc w:val="right"/>
+      <w:pPr>
+        <w:ind w:left="4680" w:hanging="180"/>
+      </w:pPr>
+    </w:lvl>
+    <w:lvl w:ilvl="6" w:tplc="4009000F" w:tentative="1">
+      <w:start w:val="1"/>
+      <w:numFmt w:val="decimal"/>
+      <w:lvlText w:val="%7."/>
+      <w:lvlJc w:val="left"/>
+      <w:pPr>
+        <w:ind w:left="5400" w:hanging="360"/>
+      </w:pPr>
+    </w:lvl>
+    <w:lvl w:ilvl="7" w:tplc="40090019" w:tentative="1">
+      <w:start w:val="1"/>
+      <w:numFmt w:val="lowerLetter"/>
+      <w:lvlText w:val="%8."/>
+      <w:lvlJc w:val="left"/>
+      <w:pPr>
+        <w:ind w:left="6120" w:hanging="360"/>
+      </w:pPr>
+    </w:lvl>
+    <w:lvl w:ilvl="8" w:tplc="4009001B" w:tentative="1">
+      <w:start w:val="1"/>
+      <w:numFmt w:val="lowerRoman"/>
+      <w:lvlText w:val="%9."/>
+      <w:lvlJc w:val="right"/>
+      <w:pPr>
+        <w:ind w:left="6840" w:hanging="180"/>
+      </w:pPr>
+    </w:lvl>
+  </w:abstractNum>
+  <w:abstractNum w:abstractNumId="8" w15:restartNumberingAfterBreak="0">
     <w:nsid w:val="547F4097"/>
     <w:multiLevelType w:val="hybridMultilevel"/>
     <w:tmpl w:val="93EE87A6"/>
@@ -4937,7 +5855,7 @@
       </w:pPr>
     </w:lvl>
   </w:abstractNum>
-  <w:abstractNum w:abstractNumId="7" w15:restartNumberingAfterBreak="0">
+  <w:abstractNum w:abstractNumId="9" w15:restartNumberingAfterBreak="0">
     <w:nsid w:val="54EB1057"/>
     <w:multiLevelType w:val="hybridMultilevel"/>
     <w:tmpl w:val="D6AAF066"/>
@@ -5026,7 +5944,7 @@
       </w:pPr>
     </w:lvl>
   </w:abstractNum>
-  <w:abstractNum w:abstractNumId="8" w15:restartNumberingAfterBreak="0">
+  <w:abstractNum w:abstractNumId="10" w15:restartNumberingAfterBreak="0">
     <w:nsid w:val="5A874342"/>
     <w:multiLevelType w:val="hybridMultilevel"/>
     <w:tmpl w:val="5EBCDF86"/>
@@ -5115,7 +6033,7 @@
       </w:pPr>
     </w:lvl>
   </w:abstractNum>
-  <w:abstractNum w:abstractNumId="9" w15:restartNumberingAfterBreak="0">
+  <w:abstractNum w:abstractNumId="11" w15:restartNumberingAfterBreak="0">
     <w:nsid w:val="61007F6B"/>
     <w:multiLevelType w:val="hybridMultilevel"/>
     <w:tmpl w:val="D750CECE"/>
@@ -5204,7 +6122,7 @@
       </w:pPr>
     </w:lvl>
   </w:abstractNum>
-  <w:abstractNum w:abstractNumId="10" w15:restartNumberingAfterBreak="0">
+  <w:abstractNum w:abstractNumId="12" w15:restartNumberingAfterBreak="0">
     <w:nsid w:val="73097371"/>
     <w:multiLevelType w:val="hybridMultilevel"/>
     <w:tmpl w:val="E7E6E0C0"/>
@@ -5293,7 +6211,7 @@
       </w:pPr>
     </w:lvl>
   </w:abstractNum>
-  <w:abstractNum w:abstractNumId="11" w15:restartNumberingAfterBreak="0">
+  <w:abstractNum w:abstractNumId="13" w15:restartNumberingAfterBreak="0">
     <w:nsid w:val="7EA006E8"/>
     <w:multiLevelType w:val="hybridMultilevel"/>
     <w:tmpl w:val="2528BF32"/>
@@ -5383,7 +6301,7 @@
     </w:lvl>
   </w:abstractNum>
   <w:num w:numId="1" w16cid:durableId="561137631">
-    <w:abstractNumId w:val="10"/>
+    <w:abstractNumId w:val="12"/>
   </w:num>
   <w:num w:numId="2" w16cid:durableId="1733575022">
     <w:abstractNumId w:val="5"/>
@@ -5395,28 +6313,34 @@
     <w:abstractNumId w:val="4"/>
   </w:num>
   <w:num w:numId="5" w16cid:durableId="1755862007">
-    <w:abstractNumId w:val="7"/>
+    <w:abstractNumId w:val="9"/>
   </w:num>
   <w:num w:numId="6" w16cid:durableId="1177185883">
-    <w:abstractNumId w:val="9"/>
+    <w:abstractNumId w:val="11"/>
   </w:num>
   <w:num w:numId="7" w16cid:durableId="1492527929">
     <w:abstractNumId w:val="2"/>
   </w:num>
   <w:num w:numId="8" w16cid:durableId="1014305906">
-    <w:abstractNumId w:val="11"/>
+    <w:abstractNumId w:val="13"/>
   </w:num>
   <w:num w:numId="9" w16cid:durableId="1843617655">
-    <w:abstractNumId w:val="8"/>
+    <w:abstractNumId w:val="10"/>
   </w:num>
   <w:num w:numId="10" w16cid:durableId="726688259">
-    <w:abstractNumId w:val="6"/>
+    <w:abstractNumId w:val="8"/>
   </w:num>
   <w:num w:numId="11" w16cid:durableId="905646837">
     <w:abstractNumId w:val="3"/>
   </w:num>
   <w:num w:numId="12" w16cid:durableId="1309938577">
     <w:abstractNumId w:val="0"/>
+  </w:num>
+  <w:num w:numId="13" w16cid:durableId="920673289">
+    <w:abstractNumId w:val="6"/>
+  </w:num>
+  <w:num w:numId="14" w16cid:durableId="1841584189">
+    <w:abstractNumId w:val="7"/>
   </w:num>
 </w:numbering>
 </file>
